--- a/HWs/HW1/HW1.docx
+++ b/HWs/HW1/HW1.docx
@@ -2,6 +2,848 @@
 <file path=word/document.xml><?xml version="1.0" encoding="utf-8"?>
 <w:document xmlns:wpc="http://schemas.microsoft.com/office/word/2010/wordprocessingCanvas" xmlns:cx="http://schemas.microsoft.com/office/drawing/2014/chartex" xmlns:cx1="http://schemas.microsoft.com/office/drawing/2015/9/8/chartex" xmlns:cx2="http://schemas.microsoft.com/office/drawing/2015/10/21/chartex" xmlns:cx3="http://schemas.microsoft.com/office/drawing/2016/5/9/chartex" xmlns:cx4="http://schemas.microsoft.com/office/drawing/2016/5/10/chartex" xmlns:cx5="http://schemas.microsoft.com/office/drawing/2016/5/11/chartex" xmlns:cx6="http://schemas.microsoft.com/office/drawing/2016/5/12/chartex" xmlns:cx7="http://schemas.microsoft.com/office/drawing/2016/5/13/chartex" xmlns:cx8="http://schemas.microsoft.com/office/drawing/2016/5/14/chartex" xmlns:mc="http://schemas.openxmlformats.org/markup-compatibility/2006" xmlns:aink="http://schemas.microsoft.com/office/drawing/2016/ink" xmlns:am3d="http://schemas.microsoft.com/office/drawing/2017/model3d" xmlns:o="urn:schemas-microsoft-com:office:office" xmlns:r="http://schemas.openxmlformats.org/officeDocument/2006/relationships" xmlns:m="http://schemas.openxmlformats.org/officeDocument/2006/math" xmlns:v="urn:schemas-microsoft-com:vml" xmlns:wp14="http://schemas.microsoft.com/office/word/2010/wordprocessingDrawing" xmlns:wp="http://schemas.openxmlformats.org/drawingml/2006/wordprocessingDrawing" xmlns:w10="urn:schemas-microsoft-com:office:word" xmlns:w="http://schemas.openxmlformats.org/wordprocessingml/2006/main" xmlns:w14="http://schemas.microsoft.com/office/word/2010/wordml" xmlns:w15="http://schemas.microsoft.com/office/word/2012/wordml" xmlns:w16cex="http://schemas.microsoft.com/office/word/2018/wordml/cex" xmlns:w16cid="http://schemas.microsoft.com/office/word/2016/wordml/cid" xmlns:w16="http://schemas.microsoft.com/office/word/2018/wordml" xmlns:w16se="http://schemas.microsoft.com/office/word/2015/wordml/symex" xmlns:wpg="http://schemas.microsoft.com/office/word/2010/wordprocessingGroup" xmlns:wpi="http://schemas.microsoft.com/office/word/2010/wordprocessingInk" xmlns:wne="http://schemas.microsoft.com/office/word/2006/wordml" xmlns:wps="http://schemas.microsoft.com/office/word/2010/wordprocessingShape" mc:Ignorable="w14 w15 w16se w16cid w16 w16cex wp14">
   <w:body>
+    <w:p>
+      <w:pPr>
+        <w:bidi/>
+        <w:rPr>
+          <w:rFonts w:cs="B Nazanin"/>
+          <w:b/>
+          <w:bCs/>
+          <w:sz w:val="28"/>
+          <w:szCs w:val="28"/>
+          <w:rtl/>
+          <w:lang w:bidi="fa-IR"/>
+        </w:rPr>
+      </w:pPr>
+      <w:r>
+        <w:rPr>
+          <w:rFonts w:cs="B Nazanin" w:hint="cs"/>
+          <w:b/>
+          <w:bCs/>
+          <w:sz w:val="28"/>
+          <w:szCs w:val="28"/>
+          <w:rtl/>
+          <w:lang w:bidi="fa-IR"/>
+        </w:rPr>
+        <w:t>فرهاد امان      9931006</w:t>
+      </w:r>
+    </w:p>
+    <w:p>
+      <w:pPr>
+        <w:bidi/>
+        <w:rPr>
+          <w:rFonts w:ascii="Times New Roman" w:hAnsi="Times New Roman" w:cs="Times New Roman"/>
+          <w:b/>
+          <w:bCs/>
+          <w:sz w:val="28"/>
+          <w:szCs w:val="28"/>
+          <w:rtl/>
+          <w:lang w:bidi="fa-IR"/>
+        </w:rPr>
+      </w:pPr>
+      <w:r>
+        <w:rPr>
+          <w:rFonts w:cs="B Nazanin" w:hint="cs"/>
+          <w:b/>
+          <w:bCs/>
+          <w:sz w:val="28"/>
+          <w:szCs w:val="28"/>
+          <w:rtl/>
+          <w:lang w:bidi="fa-IR"/>
+        </w:rPr>
+        <w:t xml:space="preserve">1 </w:t>
+      </w:r>
+      <w:r>
+        <w:rPr>
+          <w:rFonts w:ascii="Times New Roman" w:hAnsi="Times New Roman" w:cs="Times New Roman" w:hint="cs"/>
+          <w:b/>
+          <w:bCs/>
+          <w:sz w:val="28"/>
+          <w:szCs w:val="28"/>
+          <w:rtl/>
+          <w:lang w:bidi="fa-IR"/>
+        </w:rPr>
+        <w:t>)</w:t>
+      </w:r>
+    </w:p>
+    <w:p>
+      <w:pPr>
+        <w:bidi/>
+        <w:rPr>
+          <w:rFonts w:ascii="Times New Roman" w:hAnsi="Times New Roman" w:cs="B Nazanin"/>
+          <w:sz w:val="28"/>
+          <w:szCs w:val="28"/>
+          <w:rtl/>
+          <w:lang w:bidi="fa-IR"/>
+        </w:rPr>
+      </w:pPr>
+      <w:r>
+        <w:rPr>
+          <w:rFonts w:ascii="Times New Roman" w:hAnsi="Times New Roman" w:cs="B Nazanin" w:hint="cs"/>
+          <w:sz w:val="28"/>
+          <w:szCs w:val="28"/>
+          <w:rtl/>
+          <w:lang w:bidi="fa-IR"/>
+        </w:rPr>
+        <w:t>الف )</w:t>
+      </w:r>
+      <w:r>
+        <w:rPr>
+          <w:rFonts w:ascii="Times New Roman" w:hAnsi="Times New Roman" w:cs="B Nazanin" w:hint="cs"/>
+          <w:sz w:val="28"/>
+          <w:szCs w:val="28"/>
+          <w:rtl/>
+          <w:lang w:bidi="fa-IR"/>
+        </w:rPr>
+        <w:t xml:space="preserve"> </w:t>
+      </w:r>
+      <w:r>
+        <w:rPr>
+          <w:rFonts w:ascii="Times New Roman" w:hAnsi="Times New Roman" w:cs="B Nazanin"/>
+          <w:sz w:val="28"/>
+          <w:szCs w:val="28"/>
+          <w:lang w:bidi="fa-IR"/>
+        </w:rPr>
+        <w:t>JRE</w:t>
+      </w:r>
+      <w:r>
+        <w:rPr>
+          <w:rFonts w:ascii="Times New Roman" w:hAnsi="Times New Roman" w:cs="B Nazanin"/>
+          <w:sz w:val="28"/>
+          <w:szCs w:val="28"/>
+          <w:lang w:bidi="fa-IR"/>
+        </w:rPr>
+        <w:t xml:space="preserve"> </w:t>
+      </w:r>
+      <w:r>
+        <w:rPr>
+          <w:rFonts w:ascii="Times New Roman" w:hAnsi="Times New Roman" w:cs="B Nazanin" w:hint="cs"/>
+          <w:sz w:val="28"/>
+          <w:szCs w:val="28"/>
+          <w:rtl/>
+          <w:lang w:bidi="fa-IR"/>
+        </w:rPr>
+        <w:t xml:space="preserve">  مخفف  </w:t>
+      </w:r>
+      <w:r>
+        <w:rPr>
+          <w:rFonts w:ascii="Times New Roman" w:hAnsi="Times New Roman" w:cs="B Nazanin"/>
+          <w:sz w:val="28"/>
+          <w:szCs w:val="28"/>
+          <w:lang w:bidi="fa-IR"/>
+        </w:rPr>
+        <w:t>java runtime environment</w:t>
+      </w:r>
+      <w:r>
+        <w:rPr>
+          <w:rFonts w:ascii="Times New Roman" w:hAnsi="Times New Roman" w:cs="B Nazanin" w:hint="cs"/>
+          <w:sz w:val="28"/>
+          <w:szCs w:val="28"/>
+          <w:rtl/>
+          <w:lang w:bidi="fa-IR"/>
+        </w:rPr>
+        <w:t xml:space="preserve">  است </w:t>
+      </w:r>
+      <w:r>
+        <w:rPr>
+          <w:rFonts w:ascii="Times New Roman" w:hAnsi="Times New Roman" w:cs="B Nazanin" w:hint="cs"/>
+          <w:sz w:val="28"/>
+          <w:szCs w:val="28"/>
+          <w:rtl/>
+          <w:lang w:bidi="fa-IR"/>
+        </w:rPr>
+        <w:t>شمال تمام ابزار های مورد نیاز برای اجرای یک برنامه کامپایل شده جاوا است . اما شامل ابزار های مورد نیاز برای کامپیایل کردن و توسعه برنامه به زبان جاوا نمی باشد</w:t>
+      </w:r>
+      <w:r>
+        <w:rPr>
+          <w:rFonts w:ascii="Times New Roman" w:hAnsi="Times New Roman" w:cs="B Nazanin" w:hint="cs"/>
+          <w:sz w:val="28"/>
+          <w:szCs w:val="28"/>
+          <w:rtl/>
+          <w:lang w:bidi="fa-IR"/>
+        </w:rPr>
+        <w:t xml:space="preserve"> این برنامه شامل کتابخانه های مورد نیاز برای </w:t>
+      </w:r>
+      <w:r>
+        <w:rPr>
+          <w:rFonts w:ascii="Times New Roman" w:hAnsi="Times New Roman" w:cs="B Nazanin" w:hint="cs"/>
+          <w:sz w:val="28"/>
+          <w:szCs w:val="28"/>
+          <w:rtl/>
+          <w:lang w:bidi="fa-IR"/>
+        </w:rPr>
+        <w:t xml:space="preserve">اجرای برنامه های جاوا و همچنین </w:t>
+      </w:r>
+      <w:r>
+        <w:rPr>
+          <w:rFonts w:ascii="Times New Roman" w:hAnsi="Times New Roman" w:cs="B Nazanin"/>
+          <w:sz w:val="28"/>
+          <w:szCs w:val="28"/>
+          <w:lang w:bidi="fa-IR"/>
+        </w:rPr>
+        <w:t xml:space="preserve">JVM </w:t>
+      </w:r>
+      <w:r>
+        <w:rPr>
+          <w:rFonts w:ascii="Times New Roman" w:hAnsi="Times New Roman" w:cs="B Nazanin" w:hint="cs"/>
+          <w:sz w:val="28"/>
+          <w:szCs w:val="28"/>
+          <w:rtl/>
+          <w:lang w:bidi="fa-IR"/>
+        </w:rPr>
+        <w:t xml:space="preserve"> می باشد.</w:t>
+      </w:r>
+    </w:p>
+    <w:p>
+      <w:pPr>
+        <w:bidi/>
+        <w:rPr>
+          <w:rFonts w:ascii="Times New Roman" w:hAnsi="Times New Roman" w:cs="B Nazanin"/>
+          <w:sz w:val="28"/>
+          <w:szCs w:val="28"/>
+          <w:lang w:bidi="fa-IR"/>
+        </w:rPr>
+      </w:pPr>
+      <w:r>
+        <w:rPr>
+          <w:rFonts w:ascii="Times New Roman" w:hAnsi="Times New Roman" w:cs="B Nazanin"/>
+          <w:sz w:val="28"/>
+          <w:szCs w:val="28"/>
+          <w:lang w:bidi="fa-IR"/>
+        </w:rPr>
+        <w:t>JDK</w:t>
+      </w:r>
+      <w:r>
+        <w:rPr>
+          <w:rFonts w:ascii="Times New Roman" w:hAnsi="Times New Roman" w:cs="B Nazanin" w:hint="cs"/>
+          <w:sz w:val="28"/>
+          <w:szCs w:val="28"/>
+          <w:rtl/>
+          <w:lang w:bidi="fa-IR"/>
+        </w:rPr>
+        <w:t xml:space="preserve"> </w:t>
+      </w:r>
+      <w:r>
+        <w:rPr>
+          <w:rFonts w:ascii="Times New Roman" w:hAnsi="Times New Roman" w:cs="B Nazanin" w:hint="cs"/>
+          <w:sz w:val="28"/>
+          <w:szCs w:val="28"/>
+          <w:rtl/>
+          <w:lang w:bidi="fa-IR"/>
+        </w:rPr>
+        <w:t xml:space="preserve">مخفف </w:t>
+      </w:r>
+      <w:r>
+        <w:rPr>
+          <w:rFonts w:ascii="Times New Roman" w:hAnsi="Times New Roman" w:cs="B Nazanin"/>
+          <w:sz w:val="28"/>
+          <w:szCs w:val="28"/>
+          <w:lang w:bidi="fa-IR"/>
+        </w:rPr>
+        <w:t>java development kit</w:t>
+      </w:r>
+      <w:r>
+        <w:rPr>
+          <w:rFonts w:ascii="Times New Roman" w:hAnsi="Times New Roman" w:cs="B Nazanin" w:hint="cs"/>
+          <w:sz w:val="28"/>
+          <w:szCs w:val="28"/>
+          <w:rtl/>
+          <w:lang w:bidi="fa-IR"/>
+        </w:rPr>
+        <w:t xml:space="preserve">کامل تر از </w:t>
+      </w:r>
+      <w:r>
+        <w:rPr>
+          <w:rFonts w:ascii="Times New Roman" w:hAnsi="Times New Roman" w:cs="B Nazanin"/>
+          <w:sz w:val="28"/>
+          <w:szCs w:val="28"/>
+          <w:lang w:bidi="fa-IR"/>
+        </w:rPr>
+        <w:t>JRE</w:t>
+      </w:r>
+      <w:r>
+        <w:rPr>
+          <w:rFonts w:ascii="Times New Roman" w:hAnsi="Times New Roman" w:cs="B Nazanin" w:hint="cs"/>
+          <w:sz w:val="28"/>
+          <w:szCs w:val="28"/>
+          <w:rtl/>
+          <w:lang w:bidi="fa-IR"/>
+        </w:rPr>
+        <w:t xml:space="preserve"> است و تمام موارد </w:t>
+      </w:r>
+      <w:r>
+        <w:rPr>
+          <w:rFonts w:ascii="Times New Roman" w:hAnsi="Times New Roman" w:cs="B Nazanin" w:hint="cs"/>
+          <w:sz w:val="28"/>
+          <w:szCs w:val="28"/>
+          <w:rtl/>
+          <w:lang w:bidi="fa-IR"/>
+        </w:rPr>
+        <w:t xml:space="preserve">داخل آن را شامل می شود علاوه بر این </w:t>
+      </w:r>
+      <w:r>
+        <w:rPr>
+          <w:rFonts w:ascii="Times New Roman" w:hAnsi="Times New Roman" w:cs="B Nazanin"/>
+          <w:sz w:val="28"/>
+          <w:szCs w:val="28"/>
+          <w:lang w:bidi="fa-IR"/>
+        </w:rPr>
+        <w:t>JDK</w:t>
+      </w:r>
+      <w:r>
+        <w:rPr>
+          <w:rFonts w:ascii="Times New Roman" w:hAnsi="Times New Roman" w:cs="B Nazanin" w:hint="cs"/>
+          <w:sz w:val="28"/>
+          <w:szCs w:val="28"/>
+          <w:rtl/>
+          <w:lang w:bidi="fa-IR"/>
+        </w:rPr>
+        <w:t xml:space="preserve"> شامل ابزار های مورد نیاز برای توسعه و کامپایل کردن برنامه های جاوا می باشد از جمله </w:t>
+      </w:r>
+      <w:r>
+        <w:rPr>
+          <w:rFonts w:ascii="Times New Roman" w:hAnsi="Times New Roman" w:cs="B Nazanin"/>
+          <w:sz w:val="28"/>
+          <w:szCs w:val="28"/>
+          <w:lang w:bidi="fa-IR"/>
+        </w:rPr>
+        <w:t>javac</w:t>
+      </w:r>
+      <w:r>
+        <w:rPr>
+          <w:rFonts w:ascii="Times New Roman" w:hAnsi="Times New Roman" w:cs="B Nazanin" w:hint="cs"/>
+          <w:sz w:val="28"/>
+          <w:szCs w:val="28"/>
+          <w:rtl/>
+          <w:lang w:bidi="fa-IR"/>
+        </w:rPr>
+        <w:t xml:space="preserve"> و</w:t>
+      </w:r>
+      <w:r>
+        <w:rPr>
+          <w:rFonts w:ascii="Times New Roman" w:hAnsi="Times New Roman" w:cs="B Nazanin" w:hint="cs"/>
+          <w:sz w:val="28"/>
+          <w:szCs w:val="28"/>
+          <w:rtl/>
+          <w:lang w:bidi="fa-IR"/>
+        </w:rPr>
+        <w:t xml:space="preserve"> </w:t>
+      </w:r>
+      <w:r>
+        <w:rPr>
+          <w:rFonts w:ascii="Times New Roman" w:hAnsi="Times New Roman" w:cs="B Nazanin"/>
+          <w:sz w:val="28"/>
+          <w:szCs w:val="28"/>
+          <w:lang w:bidi="fa-IR"/>
+        </w:rPr>
+        <w:t>javadoc</w:t>
+      </w:r>
+      <w:r>
+        <w:rPr>
+          <w:rFonts w:ascii="Times New Roman" w:hAnsi="Times New Roman" w:cs="B Nazanin" w:hint="cs"/>
+          <w:sz w:val="28"/>
+          <w:szCs w:val="28"/>
+          <w:rtl/>
+          <w:lang w:bidi="fa-IR"/>
+        </w:rPr>
+        <w:t>.</w:t>
+      </w:r>
+    </w:p>
+    <w:p>
+      <w:pPr>
+        <w:bidi/>
+        <w:rPr>
+          <w:rFonts w:ascii="Times New Roman" w:hAnsi="Times New Roman" w:cs="B Nazanin"/>
+          <w:sz w:val="28"/>
+          <w:szCs w:val="28"/>
+          <w:lang w:bidi="fa-IR"/>
+        </w:rPr>
+      </w:pPr>
+      <w:r>
+        <w:rPr>
+          <w:rFonts w:ascii="Times New Roman" w:hAnsi="Times New Roman" w:cs="B Nazanin"/>
+          <w:sz w:val="28"/>
+          <w:szCs w:val="28"/>
+          <w:lang w:bidi="fa-IR"/>
+        </w:rPr>
+        <w:t>JVM</w:t>
+      </w:r>
+      <w:r>
+        <w:rPr>
+          <w:rFonts w:ascii="Times New Roman" w:hAnsi="Times New Roman" w:cs="B Nazanin" w:hint="cs"/>
+          <w:sz w:val="28"/>
+          <w:szCs w:val="28"/>
+          <w:rtl/>
+          <w:lang w:bidi="fa-IR"/>
+        </w:rPr>
+        <w:t xml:space="preserve"> مخفف </w:t>
+      </w:r>
+      <w:r>
+        <w:rPr>
+          <w:rFonts w:ascii="Times New Roman" w:hAnsi="Times New Roman" w:cs="B Nazanin"/>
+          <w:sz w:val="28"/>
+          <w:szCs w:val="28"/>
+          <w:lang w:bidi="fa-IR"/>
+        </w:rPr>
+        <w:t>java virtual machine</w:t>
+      </w:r>
+      <w:r>
+        <w:rPr>
+          <w:rFonts w:ascii="Times New Roman" w:hAnsi="Times New Roman" w:cs="B Nazanin" w:hint="cs"/>
+          <w:sz w:val="28"/>
+          <w:szCs w:val="28"/>
+          <w:rtl/>
+          <w:lang w:bidi="fa-IR"/>
+        </w:rPr>
+        <w:t xml:space="preserve"> می </w:t>
+      </w:r>
+      <w:r>
+        <w:rPr>
+          <w:rFonts w:ascii="Times New Roman" w:hAnsi="Times New Roman" w:cs="B Nazanin" w:hint="cs"/>
+          <w:sz w:val="28"/>
+          <w:szCs w:val="28"/>
+          <w:rtl/>
+          <w:lang w:bidi="fa-IR"/>
+        </w:rPr>
+        <w:t>باشد.</w:t>
+      </w:r>
+      <w:r>
+        <w:rPr>
+          <w:rFonts w:ascii="Times New Roman" w:hAnsi="Times New Roman" w:cs="B Nazanin" w:hint="cs"/>
+          <w:sz w:val="28"/>
+          <w:szCs w:val="28"/>
+          <w:rtl/>
+          <w:lang w:bidi="fa-IR"/>
+        </w:rPr>
+        <w:t xml:space="preserve"> یک ماشین مجازی است که هنگام اجرای برنامه های کامپایل شده جاوا اجرا می شود و </w:t>
+      </w:r>
+      <w:r>
+        <w:rPr>
+          <w:rFonts w:ascii="Times New Roman" w:hAnsi="Times New Roman" w:cs="B Nazanin"/>
+          <w:sz w:val="28"/>
+          <w:szCs w:val="28"/>
+          <w:lang w:bidi="fa-IR"/>
+        </w:rPr>
+        <w:t>byte code</w:t>
+      </w:r>
+      <w:r>
+        <w:rPr>
+          <w:rFonts w:ascii="Times New Roman" w:hAnsi="Times New Roman" w:cs="B Nazanin" w:hint="cs"/>
+          <w:sz w:val="28"/>
+          <w:szCs w:val="28"/>
+          <w:rtl/>
+          <w:lang w:bidi="fa-IR"/>
+        </w:rPr>
+        <w:t xml:space="preserve"> های جاوا را اجرا می کند . </w:t>
+      </w:r>
+      <w:r>
+        <w:rPr>
+          <w:rFonts w:ascii="Times New Roman" w:hAnsi="Times New Roman" w:cs="B Nazanin" w:hint="cs"/>
+          <w:sz w:val="28"/>
+          <w:szCs w:val="28"/>
+          <w:rtl/>
+          <w:lang w:bidi="fa-IR"/>
+        </w:rPr>
+        <w:t xml:space="preserve">استفاده از یک ماشین مجازی برای اجرای برنامه ها این قدرت را به جاوا می دهد که روی هر پلتفرمی اجرا شود و مشکلی از لحاظ تفاوت در کد ماشین روی سخت افزار های متفاوت پیش نیاید چرا که هر پلتفرم </w:t>
+      </w:r>
+      <w:r>
+        <w:rPr>
+          <w:rFonts w:ascii="Times New Roman" w:hAnsi="Times New Roman" w:cs="B Nazanin"/>
+          <w:sz w:val="28"/>
+          <w:szCs w:val="28"/>
+          <w:lang w:bidi="fa-IR"/>
+        </w:rPr>
+        <w:t>JVM</w:t>
+      </w:r>
+      <w:r>
+        <w:rPr>
+          <w:rFonts w:ascii="Times New Roman" w:hAnsi="Times New Roman" w:cs="B Nazanin" w:hint="cs"/>
+          <w:sz w:val="28"/>
+          <w:szCs w:val="28"/>
+          <w:rtl/>
+          <w:lang w:bidi="fa-IR"/>
+        </w:rPr>
+        <w:t xml:space="preserve"> مخصوص به خود را دارد </w:t>
+      </w:r>
+      <w:r>
+        <w:rPr>
+          <w:rFonts w:ascii="Times New Roman" w:hAnsi="Times New Roman" w:cs="B Nazanin" w:hint="cs"/>
+          <w:sz w:val="28"/>
+          <w:szCs w:val="28"/>
+          <w:rtl/>
+          <w:lang w:bidi="fa-IR"/>
+        </w:rPr>
+        <w:t xml:space="preserve">و تمام آن ها قاد به اجرای </w:t>
+      </w:r>
+      <w:r>
+        <w:rPr>
+          <w:rFonts w:ascii="Times New Roman" w:hAnsi="Times New Roman" w:cs="B Nazanin"/>
+          <w:sz w:val="28"/>
+          <w:szCs w:val="28"/>
+          <w:lang w:bidi="fa-IR"/>
+        </w:rPr>
+        <w:t>byte code</w:t>
+      </w:r>
+      <w:r>
+        <w:rPr>
+          <w:rFonts w:ascii="Times New Roman" w:hAnsi="Times New Roman" w:cs="B Nazanin" w:hint="cs"/>
+          <w:sz w:val="28"/>
+          <w:szCs w:val="28"/>
+          <w:rtl/>
+          <w:lang w:bidi="fa-IR"/>
+        </w:rPr>
+        <w:t xml:space="preserve"> ها هستند .</w:t>
+      </w:r>
+    </w:p>
+    <w:p>
+      <w:pPr>
+        <w:bidi/>
+        <w:rPr>
+          <w:rFonts w:ascii="Times New Roman" w:hAnsi="Times New Roman" w:cs="B Nazanin" w:hint="cs"/>
+          <w:sz w:val="28"/>
+          <w:szCs w:val="28"/>
+          <w:rtl/>
+          <w:lang w:bidi="fa-IR"/>
+        </w:rPr>
+      </w:pPr>
+      <w:r>
+        <w:rPr>
+          <w:rFonts w:ascii="Times New Roman" w:hAnsi="Times New Roman" w:cs="B Nazanin" w:hint="cs"/>
+          <w:sz w:val="28"/>
+          <w:szCs w:val="28"/>
+          <w:rtl/>
+          <w:lang w:bidi="fa-IR"/>
+        </w:rPr>
+        <w:t xml:space="preserve">ب ) </w:t>
+      </w:r>
+      <w:r>
+        <w:rPr>
+          <w:rFonts w:ascii="Times New Roman" w:hAnsi="Times New Roman" w:cs="B Nazanin" w:hint="cs"/>
+          <w:sz w:val="28"/>
+          <w:szCs w:val="28"/>
+          <w:rtl/>
+          <w:lang w:bidi="fa-IR"/>
+        </w:rPr>
+        <w:t xml:space="preserve">ابتدا سورس کد های ما توسط کامپایل جاوا یعنی </w:t>
+      </w:r>
+      <w:r>
+        <w:rPr>
+          <w:rFonts w:ascii="Times New Roman" w:hAnsi="Times New Roman" w:cs="B Nazanin"/>
+          <w:sz w:val="28"/>
+          <w:szCs w:val="28"/>
+          <w:lang w:bidi="fa-IR"/>
+        </w:rPr>
+        <w:t>javac</w:t>
+      </w:r>
+      <w:r>
+        <w:rPr>
+          <w:rFonts w:ascii="Times New Roman" w:hAnsi="Times New Roman" w:cs="B Nazanin" w:hint="cs"/>
+          <w:sz w:val="28"/>
+          <w:szCs w:val="28"/>
+          <w:rtl/>
+          <w:lang w:bidi="fa-IR"/>
+        </w:rPr>
+        <w:t xml:space="preserve"> کامپایل می شوند . اما به فایل های اجرایی تبدیل نمی شوند . بلکه به کد های باینری موسوم به </w:t>
+      </w:r>
+      <w:r>
+        <w:rPr>
+          <w:rFonts w:ascii="Times New Roman" w:hAnsi="Times New Roman" w:cs="B Nazanin"/>
+          <w:sz w:val="28"/>
+          <w:szCs w:val="28"/>
+          <w:lang w:bidi="fa-IR"/>
+        </w:rPr>
+        <w:t>byte code</w:t>
+      </w:r>
+      <w:r>
+        <w:rPr>
+          <w:rFonts w:ascii="Times New Roman" w:hAnsi="Times New Roman" w:cs="B Nazanin" w:hint="cs"/>
+          <w:sz w:val="28"/>
+          <w:szCs w:val="28"/>
+          <w:rtl/>
+          <w:lang w:bidi="fa-IR"/>
+        </w:rPr>
+        <w:t xml:space="preserve"> تبدیل می شوند که در قالب فایل های</w:t>
+      </w:r>
+    </w:p>
+    <w:p>
+      <w:pPr>
+        <w:bidi/>
+        <w:rPr>
+          <w:rFonts w:ascii="Times New Roman" w:hAnsi="Times New Roman" w:cs="B Nazanin"/>
+          <w:sz w:val="28"/>
+          <w:szCs w:val="28"/>
+          <w:rtl/>
+          <w:lang w:bidi="fa-IR"/>
+        </w:rPr>
+      </w:pPr>
+      <w:r>
+        <w:rPr>
+          <w:rFonts w:ascii="Times New Roman" w:hAnsi="Times New Roman" w:cs="B Nazanin"/>
+          <w:sz w:val="28"/>
+          <w:szCs w:val="28"/>
+          <w:lang w:bidi="fa-IR"/>
+        </w:rPr>
+        <w:t>.class</w:t>
+      </w:r>
+      <w:r>
+        <w:rPr>
+          <w:rFonts w:ascii="Times New Roman" w:hAnsi="Times New Roman" w:cs="B Nazanin" w:hint="cs"/>
+          <w:sz w:val="28"/>
+          <w:szCs w:val="28"/>
+          <w:rtl/>
+          <w:lang w:bidi="fa-IR"/>
+        </w:rPr>
+        <w:t xml:space="preserve"> قرار دارند</w:t>
+      </w:r>
+      <w:r>
+        <w:rPr>
+          <w:rFonts w:ascii="Times New Roman" w:hAnsi="Times New Roman" w:cs="B Nazanin" w:hint="cs"/>
+          <w:sz w:val="28"/>
+          <w:szCs w:val="28"/>
+          <w:rtl/>
+          <w:lang w:bidi="fa-IR"/>
+        </w:rPr>
+        <w:t xml:space="preserve"> . کامپایلر در این مرحله با نوع سیستم عامل و سخت افزاری </w:t>
+      </w:r>
+      <w:r>
+        <w:rPr>
+          <w:rFonts w:ascii="Times New Roman" w:hAnsi="Times New Roman" w:cs="B Nazanin" w:hint="cs"/>
+          <w:sz w:val="28"/>
+          <w:szCs w:val="28"/>
+          <w:rtl/>
+          <w:lang w:bidi="fa-IR"/>
+        </w:rPr>
+        <w:t xml:space="preserve">که روی آن قرار دارد درگیر نمی شود به </w:t>
+      </w:r>
+      <w:r>
+        <w:rPr>
+          <w:rFonts w:ascii="Times New Roman" w:hAnsi="Times New Roman" w:cs="B Nazanin" w:hint="cs"/>
+          <w:sz w:val="28"/>
+          <w:szCs w:val="28"/>
+          <w:rtl/>
+          <w:lang w:bidi="fa-IR"/>
+        </w:rPr>
+        <w:t>هم</w:t>
+      </w:r>
+      <w:r>
+        <w:rPr>
+          <w:rFonts w:ascii="Times New Roman" w:hAnsi="Times New Roman" w:cs="B Nazanin" w:hint="cs"/>
+          <w:sz w:val="28"/>
+          <w:szCs w:val="28"/>
+          <w:rtl/>
+          <w:lang w:bidi="fa-IR"/>
+        </w:rPr>
+        <w:t xml:space="preserve">ین خاطر </w:t>
+      </w:r>
+      <w:r>
+        <w:rPr>
+          <w:rFonts w:ascii="Times New Roman" w:hAnsi="Times New Roman" w:cs="B Nazanin" w:hint="cs"/>
+          <w:sz w:val="28"/>
+          <w:szCs w:val="28"/>
+          <w:rtl/>
+          <w:lang w:bidi="fa-IR"/>
+        </w:rPr>
+        <w:t>این فایل ها میتوانند به پلتفرم های مختلف منتقل شوند و بدون مشکل اجرا شوند .</w:t>
+      </w:r>
+      <w:r>
+        <w:rPr>
+          <w:rFonts w:ascii="Times New Roman" w:hAnsi="Times New Roman" w:cs="B Nazanin" w:hint="cs"/>
+          <w:sz w:val="28"/>
+          <w:szCs w:val="28"/>
+          <w:rtl/>
+          <w:lang w:bidi="fa-IR"/>
+        </w:rPr>
+        <w:t xml:space="preserve"> </w:t>
+      </w:r>
+      <w:r>
+        <w:rPr>
+          <w:rFonts w:ascii="Times New Roman" w:hAnsi="Times New Roman" w:cs="B Nazanin" w:hint="cs"/>
+          <w:sz w:val="28"/>
+          <w:szCs w:val="28"/>
+          <w:rtl/>
+          <w:lang w:bidi="fa-IR"/>
+        </w:rPr>
+        <w:t xml:space="preserve">بعد از این فایل </w:t>
+      </w:r>
+      <w:r>
+        <w:rPr>
+          <w:rFonts w:ascii="Times New Roman" w:hAnsi="Times New Roman" w:cs="B Nazanin"/>
+          <w:sz w:val="28"/>
+          <w:szCs w:val="28"/>
+          <w:lang w:bidi="fa-IR"/>
+        </w:rPr>
+        <w:t>.class</w:t>
+      </w:r>
+      <w:r>
+        <w:rPr>
+          <w:rFonts w:ascii="Times New Roman" w:hAnsi="Times New Roman" w:cs="B Nazanin" w:hint="cs"/>
+          <w:sz w:val="28"/>
+          <w:szCs w:val="28"/>
+          <w:rtl/>
+          <w:lang w:bidi="fa-IR"/>
+        </w:rPr>
+        <w:t xml:space="preserve"> در اختیار </w:t>
+      </w:r>
+      <w:r>
+        <w:rPr>
+          <w:rFonts w:ascii="Times New Roman" w:hAnsi="Times New Roman" w:cs="B Nazanin"/>
+          <w:sz w:val="28"/>
+          <w:szCs w:val="28"/>
+          <w:lang w:bidi="fa-IR"/>
+        </w:rPr>
+        <w:t>JVM</w:t>
+      </w:r>
+      <w:r>
+        <w:rPr>
+          <w:rFonts w:ascii="Times New Roman" w:hAnsi="Times New Roman" w:cs="B Nazanin" w:hint="cs"/>
+          <w:sz w:val="28"/>
+          <w:szCs w:val="28"/>
+          <w:rtl/>
+          <w:lang w:bidi="fa-IR"/>
+        </w:rPr>
+        <w:t xml:space="preserve"> قرار میگیرند که مسئول اجرای این فایل هاست </w:t>
+      </w:r>
+      <w:r>
+        <w:rPr>
+          <w:rFonts w:ascii="Times New Roman" w:hAnsi="Times New Roman" w:cs="B Nazanin" w:hint="cs"/>
+          <w:sz w:val="28"/>
+          <w:szCs w:val="28"/>
+          <w:rtl/>
+          <w:lang w:bidi="fa-IR"/>
+        </w:rPr>
+        <w:t>.</w:t>
+      </w:r>
+      <w:r>
+        <w:rPr>
+          <w:rFonts w:ascii="Times New Roman" w:hAnsi="Times New Roman" w:cs="B Nazanin" w:hint="cs"/>
+          <w:sz w:val="28"/>
+          <w:szCs w:val="28"/>
+          <w:rtl/>
+          <w:lang w:bidi="fa-IR"/>
+        </w:rPr>
+        <w:t xml:space="preserve"> در این مرحله ابتدا </w:t>
+      </w:r>
+      <w:r>
+        <w:rPr>
+          <w:rFonts w:ascii="Times New Roman" w:hAnsi="Times New Roman" w:cs="B Nazanin"/>
+          <w:sz w:val="28"/>
+          <w:szCs w:val="28"/>
+          <w:lang w:bidi="fa-IR"/>
+        </w:rPr>
+        <w:t>classloader</w:t>
+      </w:r>
+      <w:r>
+        <w:rPr>
+          <w:rFonts w:ascii="Times New Roman" w:hAnsi="Times New Roman" w:cs="B Nazanin" w:hint="cs"/>
+          <w:sz w:val="28"/>
+          <w:szCs w:val="28"/>
+          <w:rtl/>
+          <w:lang w:bidi="fa-IR"/>
+        </w:rPr>
+        <w:t xml:space="preserve"> فایل های کلس را لود میکند . </w:t>
+      </w:r>
+      <w:r>
+        <w:rPr>
+          <w:rFonts w:ascii="Times New Roman" w:hAnsi="Times New Roman" w:cs="B Nazanin" w:hint="cs"/>
+          <w:sz w:val="28"/>
+          <w:szCs w:val="28"/>
+          <w:rtl/>
+          <w:lang w:bidi="fa-IR"/>
+        </w:rPr>
+        <w:t xml:space="preserve">سپس </w:t>
+      </w:r>
+      <w:r>
+        <w:rPr>
+          <w:rFonts w:ascii="Times New Roman" w:hAnsi="Times New Roman" w:cs="B Nazanin"/>
+          <w:sz w:val="28"/>
+          <w:szCs w:val="28"/>
+          <w:lang w:bidi="fa-IR"/>
+        </w:rPr>
+        <w:t>Bytecode Verifier</w:t>
+      </w:r>
+      <w:r>
+        <w:rPr>
+          <w:rFonts w:ascii="Times New Roman" w:hAnsi="Times New Roman" w:cs="B Nazanin" w:hint="cs"/>
+          <w:sz w:val="28"/>
+          <w:szCs w:val="28"/>
+          <w:rtl/>
+          <w:lang w:bidi="fa-IR"/>
+        </w:rPr>
+        <w:t xml:space="preserve"> فایل کلس را برای عدم وجود مشکلات احتمالی بررسی می کند </w:t>
+      </w:r>
+      <w:r>
+        <w:rPr>
+          <w:rFonts w:ascii="Times New Roman" w:hAnsi="Times New Roman" w:cs="B Nazanin" w:hint="cs"/>
+          <w:sz w:val="28"/>
+          <w:szCs w:val="28"/>
+          <w:rtl/>
+          <w:lang w:bidi="fa-IR"/>
+        </w:rPr>
+        <w:t xml:space="preserve">در انتها </w:t>
+      </w:r>
+      <w:r>
+        <w:rPr>
+          <w:rFonts w:ascii="Times New Roman" w:hAnsi="Times New Roman" w:cs="B Nazanin"/>
+          <w:sz w:val="28"/>
+          <w:szCs w:val="28"/>
+          <w:lang w:bidi="fa-IR"/>
+        </w:rPr>
+        <w:t>bytecode</w:t>
+      </w:r>
+      <w:r>
+        <w:rPr>
+          <w:rFonts w:ascii="Times New Roman" w:hAnsi="Times New Roman" w:cs="B Nazanin" w:hint="cs"/>
+          <w:sz w:val="28"/>
+          <w:szCs w:val="28"/>
+          <w:rtl/>
+          <w:lang w:bidi="fa-IR"/>
+        </w:rPr>
+        <w:t xml:space="preserve"> توسط یک مفسر یا </w:t>
+      </w:r>
+      <w:r>
+        <w:rPr>
+          <w:rFonts w:ascii="Times New Roman" w:hAnsi="Times New Roman" w:cs="B Nazanin"/>
+          <w:sz w:val="28"/>
+          <w:szCs w:val="28"/>
+          <w:lang w:bidi="fa-IR"/>
+        </w:rPr>
+        <w:t>Interpreter</w:t>
+      </w:r>
+      <w:r>
+        <w:rPr>
+          <w:rFonts w:ascii="Times New Roman" w:hAnsi="Times New Roman" w:cs="B Nazanin" w:hint="cs"/>
+          <w:sz w:val="28"/>
+          <w:szCs w:val="28"/>
+          <w:rtl/>
+          <w:lang w:bidi="fa-IR"/>
+        </w:rPr>
+        <w:t xml:space="preserve"> اجرا می شود.</w:t>
+      </w:r>
+    </w:p>
+    <w:p>
+      <w:pPr>
+        <w:bidi/>
+        <w:rPr>
+          <w:rFonts w:ascii="Times New Roman" w:hAnsi="Times New Roman" w:cs="B Nazanin" w:hint="cs"/>
+          <w:sz w:val="28"/>
+          <w:szCs w:val="28"/>
+          <w:rtl/>
+          <w:lang w:bidi="fa-IR"/>
+        </w:rPr>
+      </w:pPr>
+    </w:p>
+    <w:p>
+      <w:pPr>
+        <w:bidi/>
+        <w:rPr>
+          <w:rFonts w:cs="B Nazanin" w:hint="cs"/>
+          <w:sz w:val="28"/>
+          <w:szCs w:val="28"/>
+          <w:rtl/>
+          <w:lang w:bidi="fa-IR"/>
+        </w:rPr>
+      </w:pPr>
+    </w:p>
     <w:p>
       <w:pPr>
         <w:bidi/>
@@ -22,6 +864,100 @@
     </w:sectPr>
   </w:body>
 </w:document>
+</file>
+
+<file path=word/numbering.xml><?xml version="1.0" encoding="utf-8"?>
+<w:numbering xmlns:wpc="http://schemas.microsoft.com/office/word/2010/wordprocessingCanvas" xmlns:cx="http://schemas.microsoft.com/office/drawing/2014/chartex" xmlns:cx1="http://schemas.microsoft.com/office/drawing/2015/9/8/chartex" xmlns:cx2="http://schemas.microsoft.com/office/drawing/2015/10/21/chartex" xmlns:cx3="http://schemas.microsoft.com/office/drawing/2016/5/9/chartex" xmlns:cx4="http://schemas.microsoft.com/office/drawing/2016/5/10/chartex" xmlns:cx5="http://schemas.microsoft.com/office/drawing/2016/5/11/chartex" xmlns:cx6="http://schemas.microsoft.com/office/drawing/2016/5/12/chartex" xmlns:cx7="http://schemas.microsoft.com/office/drawing/2016/5/13/chartex" xmlns:cx8="http://schemas.microsoft.com/office/drawing/2016/5/14/chartex" xmlns:mc="http://schemas.openxmlformats.org/markup-compatibility/2006" xmlns:aink="http://schemas.microsoft.com/office/drawing/2016/ink" xmlns:am3d="http://schemas.microsoft.com/office/drawing/2017/model3d" xmlns:o="urn:schemas-microsoft-com:office:office" xmlns:r="http://schemas.openxmlformats.org/officeDocument/2006/relationships" xmlns:m="http://schemas.openxmlformats.org/officeDocument/2006/math" xmlns:v="urn:schemas-microsoft-com:vml" xmlns:wp14="http://schemas.microsoft.com/office/word/2010/wordprocessingDrawing" xmlns:wp="http://schemas.openxmlformats.org/drawingml/2006/wordprocessingDrawing" xmlns:w10="urn:schemas-microsoft-com:office:word" xmlns:w="http://schemas.openxmlformats.org/wordprocessingml/2006/main" xmlns:w14="http://schemas.microsoft.com/office/word/2010/wordml" xmlns:w15="http://schemas.microsoft.com/office/word/2012/wordml" xmlns:w16cex="http://schemas.microsoft.com/office/word/2018/wordml/cex" xmlns:w16cid="http://schemas.microsoft.com/office/word/2016/wordml/cid" xmlns:w16="http://schemas.microsoft.com/office/word/2018/wordml" xmlns:w16se="http://schemas.microsoft.com/office/word/2015/wordml/symex" xmlns:wpg="http://schemas.microsoft.com/office/word/2010/wordprocessingGroup" xmlns:wpi="http://schemas.microsoft.com/office/word/2010/wordprocessingInk" xmlns:wne="http://schemas.microsoft.com/office/word/2006/wordml" xmlns:wps="http://schemas.microsoft.com/office/word/2010/wordprocessingShape" mc:Ignorable="w14 w15 w16se w16cid w16 w16cex wp14">
+  <w:abstractNum w:abstractNumId="0" w15:restartNumberingAfterBreak="0">
+    <w:nsid w:val="17303BCA"/>
+    <w:multiLevelType w:val="hybridMultilevel"/>
+    <w:tmpl w:val="FE9A1CF0"/>
+    <w:lvl w:ilvl="0" w:tplc="0409000F">
+      <w:start w:val="1"/>
+      <w:numFmt w:val="decimal"/>
+      <w:lvlText w:val="%1."/>
+      <w:lvlJc w:val="left"/>
+      <w:pPr>
+        <w:ind w:left="780" w:hanging="360"/>
+      </w:pPr>
+    </w:lvl>
+    <w:lvl w:ilvl="1" w:tplc="04090019" w:tentative="1">
+      <w:start w:val="1"/>
+      <w:numFmt w:val="lowerLetter"/>
+      <w:lvlText w:val="%2."/>
+      <w:lvlJc w:val="left"/>
+      <w:pPr>
+        <w:ind w:left="1500" w:hanging="360"/>
+      </w:pPr>
+    </w:lvl>
+    <w:lvl w:ilvl="2" w:tplc="0409001B" w:tentative="1">
+      <w:start w:val="1"/>
+      <w:numFmt w:val="lowerRoman"/>
+      <w:lvlText w:val="%3."/>
+      <w:lvlJc w:val="right"/>
+      <w:pPr>
+        <w:ind w:left="2220" w:hanging="180"/>
+      </w:pPr>
+    </w:lvl>
+    <w:lvl w:ilvl="3" w:tplc="0409000F" w:tentative="1">
+      <w:start w:val="1"/>
+      <w:numFmt w:val="decimal"/>
+      <w:lvlText w:val="%4."/>
+      <w:lvlJc w:val="left"/>
+      <w:pPr>
+        <w:ind w:left="2940" w:hanging="360"/>
+      </w:pPr>
+    </w:lvl>
+    <w:lvl w:ilvl="4" w:tplc="04090019" w:tentative="1">
+      <w:start w:val="1"/>
+      <w:numFmt w:val="lowerLetter"/>
+      <w:lvlText w:val="%5."/>
+      <w:lvlJc w:val="left"/>
+      <w:pPr>
+        <w:ind w:left="3660" w:hanging="360"/>
+      </w:pPr>
+    </w:lvl>
+    <w:lvl w:ilvl="5" w:tplc="0409001B" w:tentative="1">
+      <w:start w:val="1"/>
+      <w:numFmt w:val="lowerRoman"/>
+      <w:lvlText w:val="%6."/>
+      <w:lvlJc w:val="right"/>
+      <w:pPr>
+        <w:ind w:left="4380" w:hanging="180"/>
+      </w:pPr>
+    </w:lvl>
+    <w:lvl w:ilvl="6" w:tplc="0409000F" w:tentative="1">
+      <w:start w:val="1"/>
+      <w:numFmt w:val="decimal"/>
+      <w:lvlText w:val="%7."/>
+      <w:lvlJc w:val="left"/>
+      <w:pPr>
+        <w:ind w:left="5100" w:hanging="360"/>
+      </w:pPr>
+    </w:lvl>
+    <w:lvl w:ilvl="7" w:tplc="04090019" w:tentative="1">
+      <w:start w:val="1"/>
+      <w:numFmt w:val="lowerLetter"/>
+      <w:lvlText w:val="%8."/>
+      <w:lvlJc w:val="left"/>
+      <w:pPr>
+        <w:ind w:left="5820" w:hanging="360"/>
+      </w:pPr>
+    </w:lvl>
+    <w:lvl w:ilvl="8" w:tplc="0409001B" w:tentative="1">
+      <w:start w:val="1"/>
+      <w:numFmt w:val="lowerRoman"/>
+      <w:lvlText w:val="%9."/>
+      <w:lvlJc w:val="right"/>
+      <w:pPr>
+        <w:ind w:left="6540" w:hanging="180"/>
+      </w:pPr>
+    </w:lvl>
+  </w:abstractNum>
+  <w:num w:numId="1">
+    <w:abstractNumId w:val="0"/>
+  </w:num>
+</w:numbering>
 </file>
 
 <file path=word/styles.xml><?xml version="1.0" encoding="utf-8"?>
@@ -450,6 +1386,17 @@
     <w:semiHidden/>
     <w:unhideWhenUsed/>
   </w:style>
+  <w:style w:type="paragraph" w:styleId="ListParagraph">
+    <w:name w:val="List Paragraph"/>
+    <w:basedOn w:val="Normal"/>
+    <w:uiPriority w:val="34"/>
+    <w:qFormat/>
+    <w:rsid w:val="009E713D"/>
+    <w:pPr>
+      <w:ind w:left="720"/>
+      <w:contextualSpacing/>
+    </w:pPr>
+  </w:style>
 </w:styles>
 </file>
 

--- a/HWs/HW1/HW1.docx
+++ b/HWs/HW1/HW1.docx
@@ -499,13 +499,50 @@
       <w:pPr>
         <w:bidi/>
         <w:rPr>
-          <w:rFonts w:ascii="Times New Roman" w:hAnsi="Times New Roman" w:cs="B Nazanin" w:hint="cs"/>
+          <w:rFonts w:ascii="Times New Roman" w:hAnsi="Times New Roman" w:cs="B Nazanin"/>
           <w:sz w:val="28"/>
           <w:szCs w:val="28"/>
           <w:rtl/>
           <w:lang w:bidi="fa-IR"/>
         </w:rPr>
       </w:pPr>
+      <w:r>
+        <w:rPr>
+          <w:rFonts w:cs="B Nazanin" w:hint="cs"/>
+          <w:noProof/>
+          <w:sz w:val="28"/>
+          <w:szCs w:val="28"/>
+          <w:rtl/>
+          <w:lang w:val="fa-IR" w:bidi="fa-IR"/>
+        </w:rPr>
+        <w:drawing>
+          <wp:anchor distT="0" distB="0" distL="114300" distR="114300" simplePos="0" relativeHeight="251658240" behindDoc="0" locked="0" layoutInCell="1" allowOverlap="1" wp14:anchorId="516E042B" wp14:editId="6FF01ECA">
+            <wp:simplePos x="0" y="0"/>
+            <wp:positionH relativeFrom="margin">
+              <wp:align>center</wp:align>
+            </wp:positionH>
+            <wp:positionV relativeFrom="paragraph">
+              <wp:posOffset>6985</wp:posOffset>
+            </wp:positionV>
+            <wp:extent cx="7429500" cy="5810250"/>
+            <wp:effectExtent l="0" t="0" r="19050" b="0"/>
+            <wp:wrapNone/>
+            <wp:docPr id="4" name="Diagram 4"/>
+            <wp:cNvGraphicFramePr/>
+            <a:graphic xmlns:a="http://schemas.openxmlformats.org/drawingml/2006/main">
+              <a:graphicData uri="http://schemas.openxmlformats.org/drawingml/2006/diagram">
+                <dgm:relIds xmlns:dgm="http://schemas.openxmlformats.org/drawingml/2006/diagram" xmlns:r="http://schemas.openxmlformats.org/officeDocument/2006/relationships" r:dm="rId6" r:lo="rId7" r:qs="rId8" r:cs="rId9"/>
+              </a:graphicData>
+            </a:graphic>
+            <wp14:sizeRelH relativeFrom="margin">
+              <wp14:pctWidth>0</wp14:pctWidth>
+            </wp14:sizeRelH>
+            <wp14:sizeRelV relativeFrom="margin">
+              <wp14:pctHeight>0</wp14:pctHeight>
+            </wp14:sizeRelV>
+          </wp:anchor>
+        </w:drawing>
+      </w:r>
       <w:r>
         <w:rPr>
           <w:rFonts w:ascii="Times New Roman" w:hAnsi="Times New Roman" w:cs="B Nazanin" w:hint="cs"/>
@@ -593,8 +630,9 @@
           <w:rtl/>
           <w:lang w:bidi="fa-IR"/>
         </w:rPr>
-        <w:t xml:space="preserve"> قرار دارند</w:t>
-      </w:r>
+        <w:t xml:space="preserve"> قرار </w:t>
+      </w:r>
+      <w:proofErr w:type="gramStart"/>
       <w:r>
         <w:rPr>
           <w:rFonts w:ascii="Times New Roman" w:hAnsi="Times New Roman" w:cs="B Nazanin" w:hint="cs"/>
@@ -603,7 +641,28 @@
           <w:rtl/>
           <w:lang w:bidi="fa-IR"/>
         </w:rPr>
-        <w:t xml:space="preserve"> . کامپایلر در این مرحله با نوع سیستم عامل و سخت افزاری </w:t>
+        <w:t>دارند</w:t>
+      </w:r>
+      <w:r>
+        <w:rPr>
+          <w:rFonts w:ascii="Times New Roman" w:hAnsi="Times New Roman" w:cs="B Nazanin" w:hint="cs"/>
+          <w:sz w:val="28"/>
+          <w:szCs w:val="28"/>
+          <w:rtl/>
+          <w:lang w:bidi="fa-IR"/>
+        </w:rPr>
+        <w:t xml:space="preserve"> .</w:t>
+      </w:r>
+      <w:proofErr w:type="gramEnd"/>
+      <w:r>
+        <w:rPr>
+          <w:rFonts w:ascii="Times New Roman" w:hAnsi="Times New Roman" w:cs="B Nazanin" w:hint="cs"/>
+          <w:sz w:val="28"/>
+          <w:szCs w:val="28"/>
+          <w:rtl/>
+          <w:lang w:bidi="fa-IR"/>
+        </w:rPr>
+        <w:t xml:space="preserve"> کامپایلر در این مرحله با نوع سیستم عامل و سخت افزاری </w:t>
       </w:r>
       <w:r>
         <w:rPr>
@@ -824,10 +883,9 @@
       <w:pPr>
         <w:bidi/>
         <w:rPr>
-          <w:rFonts w:ascii="Times New Roman" w:hAnsi="Times New Roman" w:cs="B Nazanin" w:hint="cs"/>
-          <w:sz w:val="28"/>
-          <w:szCs w:val="28"/>
-          <w:rtl/>
+          <w:rFonts w:ascii="Times New Roman" w:hAnsi="Times New Roman" w:cs="B Nazanin"/>
+          <w:sz w:val="28"/>
+          <w:szCs w:val="28"/>
           <w:lang w:bidi="fa-IR"/>
         </w:rPr>
       </w:pPr>
@@ -836,7 +894,7 @@
       <w:pPr>
         <w:bidi/>
         <w:rPr>
-          <w:rFonts w:cs="B Nazanin" w:hint="cs"/>
+          <w:rFonts w:cs="B Nazanin"/>
           <w:sz w:val="28"/>
           <w:szCs w:val="28"/>
           <w:rtl/>
@@ -848,7 +906,580 @@
       <w:pPr>
         <w:bidi/>
         <w:rPr>
+          <w:rFonts w:cs="B Nazanin"/>
+          <w:sz w:val="28"/>
+          <w:szCs w:val="28"/>
+          <w:rtl/>
+          <w:lang w:bidi="fa-IR"/>
+        </w:rPr>
+      </w:pPr>
+    </w:p>
+    <w:p>
+      <w:pPr>
+        <w:bidi/>
+        <w:rPr>
+          <w:rFonts w:cs="B Nazanin"/>
+          <w:sz w:val="28"/>
+          <w:szCs w:val="28"/>
+          <w:rtl/>
+          <w:lang w:bidi="fa-IR"/>
+        </w:rPr>
+      </w:pPr>
+    </w:p>
+    <w:p>
+      <w:pPr>
+        <w:bidi/>
+        <w:rPr>
+          <w:rFonts w:cs="B Nazanin"/>
+          <w:sz w:val="28"/>
+          <w:szCs w:val="28"/>
+          <w:rtl/>
+          <w:lang w:bidi="fa-IR"/>
+        </w:rPr>
+      </w:pPr>
+    </w:p>
+    <w:p>
+      <w:pPr>
+        <w:bidi/>
+        <w:rPr>
+          <w:rFonts w:cs="B Nazanin"/>
+          <w:sz w:val="28"/>
+          <w:szCs w:val="28"/>
+          <w:rtl/>
+          <w:lang w:bidi="fa-IR"/>
+        </w:rPr>
+      </w:pPr>
+      <w:r>
+        <w:rPr>
           <w:rFonts w:cs="B Nazanin" w:hint="cs"/>
+          <w:sz w:val="28"/>
+          <w:szCs w:val="28"/>
+          <w:rtl/>
+          <w:lang w:bidi="fa-IR"/>
+        </w:rPr>
+        <w:lastRenderedPageBreak/>
+        <w:t>ج )</w:t>
+      </w:r>
+      <w:r>
+        <w:rPr>
+          <w:rFonts w:cs="B Nazanin" w:hint="cs"/>
+          <w:sz w:val="28"/>
+          <w:szCs w:val="28"/>
+          <w:rtl/>
+          <w:lang w:bidi="fa-IR"/>
+        </w:rPr>
+        <w:t xml:space="preserve"> </w:t>
+      </w:r>
+      <w:r>
+        <w:rPr>
+          <w:rFonts w:cs="B Nazanin" w:hint="cs"/>
+          <w:sz w:val="28"/>
+          <w:szCs w:val="28"/>
+          <w:rtl/>
+          <w:lang w:bidi="fa-IR"/>
+        </w:rPr>
+        <w:t>این نوع ها ابتدایی ترین و ساده</w:t>
+      </w:r>
+      <w:r>
+        <w:rPr>
+          <w:rFonts w:cs="B Nazanin" w:hint="cs"/>
+          <w:sz w:val="28"/>
+          <w:szCs w:val="28"/>
+          <w:rtl/>
+          <w:lang w:bidi="fa-IR"/>
+        </w:rPr>
+        <w:t xml:space="preserve"> ترین</w:t>
+      </w:r>
+      <w:r>
+        <w:rPr>
+          <w:rFonts w:cs="B Nazanin" w:hint="cs"/>
+          <w:sz w:val="28"/>
+          <w:szCs w:val="28"/>
+          <w:rtl/>
+          <w:lang w:bidi="fa-IR"/>
+        </w:rPr>
+        <w:t xml:space="preserve"> نوع</w:t>
+      </w:r>
+      <w:r>
+        <w:rPr>
+          <w:rFonts w:cs="B Nazanin" w:hint="cs"/>
+          <w:sz w:val="28"/>
+          <w:szCs w:val="28"/>
+          <w:rtl/>
+          <w:lang w:bidi="fa-IR"/>
+        </w:rPr>
+        <w:t xml:space="preserve"> ها در زبان </w:t>
+      </w:r>
+      <w:r>
+        <w:rPr>
+          <w:rFonts w:cs="B Nazanin" w:hint="cs"/>
+          <w:sz w:val="28"/>
+          <w:szCs w:val="28"/>
+          <w:rtl/>
+          <w:lang w:bidi="fa-IR"/>
+        </w:rPr>
+        <w:t xml:space="preserve">جاوا هستند که به صورت پیشفرض در این زبان وجود دارند و دارای تعداد خاصی عملیات غیر قابل تغییر و از پیش تعریف شده هستند </w:t>
+      </w:r>
+      <w:r>
+        <w:rPr>
+          <w:rFonts w:cs="B Nazanin" w:hint="cs"/>
+          <w:sz w:val="28"/>
+          <w:szCs w:val="28"/>
+          <w:rtl/>
+          <w:lang w:bidi="fa-IR"/>
+        </w:rPr>
+        <w:t>این انواع ش</w:t>
+      </w:r>
+      <w:r>
+        <w:rPr>
+          <w:rFonts w:cs="B Nazanin" w:hint="cs"/>
+          <w:sz w:val="28"/>
+          <w:szCs w:val="28"/>
+          <w:rtl/>
+          <w:lang w:bidi="fa-IR"/>
+        </w:rPr>
+        <w:t xml:space="preserve">امل </w:t>
+      </w:r>
+      <w:r>
+        <w:rPr>
+          <w:rFonts w:cs="B Nazanin"/>
+          <w:sz w:val="28"/>
+          <w:szCs w:val="28"/>
+          <w:rtl/>
+          <w:lang w:bidi="fa-IR"/>
+        </w:rPr>
+        <w:t xml:space="preserve"> </w:t>
+      </w:r>
+    </w:p>
+    <w:p>
+      <w:pPr>
+        <w:bidi/>
+        <w:rPr>
+          <w:rFonts w:cs="B Nazanin"/>
+          <w:sz w:val="28"/>
+          <w:szCs w:val="28"/>
+          <w:rtl/>
+          <w:lang w:bidi="fa-IR"/>
+        </w:rPr>
+      </w:pPr>
+      <w:r>
+        <w:rPr>
+          <w:rFonts w:cs="B Nazanin"/>
+          <w:sz w:val="28"/>
+          <w:szCs w:val="28"/>
+          <w:lang w:bidi="fa-IR"/>
+        </w:rPr>
+        <w:t>B</w:t>
+      </w:r>
+      <w:r>
+        <w:rPr>
+          <w:rFonts w:cs="B Nazanin"/>
+          <w:sz w:val="28"/>
+          <w:szCs w:val="28"/>
+          <w:lang w:bidi="fa-IR"/>
+        </w:rPr>
+        <w:t>oolean</w:t>
+      </w:r>
+      <w:r>
+        <w:rPr>
+          <w:rFonts w:cs="B Nazanin"/>
+          <w:sz w:val="28"/>
+          <w:szCs w:val="28"/>
+          <w:lang w:bidi="fa-IR"/>
+        </w:rPr>
+        <w:t xml:space="preserve">, byte, char, short, int, long, float and </w:t>
+      </w:r>
+      <w:r>
+        <w:rPr>
+          <w:rFonts w:cs="B Nazanin"/>
+          <w:sz w:val="28"/>
+          <w:szCs w:val="28"/>
+          <w:lang w:bidi="fa-IR"/>
+        </w:rPr>
+        <w:t>double</w:t>
+      </w:r>
+      <w:r>
+        <w:rPr>
+          <w:rFonts w:cs="B Nazanin" w:hint="cs"/>
+          <w:sz w:val="28"/>
+          <w:szCs w:val="28"/>
+          <w:rtl/>
+          <w:lang w:bidi="fa-IR"/>
+        </w:rPr>
+        <w:t xml:space="preserve"> می</w:t>
+      </w:r>
+      <w:r>
+        <w:rPr>
+          <w:rFonts w:cs="B Nazanin" w:hint="cs"/>
+          <w:sz w:val="28"/>
+          <w:szCs w:val="28"/>
+          <w:rtl/>
+          <w:lang w:bidi="fa-IR"/>
+        </w:rPr>
+        <w:t xml:space="preserve"> باشند.</w:t>
+      </w:r>
+      <w:r>
+        <w:rPr>
+          <w:rFonts w:cs="B Nazanin" w:hint="cs"/>
+          <w:sz w:val="28"/>
+          <w:szCs w:val="28"/>
+          <w:rtl/>
+          <w:lang w:bidi="fa-IR"/>
+        </w:rPr>
+        <w:t xml:space="preserve"> که خود به سه دسته </w:t>
+      </w:r>
+      <w:r>
+        <w:rPr>
+          <w:rFonts w:cs="B Nazanin" w:hint="cs"/>
+          <w:sz w:val="28"/>
+          <w:szCs w:val="28"/>
+          <w:rtl/>
+          <w:lang w:bidi="fa-IR"/>
+        </w:rPr>
+        <w:t>عددی و متنی و بولین تقسیم می شوند .</w:t>
+      </w:r>
+    </w:p>
+    <w:p>
+      <w:pPr>
+        <w:bidi/>
+        <w:rPr>
+          <w:rFonts w:cs="B Nazanin"/>
+          <w:sz w:val="28"/>
+          <w:szCs w:val="28"/>
+          <w:rtl/>
+          <w:lang w:bidi="fa-IR"/>
+        </w:rPr>
+      </w:pPr>
+      <w:r>
+        <w:rPr>
+          <w:rFonts w:cs="B Nazanin" w:hint="cs"/>
+          <w:sz w:val="28"/>
+          <w:szCs w:val="28"/>
+          <w:rtl/>
+          <w:lang w:bidi="fa-IR"/>
+        </w:rPr>
+        <w:t xml:space="preserve">د ) </w:t>
+      </w:r>
+      <w:r>
+        <w:rPr>
+          <w:rFonts w:cs="B Nazanin" w:hint="cs"/>
+          <w:sz w:val="28"/>
+          <w:szCs w:val="28"/>
+          <w:rtl/>
+          <w:lang w:bidi="fa-IR"/>
+        </w:rPr>
+        <w:t xml:space="preserve">در برنامه نویسی ساختار یافته </w:t>
+      </w:r>
+      <w:r>
+        <w:rPr>
+          <w:rFonts w:cs="B Nazanin" w:hint="cs"/>
+          <w:sz w:val="28"/>
+          <w:szCs w:val="28"/>
+          <w:rtl/>
+          <w:lang w:bidi="fa-IR"/>
+        </w:rPr>
+        <w:t>برنامه نویس قدم هایی که لازم است طی شود تا مسئله حل شود را مشخص می کند . همچنی هر هر قدم خود به مسائل کوچکتری شکسته می شود تا پیاده سازی آن راحت تر شود .</w:t>
+      </w:r>
+      <w:r>
+        <w:rPr>
+          <w:rFonts w:cs="B Nazanin" w:hint="cs"/>
+          <w:sz w:val="28"/>
+          <w:szCs w:val="28"/>
+          <w:rtl/>
+          <w:lang w:bidi="fa-IR"/>
+        </w:rPr>
+        <w:t xml:space="preserve"> دستور </w:t>
+      </w:r>
+      <w:r>
+        <w:rPr>
+          <w:rFonts w:cs="B Nazanin"/>
+          <w:sz w:val="28"/>
+          <w:szCs w:val="28"/>
+          <w:lang w:bidi="fa-IR"/>
+        </w:rPr>
+        <w:t>G</w:t>
+      </w:r>
+      <w:r>
+        <w:rPr>
+          <w:rFonts w:cs="B Nazanin"/>
+          <w:sz w:val="28"/>
+          <w:szCs w:val="28"/>
+          <w:lang w:bidi="fa-IR"/>
+        </w:rPr>
+        <w:t>oto</w:t>
+      </w:r>
+      <w:r>
+        <w:rPr>
+          <w:rFonts w:cs="B Nazanin" w:hint="cs"/>
+          <w:sz w:val="28"/>
+          <w:szCs w:val="28"/>
+          <w:rtl/>
+          <w:lang w:bidi="fa-IR"/>
+        </w:rPr>
+        <w:t xml:space="preserve"> در این روش منسوخ شده است و از بلاک ها و حلقه ها برای انجام کار ها استفاده می شود .</w:t>
+      </w:r>
+    </w:p>
+    <w:p>
+      <w:pPr>
+        <w:bidi/>
+        <w:rPr>
+          <w:rFonts w:cs="B Nazanin"/>
+          <w:sz w:val="28"/>
+          <w:szCs w:val="28"/>
+          <w:rtl/>
+          <w:lang w:bidi="fa-IR"/>
+        </w:rPr>
+      </w:pPr>
+      <w:r>
+        <w:rPr>
+          <w:rFonts w:cs="B Nazanin" w:hint="cs"/>
+          <w:sz w:val="28"/>
+          <w:szCs w:val="28"/>
+          <w:rtl/>
+          <w:lang w:bidi="fa-IR"/>
+        </w:rPr>
+        <w:t xml:space="preserve">در برنامه نویسی شی گرا سعی می شود تمام اجزای اصلی برنامه به صورت اشیاء باشند </w:t>
+      </w:r>
+      <w:r>
+        <w:rPr>
+          <w:rFonts w:cs="B Nazanin" w:hint="cs"/>
+          <w:sz w:val="28"/>
+          <w:szCs w:val="28"/>
+          <w:rtl/>
+          <w:lang w:bidi="fa-IR"/>
+        </w:rPr>
+        <w:t xml:space="preserve">که این اشیاء کپسوله می باشند به این معنی که </w:t>
+      </w:r>
+      <w:r>
+        <w:rPr>
+          <w:rFonts w:cs="B Nazanin" w:hint="cs"/>
+          <w:sz w:val="28"/>
+          <w:szCs w:val="28"/>
+          <w:rtl/>
+          <w:lang w:bidi="fa-IR"/>
+        </w:rPr>
+        <w:t>توابع خارج از آن شی امکان تغییر داده های داخل آن را ندارند</w:t>
+      </w:r>
+      <w:r>
+        <w:rPr>
+          <w:rFonts w:cs="B Nazanin"/>
+          <w:sz w:val="28"/>
+          <w:szCs w:val="28"/>
+          <w:rtl/>
+          <w:lang w:bidi="fa-IR"/>
+        </w:rPr>
+        <w:tab/>
+      </w:r>
+      <w:r>
+        <w:rPr>
+          <w:rFonts w:cs="B Nazanin" w:hint="cs"/>
+          <w:sz w:val="28"/>
+          <w:szCs w:val="28"/>
+          <w:rtl/>
+          <w:lang w:bidi="fa-IR"/>
+        </w:rPr>
+        <w:t>.</w:t>
+      </w:r>
+      <w:r>
+        <w:rPr>
+          <w:rFonts w:cs="B Nazanin" w:hint="cs"/>
+          <w:sz w:val="28"/>
+          <w:szCs w:val="28"/>
+          <w:rtl/>
+          <w:lang w:bidi="fa-IR"/>
+        </w:rPr>
+        <w:t xml:space="preserve"> این پارادایم بسیار پیچیده و کارا می باشد </w:t>
+      </w:r>
+      <w:r>
+        <w:rPr>
+          <w:rFonts w:cs="B Nazanin" w:hint="cs"/>
+          <w:sz w:val="28"/>
+          <w:szCs w:val="28"/>
+          <w:rtl/>
+          <w:lang w:bidi="fa-IR"/>
+        </w:rPr>
+        <w:t xml:space="preserve">از دلایل برتری آن میتوان به </w:t>
+      </w:r>
+      <w:r>
+        <w:rPr>
+          <w:rFonts w:cs="B Nazanin" w:hint="cs"/>
+          <w:sz w:val="28"/>
+          <w:szCs w:val="28"/>
+          <w:rtl/>
+          <w:lang w:bidi="fa-IR"/>
+        </w:rPr>
+        <w:t xml:space="preserve">امکان سازماندهی بهتر کد ها </w:t>
+      </w:r>
+      <w:r>
+        <w:rPr>
+          <w:rFonts w:cs="B Nazanin" w:hint="cs"/>
+          <w:sz w:val="28"/>
+          <w:szCs w:val="28"/>
+          <w:rtl/>
+          <w:lang w:bidi="fa-IR"/>
+        </w:rPr>
+        <w:t xml:space="preserve">تقسیم برنامه به برنامه های کوچکتر و مستقل </w:t>
+      </w:r>
+      <w:r>
+        <w:rPr>
+          <w:rFonts w:cs="B Nazanin" w:hint="cs"/>
+          <w:sz w:val="28"/>
+          <w:szCs w:val="28"/>
+          <w:rtl/>
+          <w:lang w:bidi="fa-IR"/>
+        </w:rPr>
+        <w:t>و عدم نیاز به نوشتن بخش های تکراری می باشد .</w:t>
+      </w:r>
+    </w:p>
+    <w:p>
+      <w:pPr>
+        <w:bidi/>
+        <w:rPr>
+          <w:rFonts w:cs="B Nazanin" w:hint="cs"/>
+          <w:sz w:val="28"/>
+          <w:szCs w:val="28"/>
+          <w:lang w:bidi="fa-IR"/>
+        </w:rPr>
+      </w:pPr>
+      <w:r>
+        <w:rPr>
+          <w:rFonts w:cs="B Nazanin" w:hint="cs"/>
+          <w:sz w:val="28"/>
+          <w:szCs w:val="28"/>
+          <w:rtl/>
+          <w:lang w:bidi="fa-IR"/>
+        </w:rPr>
+        <w:t xml:space="preserve">در برنامه نویسی تابعی سعی می شود </w:t>
+      </w:r>
+      <w:r>
+        <w:rPr>
+          <w:rFonts w:cs="B Nazanin" w:hint="cs"/>
+          <w:sz w:val="28"/>
+          <w:szCs w:val="28"/>
+          <w:rtl/>
+          <w:lang w:bidi="fa-IR"/>
+        </w:rPr>
+        <w:t>تما</w:t>
+      </w:r>
+      <w:r>
+        <w:rPr>
+          <w:rFonts w:cs="B Nazanin" w:hint="cs"/>
+          <w:sz w:val="28"/>
+          <w:szCs w:val="28"/>
+          <w:rtl/>
+          <w:lang w:bidi="fa-IR"/>
+        </w:rPr>
+        <w:t>م</w:t>
+      </w:r>
+      <w:r>
+        <w:rPr>
+          <w:rFonts w:cs="B Nazanin" w:hint="cs"/>
+          <w:sz w:val="28"/>
+          <w:szCs w:val="28"/>
+          <w:rtl/>
+          <w:lang w:bidi="fa-IR"/>
+        </w:rPr>
+        <w:t xml:space="preserve"> اجزای برنامه</w:t>
+      </w:r>
+      <w:r>
+        <w:rPr>
+          <w:rFonts w:cs="B Nazanin" w:hint="cs"/>
+          <w:sz w:val="28"/>
+          <w:szCs w:val="28"/>
+          <w:rtl/>
+          <w:lang w:bidi="fa-IR"/>
+        </w:rPr>
+        <w:t xml:space="preserve"> به صورت توابع محض ریاضی باشند .</w:t>
+      </w:r>
+      <w:r>
+        <w:rPr>
+          <w:rFonts w:cs="B Nazanin" w:hint="cs"/>
+          <w:sz w:val="28"/>
+          <w:szCs w:val="28"/>
+          <w:rtl/>
+          <w:lang w:bidi="fa-IR"/>
+        </w:rPr>
+        <w:t xml:space="preserve"> در این روش توابع به صورت آرگومان پاس داده می شوند</w:t>
+      </w:r>
+      <w:r>
+        <w:rPr>
+          <w:rFonts w:cs="B Nazanin" w:hint="cs"/>
+          <w:sz w:val="28"/>
+          <w:szCs w:val="28"/>
+          <w:rtl/>
+          <w:lang w:bidi="fa-IR"/>
+        </w:rPr>
+        <w:t xml:space="preserve"> یا به صورت خروجی توابع دیگر بازگردانده می شوند.</w:t>
+      </w:r>
+      <w:r>
+        <w:rPr>
+          <w:rFonts w:cs="B Nazanin" w:hint="cs"/>
+          <w:sz w:val="28"/>
+          <w:szCs w:val="28"/>
+          <w:rtl/>
+          <w:lang w:bidi="fa-IR"/>
+        </w:rPr>
+        <w:t xml:space="preserve"> </w:t>
+      </w:r>
+    </w:p>
+    <w:p>
+      <w:pPr>
+        <w:bidi/>
+        <w:rPr>
+          <w:rFonts w:cs="B Nazanin"/>
+          <w:sz w:val="28"/>
+          <w:szCs w:val="28"/>
+          <w:rtl/>
+          <w:lang w:bidi="fa-IR"/>
+        </w:rPr>
+      </w:pPr>
+      <w:r>
+        <w:rPr>
+          <w:rFonts w:cs="B Nazanin" w:hint="cs"/>
+          <w:sz w:val="28"/>
+          <w:szCs w:val="28"/>
+          <w:rtl/>
+          <w:lang w:bidi="fa-IR"/>
+        </w:rPr>
+        <w:t>زبان های برنامه نویسی معمولا از چند پارادایم به صورت همزمان استفاده می کنند</w:t>
+      </w:r>
+      <w:r>
+        <w:rPr>
+          <w:rFonts w:cs="B Nazanin" w:hint="cs"/>
+          <w:sz w:val="28"/>
+          <w:szCs w:val="28"/>
+          <w:rtl/>
+          <w:lang w:bidi="fa-IR"/>
+        </w:rPr>
+        <w:t xml:space="preserve"> </w:t>
+      </w:r>
+      <w:r>
+        <w:rPr>
+          <w:rFonts w:cs="B Nazanin" w:hint="cs"/>
+          <w:sz w:val="28"/>
+          <w:szCs w:val="28"/>
+          <w:rtl/>
+          <w:lang w:bidi="fa-IR"/>
+        </w:rPr>
+        <w:t>به طور مثال اکثر زبان ها از برخی مفاهیم برنامه نویس تابعی استفاده می کنند.</w:t>
+      </w:r>
+    </w:p>
+    <w:p>
+      <w:pPr>
+        <w:bidi/>
+        <w:rPr>
+          <w:rFonts w:cs="B Nazanin"/>
+          <w:sz w:val="28"/>
+          <w:szCs w:val="28"/>
+          <w:lang w:bidi="fa-IR"/>
+        </w:rPr>
+      </w:pPr>
+    </w:p>
+    <w:p>
+      <w:pPr>
+        <w:bidi/>
+        <w:rPr>
+          <w:rFonts w:cs="B Nazanin"/>
           <w:sz w:val="28"/>
           <w:szCs w:val="28"/>
           <w:rtl/>
@@ -1400,6 +2031,3356 @@
 </w:styles>
 </file>
 
+<file path=word/diagrams/colors1.xml><?xml version="1.0" encoding="utf-8"?>
+<dgm:colorsDef xmlns:dgm="http://schemas.openxmlformats.org/drawingml/2006/diagram" xmlns:a="http://schemas.openxmlformats.org/drawingml/2006/main" uniqueId="urn:microsoft.com/office/officeart/2005/8/colors/accent1_2">
+  <dgm:title val=""/>
+  <dgm:desc val=""/>
+  <dgm:catLst>
+    <dgm:cat type="accent1" pri="11200"/>
+  </dgm:catLst>
+  <dgm:styleLbl name="node0">
+    <dgm:fillClrLst meth="repeat">
+      <a:schemeClr val="accent1"/>
+    </dgm:fillClrLst>
+    <dgm:linClrLst meth="repeat">
+      <a:schemeClr val="lt1"/>
+    </dgm:linClrLst>
+    <dgm:effectClrLst/>
+    <dgm:txLinClrLst/>
+    <dgm:txFillClrLst/>
+    <dgm:txEffectClrLst/>
+  </dgm:styleLbl>
+  <dgm:styleLbl name="alignNode1">
+    <dgm:fillClrLst meth="repeat">
+      <a:schemeClr val="accent1"/>
+    </dgm:fillClrLst>
+    <dgm:linClrLst meth="repeat">
+      <a:schemeClr val="accent1"/>
+    </dgm:linClrLst>
+    <dgm:effectClrLst/>
+    <dgm:txLinClrLst/>
+    <dgm:txFillClrLst/>
+    <dgm:txEffectClrLst/>
+  </dgm:styleLbl>
+  <dgm:styleLbl name="node1">
+    <dgm:fillClrLst meth="repeat">
+      <a:schemeClr val="accent1"/>
+    </dgm:fillClrLst>
+    <dgm:linClrLst meth="repeat">
+      <a:schemeClr val="lt1"/>
+    </dgm:linClrLst>
+    <dgm:effectClrLst/>
+    <dgm:txLinClrLst/>
+    <dgm:txFillClrLst/>
+    <dgm:txEffectClrLst/>
+  </dgm:styleLbl>
+  <dgm:styleLbl name="lnNode1">
+    <dgm:fillClrLst meth="repeat">
+      <a:schemeClr val="accent1"/>
+    </dgm:fillClrLst>
+    <dgm:linClrLst meth="repeat">
+      <a:schemeClr val="lt1"/>
+    </dgm:linClrLst>
+    <dgm:effectClrLst/>
+    <dgm:txLinClrLst/>
+    <dgm:txFillClrLst/>
+    <dgm:txEffectClrLst/>
+  </dgm:styleLbl>
+  <dgm:styleLbl name="vennNode1">
+    <dgm:fillClrLst meth="repeat">
+      <a:schemeClr val="accent1">
+        <a:alpha val="50000"/>
+      </a:schemeClr>
+    </dgm:fillClrLst>
+    <dgm:linClrLst meth="repeat">
+      <a:schemeClr val="lt1"/>
+    </dgm:linClrLst>
+    <dgm:effectClrLst/>
+    <dgm:txLinClrLst/>
+    <dgm:txFillClrLst/>
+    <dgm:txEffectClrLst/>
+  </dgm:styleLbl>
+  <dgm:styleLbl name="node2">
+    <dgm:fillClrLst meth="repeat">
+      <a:schemeClr val="accent1"/>
+    </dgm:fillClrLst>
+    <dgm:linClrLst meth="repeat">
+      <a:schemeClr val="lt1"/>
+    </dgm:linClrLst>
+    <dgm:effectClrLst/>
+    <dgm:txLinClrLst/>
+    <dgm:txFillClrLst/>
+    <dgm:txEffectClrLst/>
+  </dgm:styleLbl>
+  <dgm:styleLbl name="node3">
+    <dgm:fillClrLst meth="repeat">
+      <a:schemeClr val="accent1"/>
+    </dgm:fillClrLst>
+    <dgm:linClrLst meth="repeat">
+      <a:schemeClr val="lt1"/>
+    </dgm:linClrLst>
+    <dgm:effectClrLst/>
+    <dgm:txLinClrLst/>
+    <dgm:txFillClrLst/>
+    <dgm:txEffectClrLst/>
+  </dgm:styleLbl>
+  <dgm:styleLbl name="node4">
+    <dgm:fillClrLst meth="repeat">
+      <a:schemeClr val="accent1"/>
+    </dgm:fillClrLst>
+    <dgm:linClrLst meth="repeat">
+      <a:schemeClr val="lt1"/>
+    </dgm:linClrLst>
+    <dgm:effectClrLst/>
+    <dgm:txLinClrLst/>
+    <dgm:txFillClrLst/>
+    <dgm:txEffectClrLst/>
+  </dgm:styleLbl>
+  <dgm:styleLbl name="fgImgPlace1">
+    <dgm:fillClrLst meth="repeat">
+      <a:schemeClr val="accent1">
+        <a:tint val="50000"/>
+      </a:schemeClr>
+    </dgm:fillClrLst>
+    <dgm:linClrLst meth="repeat">
+      <a:schemeClr val="lt1"/>
+    </dgm:linClrLst>
+    <dgm:effectClrLst/>
+    <dgm:txLinClrLst/>
+    <dgm:txFillClrLst meth="repeat">
+      <a:schemeClr val="lt1"/>
+    </dgm:txFillClrLst>
+    <dgm:txEffectClrLst/>
+  </dgm:styleLbl>
+  <dgm:styleLbl name="alignImgPlace1">
+    <dgm:fillClrLst meth="repeat">
+      <a:schemeClr val="accent1">
+        <a:tint val="50000"/>
+      </a:schemeClr>
+    </dgm:fillClrLst>
+    <dgm:linClrLst meth="repeat">
+      <a:schemeClr val="lt1"/>
+    </dgm:linClrLst>
+    <dgm:effectClrLst/>
+    <dgm:txLinClrLst/>
+    <dgm:txFillClrLst meth="repeat">
+      <a:schemeClr val="lt1"/>
+    </dgm:txFillClrLst>
+    <dgm:txEffectClrLst/>
+  </dgm:styleLbl>
+  <dgm:styleLbl name="bgImgPlace1">
+    <dgm:fillClrLst meth="repeat">
+      <a:schemeClr val="accent1">
+        <a:tint val="50000"/>
+      </a:schemeClr>
+    </dgm:fillClrLst>
+    <dgm:linClrLst meth="repeat">
+      <a:schemeClr val="lt1"/>
+    </dgm:linClrLst>
+    <dgm:effectClrLst/>
+    <dgm:txLinClrLst/>
+    <dgm:txFillClrLst meth="repeat">
+      <a:schemeClr val="lt1"/>
+    </dgm:txFillClrLst>
+    <dgm:txEffectClrLst/>
+  </dgm:styleLbl>
+  <dgm:styleLbl name="sibTrans2D1">
+    <dgm:fillClrLst meth="repeat">
+      <a:schemeClr val="accent1">
+        <a:tint val="60000"/>
+      </a:schemeClr>
+    </dgm:fillClrLst>
+    <dgm:linClrLst meth="repeat">
+      <a:schemeClr val="accent1">
+        <a:tint val="60000"/>
+      </a:schemeClr>
+    </dgm:linClrLst>
+    <dgm:effectClrLst/>
+    <dgm:txLinClrLst/>
+    <dgm:txFillClrLst/>
+    <dgm:txEffectClrLst/>
+  </dgm:styleLbl>
+  <dgm:styleLbl name="fgSibTrans2D1">
+    <dgm:fillClrLst meth="repeat">
+      <a:schemeClr val="accent1">
+        <a:tint val="60000"/>
+      </a:schemeClr>
+    </dgm:fillClrLst>
+    <dgm:linClrLst meth="repeat">
+      <a:schemeClr val="accent1">
+        <a:tint val="60000"/>
+      </a:schemeClr>
+    </dgm:linClrLst>
+    <dgm:effectClrLst/>
+    <dgm:txLinClrLst/>
+    <dgm:txFillClrLst/>
+    <dgm:txEffectClrLst/>
+  </dgm:styleLbl>
+  <dgm:styleLbl name="bgSibTrans2D1">
+    <dgm:fillClrLst meth="repeat">
+      <a:schemeClr val="accent1">
+        <a:tint val="60000"/>
+      </a:schemeClr>
+    </dgm:fillClrLst>
+    <dgm:linClrLst meth="repeat">
+      <a:schemeClr val="accent1">
+        <a:tint val="60000"/>
+      </a:schemeClr>
+    </dgm:linClrLst>
+    <dgm:effectClrLst/>
+    <dgm:txLinClrLst/>
+    <dgm:txFillClrLst/>
+    <dgm:txEffectClrLst/>
+  </dgm:styleLbl>
+  <dgm:styleLbl name="sibTrans1D1">
+    <dgm:fillClrLst meth="repeat">
+      <a:schemeClr val="accent1"/>
+    </dgm:fillClrLst>
+    <dgm:linClrLst meth="repeat">
+      <a:schemeClr val="accent1"/>
+    </dgm:linClrLst>
+    <dgm:effectClrLst/>
+    <dgm:txLinClrLst/>
+    <dgm:txFillClrLst meth="repeat">
+      <a:schemeClr val="tx1"/>
+    </dgm:txFillClrLst>
+    <dgm:txEffectClrLst/>
+  </dgm:styleLbl>
+  <dgm:styleLbl name="callout">
+    <dgm:fillClrLst meth="repeat">
+      <a:schemeClr val="accent1"/>
+    </dgm:fillClrLst>
+    <dgm:linClrLst meth="repeat">
+      <a:schemeClr val="accent1">
+        <a:tint val="50000"/>
+      </a:schemeClr>
+    </dgm:linClrLst>
+    <dgm:effectClrLst/>
+    <dgm:txLinClrLst/>
+    <dgm:txFillClrLst meth="repeat">
+      <a:schemeClr val="tx1"/>
+    </dgm:txFillClrLst>
+    <dgm:txEffectClrLst/>
+  </dgm:styleLbl>
+  <dgm:styleLbl name="asst0">
+    <dgm:fillClrLst meth="repeat">
+      <a:schemeClr val="accent1"/>
+    </dgm:fillClrLst>
+    <dgm:linClrLst meth="repeat">
+      <a:schemeClr val="lt1"/>
+    </dgm:linClrLst>
+    <dgm:effectClrLst/>
+    <dgm:txLinClrLst/>
+    <dgm:txFillClrLst/>
+    <dgm:txEffectClrLst/>
+  </dgm:styleLbl>
+  <dgm:styleLbl name="asst1">
+    <dgm:fillClrLst meth="repeat">
+      <a:schemeClr val="accent1"/>
+    </dgm:fillClrLst>
+    <dgm:linClrLst meth="repeat">
+      <a:schemeClr val="lt1"/>
+    </dgm:linClrLst>
+    <dgm:effectClrLst/>
+    <dgm:txLinClrLst/>
+    <dgm:txFillClrLst/>
+    <dgm:txEffectClrLst/>
+  </dgm:styleLbl>
+  <dgm:styleLbl name="asst2">
+    <dgm:fillClrLst meth="repeat">
+      <a:schemeClr val="accent1"/>
+    </dgm:fillClrLst>
+    <dgm:linClrLst meth="repeat">
+      <a:schemeClr val="lt1"/>
+    </dgm:linClrLst>
+    <dgm:effectClrLst/>
+    <dgm:txLinClrLst/>
+    <dgm:txFillClrLst/>
+    <dgm:txEffectClrLst/>
+  </dgm:styleLbl>
+  <dgm:styleLbl name="asst3">
+    <dgm:fillClrLst meth="repeat">
+      <a:schemeClr val="accent1"/>
+    </dgm:fillClrLst>
+    <dgm:linClrLst meth="repeat">
+      <a:schemeClr val="lt1"/>
+    </dgm:linClrLst>
+    <dgm:effectClrLst/>
+    <dgm:txLinClrLst/>
+    <dgm:txFillClrLst/>
+    <dgm:txEffectClrLst/>
+  </dgm:styleLbl>
+  <dgm:styleLbl name="asst4">
+    <dgm:fillClrLst meth="repeat">
+      <a:schemeClr val="accent1"/>
+    </dgm:fillClrLst>
+    <dgm:linClrLst meth="repeat">
+      <a:schemeClr val="lt1"/>
+    </dgm:linClrLst>
+    <dgm:effectClrLst/>
+    <dgm:txLinClrLst/>
+    <dgm:txFillClrLst/>
+    <dgm:txEffectClrLst/>
+  </dgm:styleLbl>
+  <dgm:styleLbl name="parChTrans2D1">
+    <dgm:fillClrLst meth="repeat">
+      <a:schemeClr val="accent1">
+        <a:tint val="60000"/>
+      </a:schemeClr>
+    </dgm:fillClrLst>
+    <dgm:linClrLst meth="repeat">
+      <a:schemeClr val="accent1">
+        <a:tint val="60000"/>
+      </a:schemeClr>
+    </dgm:linClrLst>
+    <dgm:effectClrLst/>
+    <dgm:txLinClrLst/>
+    <dgm:txFillClrLst meth="repeat">
+      <a:schemeClr val="lt1"/>
+    </dgm:txFillClrLst>
+    <dgm:txEffectClrLst/>
+  </dgm:styleLbl>
+  <dgm:styleLbl name="parChTrans2D2">
+    <dgm:fillClrLst meth="repeat">
+      <a:schemeClr val="accent1"/>
+    </dgm:fillClrLst>
+    <dgm:linClrLst meth="repeat">
+      <a:schemeClr val="accent1"/>
+    </dgm:linClrLst>
+    <dgm:effectClrLst/>
+    <dgm:txLinClrLst/>
+    <dgm:txFillClrLst meth="repeat">
+      <a:schemeClr val="lt1"/>
+    </dgm:txFillClrLst>
+    <dgm:txEffectClrLst/>
+  </dgm:styleLbl>
+  <dgm:styleLbl name="parChTrans2D3">
+    <dgm:fillClrLst meth="repeat">
+      <a:schemeClr val="accent1"/>
+    </dgm:fillClrLst>
+    <dgm:linClrLst meth="repeat">
+      <a:schemeClr val="accent1"/>
+    </dgm:linClrLst>
+    <dgm:effectClrLst/>
+    <dgm:txLinClrLst/>
+    <dgm:txFillClrLst meth="repeat">
+      <a:schemeClr val="lt1"/>
+    </dgm:txFillClrLst>
+    <dgm:txEffectClrLst/>
+  </dgm:styleLbl>
+  <dgm:styleLbl name="parChTrans2D4">
+    <dgm:fillClrLst meth="repeat">
+      <a:schemeClr val="accent1"/>
+    </dgm:fillClrLst>
+    <dgm:linClrLst meth="repeat">
+      <a:schemeClr val="accent1"/>
+    </dgm:linClrLst>
+    <dgm:effectClrLst/>
+    <dgm:txLinClrLst/>
+    <dgm:txFillClrLst meth="repeat">
+      <a:schemeClr val="lt1"/>
+    </dgm:txFillClrLst>
+    <dgm:txEffectClrLst/>
+  </dgm:styleLbl>
+  <dgm:styleLbl name="parChTrans1D1">
+    <dgm:fillClrLst meth="repeat">
+      <a:schemeClr val="accent1"/>
+    </dgm:fillClrLst>
+    <dgm:linClrLst meth="repeat">
+      <a:schemeClr val="accent1">
+        <a:shade val="60000"/>
+      </a:schemeClr>
+    </dgm:linClrLst>
+    <dgm:effectClrLst/>
+    <dgm:txLinClrLst/>
+    <dgm:txFillClrLst meth="repeat">
+      <a:schemeClr val="tx1"/>
+    </dgm:txFillClrLst>
+    <dgm:txEffectClrLst/>
+  </dgm:styleLbl>
+  <dgm:styleLbl name="parChTrans1D2">
+    <dgm:fillClrLst meth="repeat">
+      <a:schemeClr val="accent1"/>
+    </dgm:fillClrLst>
+    <dgm:linClrLst meth="repeat">
+      <a:schemeClr val="accent1">
+        <a:shade val="60000"/>
+      </a:schemeClr>
+    </dgm:linClrLst>
+    <dgm:effectClrLst/>
+    <dgm:txLinClrLst/>
+    <dgm:txFillClrLst meth="repeat">
+      <a:schemeClr val="tx1"/>
+    </dgm:txFillClrLst>
+    <dgm:txEffectClrLst/>
+  </dgm:styleLbl>
+  <dgm:styleLbl name="parChTrans1D3">
+    <dgm:fillClrLst meth="repeat">
+      <a:schemeClr val="accent1"/>
+    </dgm:fillClrLst>
+    <dgm:linClrLst meth="repeat">
+      <a:schemeClr val="accent1">
+        <a:shade val="80000"/>
+      </a:schemeClr>
+    </dgm:linClrLst>
+    <dgm:effectClrLst/>
+    <dgm:txLinClrLst/>
+    <dgm:txFillClrLst meth="repeat">
+      <a:schemeClr val="tx1"/>
+    </dgm:txFillClrLst>
+    <dgm:txEffectClrLst/>
+  </dgm:styleLbl>
+  <dgm:styleLbl name="parChTrans1D4">
+    <dgm:fillClrLst meth="repeat">
+      <a:schemeClr val="accent1"/>
+    </dgm:fillClrLst>
+    <dgm:linClrLst meth="repeat">
+      <a:schemeClr val="accent1">
+        <a:shade val="80000"/>
+      </a:schemeClr>
+    </dgm:linClrLst>
+    <dgm:effectClrLst/>
+    <dgm:txLinClrLst/>
+    <dgm:txFillClrLst meth="repeat">
+      <a:schemeClr val="tx1"/>
+    </dgm:txFillClrLst>
+    <dgm:txEffectClrLst/>
+  </dgm:styleLbl>
+  <dgm:styleLbl name="fgAcc1">
+    <dgm:fillClrLst meth="repeat">
+      <a:schemeClr val="lt1">
+        <a:alpha val="90000"/>
+      </a:schemeClr>
+    </dgm:fillClrLst>
+    <dgm:linClrLst meth="repeat">
+      <a:schemeClr val="accent1"/>
+    </dgm:linClrLst>
+    <dgm:effectClrLst/>
+    <dgm:txLinClrLst/>
+    <dgm:txFillClrLst meth="repeat">
+      <a:schemeClr val="dk1"/>
+    </dgm:txFillClrLst>
+    <dgm:txEffectClrLst/>
+  </dgm:styleLbl>
+  <dgm:styleLbl name="conFgAcc1">
+    <dgm:fillClrLst meth="repeat">
+      <a:schemeClr val="lt1">
+        <a:alpha val="90000"/>
+      </a:schemeClr>
+    </dgm:fillClrLst>
+    <dgm:linClrLst meth="repeat">
+      <a:schemeClr val="accent1"/>
+    </dgm:linClrLst>
+    <dgm:effectClrLst/>
+    <dgm:txLinClrLst/>
+    <dgm:txFillClrLst meth="repeat">
+      <a:schemeClr val="dk1"/>
+    </dgm:txFillClrLst>
+    <dgm:txEffectClrLst/>
+  </dgm:styleLbl>
+  <dgm:styleLbl name="alignAcc1">
+    <dgm:fillClrLst meth="repeat">
+      <a:schemeClr val="lt1">
+        <a:alpha val="90000"/>
+      </a:schemeClr>
+    </dgm:fillClrLst>
+    <dgm:linClrLst meth="repeat">
+      <a:schemeClr val="accent1"/>
+    </dgm:linClrLst>
+    <dgm:effectClrLst/>
+    <dgm:txLinClrLst/>
+    <dgm:txFillClrLst meth="repeat">
+      <a:schemeClr val="dk1"/>
+    </dgm:txFillClrLst>
+    <dgm:txEffectClrLst/>
+  </dgm:styleLbl>
+  <dgm:styleLbl name="trAlignAcc1">
+    <dgm:fillClrLst meth="repeat">
+      <a:schemeClr val="lt1">
+        <a:alpha val="40000"/>
+      </a:schemeClr>
+    </dgm:fillClrLst>
+    <dgm:linClrLst meth="repeat">
+      <a:schemeClr val="accent1"/>
+    </dgm:linClrLst>
+    <dgm:effectClrLst/>
+    <dgm:txLinClrLst/>
+    <dgm:txFillClrLst meth="repeat">
+      <a:schemeClr val="dk1"/>
+    </dgm:txFillClrLst>
+    <dgm:txEffectClrLst/>
+  </dgm:styleLbl>
+  <dgm:styleLbl name="bgAcc1">
+    <dgm:fillClrLst meth="repeat">
+      <a:schemeClr val="lt1">
+        <a:alpha val="90000"/>
+      </a:schemeClr>
+    </dgm:fillClrLst>
+    <dgm:linClrLst meth="repeat">
+      <a:schemeClr val="accent1"/>
+    </dgm:linClrLst>
+    <dgm:effectClrLst/>
+    <dgm:txLinClrLst/>
+    <dgm:txFillClrLst meth="repeat">
+      <a:schemeClr val="dk1"/>
+    </dgm:txFillClrLst>
+    <dgm:txEffectClrLst/>
+  </dgm:styleLbl>
+  <dgm:styleLbl name="solidFgAcc1">
+    <dgm:fillClrLst meth="repeat">
+      <a:schemeClr val="lt1"/>
+    </dgm:fillClrLst>
+    <dgm:linClrLst meth="repeat">
+      <a:schemeClr val="accent1"/>
+    </dgm:linClrLst>
+    <dgm:effectClrLst/>
+    <dgm:txLinClrLst/>
+    <dgm:txFillClrLst meth="repeat">
+      <a:schemeClr val="dk1"/>
+    </dgm:txFillClrLst>
+    <dgm:txEffectClrLst/>
+  </dgm:styleLbl>
+  <dgm:styleLbl name="solidAlignAcc1">
+    <dgm:fillClrLst meth="repeat">
+      <a:schemeClr val="lt1"/>
+    </dgm:fillClrLst>
+    <dgm:linClrLst meth="repeat">
+      <a:schemeClr val="accent1"/>
+    </dgm:linClrLst>
+    <dgm:effectClrLst/>
+    <dgm:txLinClrLst/>
+    <dgm:txFillClrLst meth="repeat">
+      <a:schemeClr val="dk1"/>
+    </dgm:txFillClrLst>
+    <dgm:txEffectClrLst/>
+  </dgm:styleLbl>
+  <dgm:styleLbl name="solidBgAcc1">
+    <dgm:fillClrLst meth="repeat">
+      <a:schemeClr val="lt1"/>
+    </dgm:fillClrLst>
+    <dgm:linClrLst meth="repeat">
+      <a:schemeClr val="accent1"/>
+    </dgm:linClrLst>
+    <dgm:effectClrLst/>
+    <dgm:txLinClrLst/>
+    <dgm:txFillClrLst meth="repeat">
+      <a:schemeClr val="dk1"/>
+    </dgm:txFillClrLst>
+    <dgm:txEffectClrLst/>
+  </dgm:styleLbl>
+  <dgm:styleLbl name="fgAccFollowNode1">
+    <dgm:fillClrLst meth="repeat">
+      <a:schemeClr val="accent1">
+        <a:alpha val="90000"/>
+        <a:tint val="40000"/>
+      </a:schemeClr>
+    </dgm:fillClrLst>
+    <dgm:linClrLst meth="repeat">
+      <a:schemeClr val="accent1">
+        <a:alpha val="90000"/>
+        <a:tint val="40000"/>
+      </a:schemeClr>
+    </dgm:linClrLst>
+    <dgm:effectClrLst/>
+    <dgm:txLinClrLst/>
+    <dgm:txFillClrLst meth="repeat">
+      <a:schemeClr val="dk1"/>
+    </dgm:txFillClrLst>
+    <dgm:txEffectClrLst/>
+  </dgm:styleLbl>
+  <dgm:styleLbl name="alignAccFollowNode1">
+    <dgm:fillClrLst meth="repeat">
+      <a:schemeClr val="accent1">
+        <a:alpha val="90000"/>
+        <a:tint val="40000"/>
+      </a:schemeClr>
+    </dgm:fillClrLst>
+    <dgm:linClrLst meth="repeat">
+      <a:schemeClr val="accent1">
+        <a:alpha val="90000"/>
+        <a:tint val="40000"/>
+      </a:schemeClr>
+    </dgm:linClrLst>
+    <dgm:effectClrLst/>
+    <dgm:txLinClrLst/>
+    <dgm:txFillClrLst meth="repeat">
+      <a:schemeClr val="dk1"/>
+    </dgm:txFillClrLst>
+    <dgm:txEffectClrLst/>
+  </dgm:styleLbl>
+  <dgm:styleLbl name="bgAccFollowNode1">
+    <dgm:fillClrLst meth="repeat">
+      <a:schemeClr val="accent1">
+        <a:alpha val="90000"/>
+        <a:tint val="40000"/>
+      </a:schemeClr>
+    </dgm:fillClrLst>
+    <dgm:linClrLst meth="repeat">
+      <a:schemeClr val="accent1">
+        <a:alpha val="90000"/>
+        <a:tint val="40000"/>
+      </a:schemeClr>
+    </dgm:linClrLst>
+    <dgm:effectClrLst/>
+    <dgm:txLinClrLst/>
+    <dgm:txFillClrLst meth="repeat">
+      <a:schemeClr val="dk1"/>
+    </dgm:txFillClrLst>
+    <dgm:txEffectClrLst/>
+  </dgm:styleLbl>
+  <dgm:styleLbl name="fgAcc0">
+    <dgm:fillClrLst meth="repeat">
+      <a:schemeClr val="lt1">
+        <a:alpha val="90000"/>
+      </a:schemeClr>
+    </dgm:fillClrLst>
+    <dgm:linClrLst meth="repeat">
+      <a:schemeClr val="accent1"/>
+    </dgm:linClrLst>
+    <dgm:effectClrLst/>
+    <dgm:txLinClrLst/>
+    <dgm:txFillClrLst meth="repeat">
+      <a:schemeClr val="dk1"/>
+    </dgm:txFillClrLst>
+    <dgm:txEffectClrLst/>
+  </dgm:styleLbl>
+  <dgm:styleLbl name="fgAcc2">
+    <dgm:fillClrLst meth="repeat">
+      <a:schemeClr val="lt1">
+        <a:alpha val="90000"/>
+      </a:schemeClr>
+    </dgm:fillClrLst>
+    <dgm:linClrLst meth="repeat">
+      <a:schemeClr val="accent1"/>
+    </dgm:linClrLst>
+    <dgm:effectClrLst/>
+    <dgm:txLinClrLst/>
+    <dgm:txFillClrLst meth="repeat">
+      <a:schemeClr val="dk1"/>
+    </dgm:txFillClrLst>
+    <dgm:txEffectClrLst/>
+  </dgm:styleLbl>
+  <dgm:styleLbl name="fgAcc3">
+    <dgm:fillClrLst meth="repeat">
+      <a:schemeClr val="lt1">
+        <a:alpha val="90000"/>
+      </a:schemeClr>
+    </dgm:fillClrLst>
+    <dgm:linClrLst meth="repeat">
+      <a:schemeClr val="accent1"/>
+    </dgm:linClrLst>
+    <dgm:effectClrLst/>
+    <dgm:txLinClrLst/>
+    <dgm:txFillClrLst meth="repeat">
+      <a:schemeClr val="dk1"/>
+    </dgm:txFillClrLst>
+    <dgm:txEffectClrLst/>
+  </dgm:styleLbl>
+  <dgm:styleLbl name="fgAcc4">
+    <dgm:fillClrLst meth="repeat">
+      <a:schemeClr val="lt1">
+        <a:alpha val="90000"/>
+      </a:schemeClr>
+    </dgm:fillClrLst>
+    <dgm:linClrLst meth="repeat">
+      <a:schemeClr val="accent1"/>
+    </dgm:linClrLst>
+    <dgm:effectClrLst/>
+    <dgm:txLinClrLst/>
+    <dgm:txFillClrLst meth="repeat">
+      <a:schemeClr val="dk1"/>
+    </dgm:txFillClrLst>
+    <dgm:txEffectClrLst/>
+  </dgm:styleLbl>
+  <dgm:styleLbl name="bgShp">
+    <dgm:fillClrLst meth="repeat">
+      <a:schemeClr val="accent1">
+        <a:tint val="40000"/>
+      </a:schemeClr>
+    </dgm:fillClrLst>
+    <dgm:linClrLst meth="repeat">
+      <a:schemeClr val="accent1"/>
+    </dgm:linClrLst>
+    <dgm:effectClrLst/>
+    <dgm:txLinClrLst/>
+    <dgm:txFillClrLst meth="repeat">
+      <a:schemeClr val="dk1"/>
+    </dgm:txFillClrLst>
+    <dgm:txEffectClrLst/>
+  </dgm:styleLbl>
+  <dgm:styleLbl name="dkBgShp">
+    <dgm:fillClrLst meth="repeat">
+      <a:schemeClr val="accent1">
+        <a:shade val="80000"/>
+      </a:schemeClr>
+    </dgm:fillClrLst>
+    <dgm:linClrLst meth="repeat">
+      <a:schemeClr val="accent1"/>
+    </dgm:linClrLst>
+    <dgm:effectClrLst/>
+    <dgm:txLinClrLst/>
+    <dgm:txFillClrLst meth="repeat">
+      <a:schemeClr val="lt1"/>
+    </dgm:txFillClrLst>
+    <dgm:txEffectClrLst/>
+  </dgm:styleLbl>
+  <dgm:styleLbl name="trBgShp">
+    <dgm:fillClrLst meth="repeat">
+      <a:schemeClr val="accent1">
+        <a:tint val="50000"/>
+        <a:alpha val="40000"/>
+      </a:schemeClr>
+    </dgm:fillClrLst>
+    <dgm:linClrLst meth="repeat">
+      <a:schemeClr val="accent1"/>
+    </dgm:linClrLst>
+    <dgm:effectClrLst/>
+    <dgm:txLinClrLst/>
+    <dgm:txFillClrLst meth="repeat">
+      <a:schemeClr val="lt1"/>
+    </dgm:txFillClrLst>
+    <dgm:txEffectClrLst/>
+  </dgm:styleLbl>
+  <dgm:styleLbl name="fgShp">
+    <dgm:fillClrLst meth="repeat">
+      <a:schemeClr val="accent1">
+        <a:tint val="60000"/>
+      </a:schemeClr>
+    </dgm:fillClrLst>
+    <dgm:linClrLst meth="repeat">
+      <a:schemeClr val="lt1"/>
+    </dgm:linClrLst>
+    <dgm:effectClrLst/>
+    <dgm:txLinClrLst/>
+    <dgm:txFillClrLst meth="repeat">
+      <a:schemeClr val="dk1"/>
+    </dgm:txFillClrLst>
+    <dgm:txEffectClrLst/>
+  </dgm:styleLbl>
+  <dgm:styleLbl name="revTx">
+    <dgm:fillClrLst meth="repeat">
+      <a:schemeClr val="lt1">
+        <a:alpha val="0"/>
+      </a:schemeClr>
+    </dgm:fillClrLst>
+    <dgm:linClrLst meth="repeat">
+      <a:schemeClr val="dk1">
+        <a:alpha val="0"/>
+      </a:schemeClr>
+    </dgm:linClrLst>
+    <dgm:effectClrLst/>
+    <dgm:txLinClrLst/>
+    <dgm:txFillClrLst meth="repeat">
+      <a:schemeClr val="tx1"/>
+    </dgm:txFillClrLst>
+    <dgm:txEffectClrLst/>
+  </dgm:styleLbl>
+</dgm:colorsDef>
+</file>
+
+<file path=word/diagrams/data1.xml><?xml version="1.0" encoding="utf-8"?>
+<dgm:dataModel xmlns:dgm="http://schemas.openxmlformats.org/drawingml/2006/diagram" xmlns:a="http://schemas.openxmlformats.org/drawingml/2006/main">
+  <dgm:ptLst>
+    <dgm:pt modelId="{9BE7CCCC-CEF5-4471-871A-6D8D996D562F}" type="doc">
+      <dgm:prSet loTypeId="urn:microsoft.com/office/officeart/2005/8/layout/process1" loCatId="process" qsTypeId="urn:microsoft.com/office/officeart/2005/8/quickstyle/simple1" qsCatId="simple" csTypeId="urn:microsoft.com/office/officeart/2005/8/colors/accent1_2" csCatId="accent1" phldr="1"/>
+      <dgm:spPr/>
+    </dgm:pt>
+    <dgm:pt modelId="{AB3E3D26-C155-48A5-8BB6-749125888717}">
+      <dgm:prSet phldrT="[Text]"/>
+      <dgm:spPr/>
+      <dgm:t>
+        <a:bodyPr/>
+        <a:lstStyle/>
+        <a:p>
+          <a:r>
+            <a:rPr lang="en-US"/>
+            <a:t>Source Code</a:t>
+          </a:r>
+        </a:p>
+      </dgm:t>
+    </dgm:pt>
+    <dgm:pt modelId="{5F8A445F-D6DA-47FC-B906-2833F2CC2199}" type="parTrans" cxnId="{FCC94CB4-2B70-4CCB-9103-7B0866A151FD}">
+      <dgm:prSet/>
+      <dgm:spPr/>
+      <dgm:t>
+        <a:bodyPr/>
+        <a:lstStyle/>
+        <a:p>
+          <a:endParaRPr lang="en-US"/>
+        </a:p>
+      </dgm:t>
+    </dgm:pt>
+    <dgm:pt modelId="{516805FF-069D-444D-9072-729535486FFA}" type="sibTrans" cxnId="{FCC94CB4-2B70-4CCB-9103-7B0866A151FD}">
+      <dgm:prSet/>
+      <dgm:spPr/>
+      <dgm:t>
+        <a:bodyPr/>
+        <a:lstStyle/>
+        <a:p>
+          <a:endParaRPr lang="en-US"/>
+        </a:p>
+      </dgm:t>
+    </dgm:pt>
+    <dgm:pt modelId="{856A77A3-210C-416B-988E-977C31F9D021}">
+      <dgm:prSet phldrT="[Text]"/>
+      <dgm:spPr/>
+      <dgm:t>
+        <a:bodyPr/>
+        <a:lstStyle/>
+        <a:p>
+          <a:r>
+            <a:rPr lang="en-US"/>
+            <a:t>Javac</a:t>
+          </a:r>
+        </a:p>
+      </dgm:t>
+    </dgm:pt>
+    <dgm:pt modelId="{BE1E9B64-367A-404D-BE46-33F70864BBBC}" type="parTrans" cxnId="{812317B3-7C26-4C72-B121-698FCFA11146}">
+      <dgm:prSet/>
+      <dgm:spPr/>
+      <dgm:t>
+        <a:bodyPr/>
+        <a:lstStyle/>
+        <a:p>
+          <a:endParaRPr lang="en-US"/>
+        </a:p>
+      </dgm:t>
+    </dgm:pt>
+    <dgm:pt modelId="{AF4EDEC8-D462-4894-B2DA-7984F702EAB4}" type="sibTrans" cxnId="{812317B3-7C26-4C72-B121-698FCFA11146}">
+      <dgm:prSet/>
+      <dgm:spPr/>
+      <dgm:t>
+        <a:bodyPr/>
+        <a:lstStyle/>
+        <a:p>
+          <a:endParaRPr lang="en-US"/>
+        </a:p>
+      </dgm:t>
+    </dgm:pt>
+    <dgm:pt modelId="{643738DF-177C-4B92-8306-9FF0D3FDC5B3}">
+      <dgm:prSet phldrT="[Text]"/>
+      <dgm:spPr/>
+      <dgm:t>
+        <a:bodyPr/>
+        <a:lstStyle/>
+        <a:p>
+          <a:r>
+            <a:rPr lang="en-US"/>
+            <a:t>Byte Code</a:t>
+          </a:r>
+        </a:p>
+      </dgm:t>
+    </dgm:pt>
+    <dgm:pt modelId="{B53F7486-7728-4E1D-AF5B-A9D8D6812F5E}" type="parTrans" cxnId="{6B624C7E-B747-47D0-A824-3A558142C4EC}">
+      <dgm:prSet/>
+      <dgm:spPr/>
+      <dgm:t>
+        <a:bodyPr/>
+        <a:lstStyle/>
+        <a:p>
+          <a:endParaRPr lang="en-US"/>
+        </a:p>
+      </dgm:t>
+    </dgm:pt>
+    <dgm:pt modelId="{B578F987-B41E-4517-ABD2-63E338E5C5C6}" type="sibTrans" cxnId="{6B624C7E-B747-47D0-A824-3A558142C4EC}">
+      <dgm:prSet/>
+      <dgm:spPr/>
+      <dgm:t>
+        <a:bodyPr/>
+        <a:lstStyle/>
+        <a:p>
+          <a:endParaRPr lang="en-US"/>
+        </a:p>
+      </dgm:t>
+    </dgm:pt>
+    <dgm:pt modelId="{107EDB48-C0FB-4FA9-B195-6F6FDA8EBE8E}">
+      <dgm:prSet phldrT="[Text]"/>
+      <dgm:spPr/>
+      <dgm:t>
+        <a:bodyPr/>
+        <a:lstStyle/>
+        <a:p>
+          <a:r>
+            <a:rPr lang="en-US"/>
+            <a:t>Class Loader</a:t>
+          </a:r>
+        </a:p>
+      </dgm:t>
+    </dgm:pt>
+    <dgm:pt modelId="{67144304-FA2F-4528-B61B-3F58C0A0970E}" type="parTrans" cxnId="{033AB0D1-5A2F-4635-9947-E58D485825B5}">
+      <dgm:prSet/>
+      <dgm:spPr/>
+      <dgm:t>
+        <a:bodyPr/>
+        <a:lstStyle/>
+        <a:p>
+          <a:endParaRPr lang="en-US"/>
+        </a:p>
+      </dgm:t>
+    </dgm:pt>
+    <dgm:pt modelId="{8B4498AA-93C3-4507-B93B-3164628BC04F}" type="sibTrans" cxnId="{033AB0D1-5A2F-4635-9947-E58D485825B5}">
+      <dgm:prSet/>
+      <dgm:spPr/>
+      <dgm:t>
+        <a:bodyPr/>
+        <a:lstStyle/>
+        <a:p>
+          <a:endParaRPr lang="en-US"/>
+        </a:p>
+      </dgm:t>
+    </dgm:pt>
+    <dgm:pt modelId="{D28BE22A-55FF-4479-8C8E-434717A52ADF}">
+      <dgm:prSet phldrT="[Text]"/>
+      <dgm:spPr/>
+      <dgm:t>
+        <a:bodyPr/>
+        <a:lstStyle/>
+        <a:p>
+          <a:r>
+            <a:rPr lang="en-US"/>
+            <a:t>Byte Code Verifier</a:t>
+          </a:r>
+        </a:p>
+      </dgm:t>
+    </dgm:pt>
+    <dgm:pt modelId="{EF7AE254-7F95-40F5-8266-568A5C07E671}" type="parTrans" cxnId="{154376F9-8970-4E48-9353-DA56DAB3DCE9}">
+      <dgm:prSet/>
+      <dgm:spPr/>
+      <dgm:t>
+        <a:bodyPr/>
+        <a:lstStyle/>
+        <a:p>
+          <a:endParaRPr lang="en-US"/>
+        </a:p>
+      </dgm:t>
+    </dgm:pt>
+    <dgm:pt modelId="{B709FDDC-E073-4665-9494-BBF632FFB693}" type="sibTrans" cxnId="{154376F9-8970-4E48-9353-DA56DAB3DCE9}">
+      <dgm:prSet/>
+      <dgm:spPr/>
+      <dgm:t>
+        <a:bodyPr/>
+        <a:lstStyle/>
+        <a:p>
+          <a:endParaRPr lang="en-US"/>
+        </a:p>
+      </dgm:t>
+    </dgm:pt>
+    <dgm:pt modelId="{6B36DFF6-EC52-47EE-A791-BF278CD9380B}">
+      <dgm:prSet phldrT="[Text]"/>
+      <dgm:spPr/>
+      <dgm:t>
+        <a:bodyPr/>
+        <a:lstStyle/>
+        <a:p>
+          <a:r>
+            <a:rPr lang="en-US"/>
+            <a:t>Interpreter</a:t>
+          </a:r>
+        </a:p>
+      </dgm:t>
+    </dgm:pt>
+    <dgm:pt modelId="{DD9D5044-B7A5-4AF5-83BA-6BB7975D8C08}" type="parTrans" cxnId="{5494B20F-6505-4071-B640-CC7626006298}">
+      <dgm:prSet/>
+      <dgm:spPr/>
+      <dgm:t>
+        <a:bodyPr/>
+        <a:lstStyle/>
+        <a:p>
+          <a:endParaRPr lang="en-US"/>
+        </a:p>
+      </dgm:t>
+    </dgm:pt>
+    <dgm:pt modelId="{384F5FA9-9D3F-4DC8-AA9F-54C49BD9DE19}" type="sibTrans" cxnId="{5494B20F-6505-4071-B640-CC7626006298}">
+      <dgm:prSet/>
+      <dgm:spPr/>
+      <dgm:t>
+        <a:bodyPr/>
+        <a:lstStyle/>
+        <a:p>
+          <a:endParaRPr lang="en-US"/>
+        </a:p>
+      </dgm:t>
+    </dgm:pt>
+    <dgm:pt modelId="{EFDF83FC-A7D3-4049-9B17-07233750E13C}">
+      <dgm:prSet phldrT="[Text]"/>
+      <dgm:spPr/>
+      <dgm:t>
+        <a:bodyPr/>
+        <a:lstStyle/>
+        <a:p>
+          <a:r>
+            <a:rPr lang="en-US"/>
+            <a:t>Native Machine Code</a:t>
+          </a:r>
+        </a:p>
+      </dgm:t>
+    </dgm:pt>
+    <dgm:pt modelId="{E8899A55-A133-4603-98F9-582C742F23BA}" type="parTrans" cxnId="{49CB38B0-47E6-4295-8343-0367675CAEAF}">
+      <dgm:prSet/>
+      <dgm:spPr/>
+      <dgm:t>
+        <a:bodyPr/>
+        <a:lstStyle/>
+        <a:p>
+          <a:endParaRPr lang="en-US"/>
+        </a:p>
+      </dgm:t>
+    </dgm:pt>
+    <dgm:pt modelId="{CB4B3750-BCB6-4D31-BAB7-50EC227F8D34}" type="sibTrans" cxnId="{49CB38B0-47E6-4295-8343-0367675CAEAF}">
+      <dgm:prSet/>
+      <dgm:spPr/>
+      <dgm:t>
+        <a:bodyPr/>
+        <a:lstStyle/>
+        <a:p>
+          <a:endParaRPr lang="en-US"/>
+        </a:p>
+      </dgm:t>
+    </dgm:pt>
+    <dgm:pt modelId="{38F8ADDF-E8FA-4E7C-8DB8-0981A66E5BD0}" type="pres">
+      <dgm:prSet presAssocID="{9BE7CCCC-CEF5-4471-871A-6D8D996D562F}" presName="Name0" presStyleCnt="0">
+        <dgm:presLayoutVars>
+          <dgm:dir/>
+          <dgm:resizeHandles val="exact"/>
+        </dgm:presLayoutVars>
+      </dgm:prSet>
+      <dgm:spPr/>
+    </dgm:pt>
+    <dgm:pt modelId="{7884CFC8-A705-47B4-BF95-837368193CF4}" type="pres">
+      <dgm:prSet presAssocID="{AB3E3D26-C155-48A5-8BB6-749125888717}" presName="node" presStyleLbl="node1" presStyleIdx="0" presStyleCnt="7">
+        <dgm:presLayoutVars>
+          <dgm:bulletEnabled val="1"/>
+        </dgm:presLayoutVars>
+      </dgm:prSet>
+      <dgm:spPr/>
+    </dgm:pt>
+    <dgm:pt modelId="{02B707B5-83EE-4A36-B1DF-8DF09C8A2241}" type="pres">
+      <dgm:prSet presAssocID="{516805FF-069D-444D-9072-729535486FFA}" presName="sibTrans" presStyleLbl="sibTrans2D1" presStyleIdx="0" presStyleCnt="6"/>
+      <dgm:spPr/>
+    </dgm:pt>
+    <dgm:pt modelId="{EE8F764C-4FFB-40FE-9B7B-9F8A3428D000}" type="pres">
+      <dgm:prSet presAssocID="{516805FF-069D-444D-9072-729535486FFA}" presName="connectorText" presStyleLbl="sibTrans2D1" presStyleIdx="0" presStyleCnt="6"/>
+      <dgm:spPr/>
+    </dgm:pt>
+    <dgm:pt modelId="{86B8EC70-8914-4542-9FA0-9EC1EBBCB7FA}" type="pres">
+      <dgm:prSet presAssocID="{856A77A3-210C-416B-988E-977C31F9D021}" presName="node" presStyleLbl="node1" presStyleIdx="1" presStyleCnt="7">
+        <dgm:presLayoutVars>
+          <dgm:bulletEnabled val="1"/>
+        </dgm:presLayoutVars>
+      </dgm:prSet>
+      <dgm:spPr/>
+    </dgm:pt>
+    <dgm:pt modelId="{B3040531-57F4-4BF9-8C38-557A540C660E}" type="pres">
+      <dgm:prSet presAssocID="{AF4EDEC8-D462-4894-B2DA-7984F702EAB4}" presName="sibTrans" presStyleLbl="sibTrans2D1" presStyleIdx="1" presStyleCnt="6"/>
+      <dgm:spPr/>
+    </dgm:pt>
+    <dgm:pt modelId="{2AC01455-9CB9-42E6-9AA8-1C8226E708CC}" type="pres">
+      <dgm:prSet presAssocID="{AF4EDEC8-D462-4894-B2DA-7984F702EAB4}" presName="connectorText" presStyleLbl="sibTrans2D1" presStyleIdx="1" presStyleCnt="6"/>
+      <dgm:spPr/>
+    </dgm:pt>
+    <dgm:pt modelId="{B6C94B8F-484C-48B2-B279-8B0F54B14188}" type="pres">
+      <dgm:prSet presAssocID="{643738DF-177C-4B92-8306-9FF0D3FDC5B3}" presName="node" presStyleLbl="node1" presStyleIdx="2" presStyleCnt="7">
+        <dgm:presLayoutVars>
+          <dgm:bulletEnabled val="1"/>
+        </dgm:presLayoutVars>
+      </dgm:prSet>
+      <dgm:spPr/>
+    </dgm:pt>
+    <dgm:pt modelId="{73BA26E6-2AC3-477D-A156-E5E646DBD431}" type="pres">
+      <dgm:prSet presAssocID="{B578F987-B41E-4517-ABD2-63E338E5C5C6}" presName="sibTrans" presStyleLbl="sibTrans2D1" presStyleIdx="2" presStyleCnt="6"/>
+      <dgm:spPr/>
+    </dgm:pt>
+    <dgm:pt modelId="{81C398CB-417D-4580-ADDD-7255F522BC9B}" type="pres">
+      <dgm:prSet presAssocID="{B578F987-B41E-4517-ABD2-63E338E5C5C6}" presName="connectorText" presStyleLbl="sibTrans2D1" presStyleIdx="2" presStyleCnt="6"/>
+      <dgm:spPr/>
+    </dgm:pt>
+    <dgm:pt modelId="{1ECE934D-E321-4254-9435-E23904731DC9}" type="pres">
+      <dgm:prSet presAssocID="{107EDB48-C0FB-4FA9-B195-6F6FDA8EBE8E}" presName="node" presStyleLbl="node1" presStyleIdx="3" presStyleCnt="7">
+        <dgm:presLayoutVars>
+          <dgm:bulletEnabled val="1"/>
+        </dgm:presLayoutVars>
+      </dgm:prSet>
+      <dgm:spPr/>
+    </dgm:pt>
+    <dgm:pt modelId="{580272E4-3B0E-48FD-889A-D7E48E6036A3}" type="pres">
+      <dgm:prSet presAssocID="{8B4498AA-93C3-4507-B93B-3164628BC04F}" presName="sibTrans" presStyleLbl="sibTrans2D1" presStyleIdx="3" presStyleCnt="6"/>
+      <dgm:spPr/>
+    </dgm:pt>
+    <dgm:pt modelId="{0EFBF21A-1244-429E-A21E-E002F239644B}" type="pres">
+      <dgm:prSet presAssocID="{8B4498AA-93C3-4507-B93B-3164628BC04F}" presName="connectorText" presStyleLbl="sibTrans2D1" presStyleIdx="3" presStyleCnt="6"/>
+      <dgm:spPr/>
+    </dgm:pt>
+    <dgm:pt modelId="{4EC9E487-AA26-418F-8E98-6277100A7F62}" type="pres">
+      <dgm:prSet presAssocID="{D28BE22A-55FF-4479-8C8E-434717A52ADF}" presName="node" presStyleLbl="node1" presStyleIdx="4" presStyleCnt="7">
+        <dgm:presLayoutVars>
+          <dgm:bulletEnabled val="1"/>
+        </dgm:presLayoutVars>
+      </dgm:prSet>
+      <dgm:spPr/>
+    </dgm:pt>
+    <dgm:pt modelId="{358D4C5D-D036-467A-8BB0-575B1082031B}" type="pres">
+      <dgm:prSet presAssocID="{B709FDDC-E073-4665-9494-BBF632FFB693}" presName="sibTrans" presStyleLbl="sibTrans2D1" presStyleIdx="4" presStyleCnt="6"/>
+      <dgm:spPr/>
+    </dgm:pt>
+    <dgm:pt modelId="{BF1381A3-2F66-44EF-A439-B5F9FEF3D4F3}" type="pres">
+      <dgm:prSet presAssocID="{B709FDDC-E073-4665-9494-BBF632FFB693}" presName="connectorText" presStyleLbl="sibTrans2D1" presStyleIdx="4" presStyleCnt="6"/>
+      <dgm:spPr/>
+    </dgm:pt>
+    <dgm:pt modelId="{890EB6D0-DA89-4D52-9D4D-5CE34F2522E6}" type="pres">
+      <dgm:prSet presAssocID="{6B36DFF6-EC52-47EE-A791-BF278CD9380B}" presName="node" presStyleLbl="node1" presStyleIdx="5" presStyleCnt="7">
+        <dgm:presLayoutVars>
+          <dgm:bulletEnabled val="1"/>
+        </dgm:presLayoutVars>
+      </dgm:prSet>
+      <dgm:spPr/>
+    </dgm:pt>
+    <dgm:pt modelId="{58F7A82F-E258-4F6C-8E3C-613D030E3F39}" type="pres">
+      <dgm:prSet presAssocID="{384F5FA9-9D3F-4DC8-AA9F-54C49BD9DE19}" presName="sibTrans" presStyleLbl="sibTrans2D1" presStyleIdx="5" presStyleCnt="6"/>
+      <dgm:spPr/>
+    </dgm:pt>
+    <dgm:pt modelId="{B99C9240-7680-4094-94FF-E6F2441A790D}" type="pres">
+      <dgm:prSet presAssocID="{384F5FA9-9D3F-4DC8-AA9F-54C49BD9DE19}" presName="connectorText" presStyleLbl="sibTrans2D1" presStyleIdx="5" presStyleCnt="6"/>
+      <dgm:spPr/>
+    </dgm:pt>
+    <dgm:pt modelId="{391BAC5E-4439-40C5-8DCA-32163A01D44C}" type="pres">
+      <dgm:prSet presAssocID="{EFDF83FC-A7D3-4049-9B17-07233750E13C}" presName="node" presStyleLbl="node1" presStyleIdx="6" presStyleCnt="7">
+        <dgm:presLayoutVars>
+          <dgm:bulletEnabled val="1"/>
+        </dgm:presLayoutVars>
+      </dgm:prSet>
+      <dgm:spPr/>
+    </dgm:pt>
+  </dgm:ptLst>
+  <dgm:cxnLst>
+    <dgm:cxn modelId="{B27D4600-732C-42A6-93A2-C3632363FD36}" type="presOf" srcId="{384F5FA9-9D3F-4DC8-AA9F-54C49BD9DE19}" destId="{B99C9240-7680-4094-94FF-E6F2441A790D}" srcOrd="1" destOrd="0" presId="urn:microsoft.com/office/officeart/2005/8/layout/process1"/>
+    <dgm:cxn modelId="{3165B805-3A45-4A70-B9FA-8691C7564F48}" type="presOf" srcId="{107EDB48-C0FB-4FA9-B195-6F6FDA8EBE8E}" destId="{1ECE934D-E321-4254-9435-E23904731DC9}" srcOrd="0" destOrd="0" presId="urn:microsoft.com/office/officeart/2005/8/layout/process1"/>
+    <dgm:cxn modelId="{5494B20F-6505-4071-B640-CC7626006298}" srcId="{9BE7CCCC-CEF5-4471-871A-6D8D996D562F}" destId="{6B36DFF6-EC52-47EE-A791-BF278CD9380B}" srcOrd="5" destOrd="0" parTransId="{DD9D5044-B7A5-4AF5-83BA-6BB7975D8C08}" sibTransId="{384F5FA9-9D3F-4DC8-AA9F-54C49BD9DE19}"/>
+    <dgm:cxn modelId="{13E2351A-3A63-4CE0-BCB3-42B7C0D82B9B}" type="presOf" srcId="{B709FDDC-E073-4665-9494-BBF632FFB693}" destId="{BF1381A3-2F66-44EF-A439-B5F9FEF3D4F3}" srcOrd="1" destOrd="0" presId="urn:microsoft.com/office/officeart/2005/8/layout/process1"/>
+    <dgm:cxn modelId="{2720D11B-5D05-447A-9817-4F5FEA419217}" type="presOf" srcId="{384F5FA9-9D3F-4DC8-AA9F-54C49BD9DE19}" destId="{58F7A82F-E258-4F6C-8E3C-613D030E3F39}" srcOrd="0" destOrd="0" presId="urn:microsoft.com/office/officeart/2005/8/layout/process1"/>
+    <dgm:cxn modelId="{6C5EB91C-61AD-44B1-85A1-40082BEE6A0F}" type="presOf" srcId="{6B36DFF6-EC52-47EE-A791-BF278CD9380B}" destId="{890EB6D0-DA89-4D52-9D4D-5CE34F2522E6}" srcOrd="0" destOrd="0" presId="urn:microsoft.com/office/officeart/2005/8/layout/process1"/>
+    <dgm:cxn modelId="{96BEFC21-E3FA-46D4-AC8A-3201F8E83728}" type="presOf" srcId="{B578F987-B41E-4517-ABD2-63E338E5C5C6}" destId="{73BA26E6-2AC3-477D-A156-E5E646DBD431}" srcOrd="0" destOrd="0" presId="urn:microsoft.com/office/officeart/2005/8/layout/process1"/>
+    <dgm:cxn modelId="{FDE4AF23-3410-43F2-A02A-C5AEA14FB757}" type="presOf" srcId="{B709FDDC-E073-4665-9494-BBF632FFB693}" destId="{358D4C5D-D036-467A-8BB0-575B1082031B}" srcOrd="0" destOrd="0" presId="urn:microsoft.com/office/officeart/2005/8/layout/process1"/>
+    <dgm:cxn modelId="{199C843B-0106-46B7-A291-0BF1868CD53E}" type="presOf" srcId="{8B4498AA-93C3-4507-B93B-3164628BC04F}" destId="{580272E4-3B0E-48FD-889A-D7E48E6036A3}" srcOrd="0" destOrd="0" presId="urn:microsoft.com/office/officeart/2005/8/layout/process1"/>
+    <dgm:cxn modelId="{16679F43-5803-4766-B08A-B9C5BF262705}" type="presOf" srcId="{AF4EDEC8-D462-4894-B2DA-7984F702EAB4}" destId="{2AC01455-9CB9-42E6-9AA8-1C8226E708CC}" srcOrd="1" destOrd="0" presId="urn:microsoft.com/office/officeart/2005/8/layout/process1"/>
+    <dgm:cxn modelId="{BA710E51-ED7E-450A-9972-E2238A0F24F8}" type="presOf" srcId="{AB3E3D26-C155-48A5-8BB6-749125888717}" destId="{7884CFC8-A705-47B4-BF95-837368193CF4}" srcOrd="0" destOrd="0" presId="urn:microsoft.com/office/officeart/2005/8/layout/process1"/>
+    <dgm:cxn modelId="{E4239059-95F6-477B-A170-FACA16FE9F5B}" type="presOf" srcId="{856A77A3-210C-416B-988E-977C31F9D021}" destId="{86B8EC70-8914-4542-9FA0-9EC1EBBCB7FA}" srcOrd="0" destOrd="0" presId="urn:microsoft.com/office/officeart/2005/8/layout/process1"/>
+    <dgm:cxn modelId="{CBE5605A-6776-4D84-BFDE-AEF9026CF3DA}" type="presOf" srcId="{516805FF-069D-444D-9072-729535486FFA}" destId="{02B707B5-83EE-4A36-B1DF-8DF09C8A2241}" srcOrd="0" destOrd="0" presId="urn:microsoft.com/office/officeart/2005/8/layout/process1"/>
+    <dgm:cxn modelId="{0EF98A7D-6B0E-4221-8FD7-99BFB6C7F1B2}" type="presOf" srcId="{9BE7CCCC-CEF5-4471-871A-6D8D996D562F}" destId="{38F8ADDF-E8FA-4E7C-8DB8-0981A66E5BD0}" srcOrd="0" destOrd="0" presId="urn:microsoft.com/office/officeart/2005/8/layout/process1"/>
+    <dgm:cxn modelId="{6B624C7E-B747-47D0-A824-3A558142C4EC}" srcId="{9BE7CCCC-CEF5-4471-871A-6D8D996D562F}" destId="{643738DF-177C-4B92-8306-9FF0D3FDC5B3}" srcOrd="2" destOrd="0" parTransId="{B53F7486-7728-4E1D-AF5B-A9D8D6812F5E}" sibTransId="{B578F987-B41E-4517-ABD2-63E338E5C5C6}"/>
+    <dgm:cxn modelId="{C85FA193-04B7-4840-A04C-5AFF3D41D110}" type="presOf" srcId="{D28BE22A-55FF-4479-8C8E-434717A52ADF}" destId="{4EC9E487-AA26-418F-8E98-6277100A7F62}" srcOrd="0" destOrd="0" presId="urn:microsoft.com/office/officeart/2005/8/layout/process1"/>
+    <dgm:cxn modelId="{FA0951AB-2533-4DF4-B824-2C4913EA5DBA}" type="presOf" srcId="{8B4498AA-93C3-4507-B93B-3164628BC04F}" destId="{0EFBF21A-1244-429E-A21E-E002F239644B}" srcOrd="1" destOrd="0" presId="urn:microsoft.com/office/officeart/2005/8/layout/process1"/>
+    <dgm:cxn modelId="{49CB38B0-47E6-4295-8343-0367675CAEAF}" srcId="{9BE7CCCC-CEF5-4471-871A-6D8D996D562F}" destId="{EFDF83FC-A7D3-4049-9B17-07233750E13C}" srcOrd="6" destOrd="0" parTransId="{E8899A55-A133-4603-98F9-582C742F23BA}" sibTransId="{CB4B3750-BCB6-4D31-BAB7-50EC227F8D34}"/>
+    <dgm:cxn modelId="{812317B3-7C26-4C72-B121-698FCFA11146}" srcId="{9BE7CCCC-CEF5-4471-871A-6D8D996D562F}" destId="{856A77A3-210C-416B-988E-977C31F9D021}" srcOrd="1" destOrd="0" parTransId="{BE1E9B64-367A-404D-BE46-33F70864BBBC}" sibTransId="{AF4EDEC8-D462-4894-B2DA-7984F702EAB4}"/>
+    <dgm:cxn modelId="{FCC94CB4-2B70-4CCB-9103-7B0866A151FD}" srcId="{9BE7CCCC-CEF5-4471-871A-6D8D996D562F}" destId="{AB3E3D26-C155-48A5-8BB6-749125888717}" srcOrd="0" destOrd="0" parTransId="{5F8A445F-D6DA-47FC-B906-2833F2CC2199}" sibTransId="{516805FF-069D-444D-9072-729535486FFA}"/>
+    <dgm:cxn modelId="{544CD9C2-0E05-410D-A1A5-917DDD63EB6A}" type="presOf" srcId="{516805FF-069D-444D-9072-729535486FFA}" destId="{EE8F764C-4FFB-40FE-9B7B-9F8A3428D000}" srcOrd="1" destOrd="0" presId="urn:microsoft.com/office/officeart/2005/8/layout/process1"/>
+    <dgm:cxn modelId="{9BE547CC-A21A-42E1-87B7-6162D0FAF66B}" type="presOf" srcId="{EFDF83FC-A7D3-4049-9B17-07233750E13C}" destId="{391BAC5E-4439-40C5-8DCA-32163A01D44C}" srcOrd="0" destOrd="0" presId="urn:microsoft.com/office/officeart/2005/8/layout/process1"/>
+    <dgm:cxn modelId="{033AB0D1-5A2F-4635-9947-E58D485825B5}" srcId="{9BE7CCCC-CEF5-4471-871A-6D8D996D562F}" destId="{107EDB48-C0FB-4FA9-B195-6F6FDA8EBE8E}" srcOrd="3" destOrd="0" parTransId="{67144304-FA2F-4528-B61B-3F58C0A0970E}" sibTransId="{8B4498AA-93C3-4507-B93B-3164628BC04F}"/>
+    <dgm:cxn modelId="{469EC6DF-7F04-4265-8E92-082111F96E39}" type="presOf" srcId="{AF4EDEC8-D462-4894-B2DA-7984F702EAB4}" destId="{B3040531-57F4-4BF9-8C38-557A540C660E}" srcOrd="0" destOrd="0" presId="urn:microsoft.com/office/officeart/2005/8/layout/process1"/>
+    <dgm:cxn modelId="{08C63BEB-9724-49F1-8351-A8F4A4FD06AC}" type="presOf" srcId="{643738DF-177C-4B92-8306-9FF0D3FDC5B3}" destId="{B6C94B8F-484C-48B2-B279-8B0F54B14188}" srcOrd="0" destOrd="0" presId="urn:microsoft.com/office/officeart/2005/8/layout/process1"/>
+    <dgm:cxn modelId="{608A7BEB-4285-45E5-B3BE-591A1291CAD9}" type="presOf" srcId="{B578F987-B41E-4517-ABD2-63E338E5C5C6}" destId="{81C398CB-417D-4580-ADDD-7255F522BC9B}" srcOrd="1" destOrd="0" presId="urn:microsoft.com/office/officeart/2005/8/layout/process1"/>
+    <dgm:cxn modelId="{154376F9-8970-4E48-9353-DA56DAB3DCE9}" srcId="{9BE7CCCC-CEF5-4471-871A-6D8D996D562F}" destId="{D28BE22A-55FF-4479-8C8E-434717A52ADF}" srcOrd="4" destOrd="0" parTransId="{EF7AE254-7F95-40F5-8266-568A5C07E671}" sibTransId="{B709FDDC-E073-4665-9494-BBF632FFB693}"/>
+    <dgm:cxn modelId="{B65CB8CB-04FC-4C99-AB65-7BA78139E60F}" type="presParOf" srcId="{38F8ADDF-E8FA-4E7C-8DB8-0981A66E5BD0}" destId="{7884CFC8-A705-47B4-BF95-837368193CF4}" srcOrd="0" destOrd="0" presId="urn:microsoft.com/office/officeart/2005/8/layout/process1"/>
+    <dgm:cxn modelId="{9EBD90B2-FCF3-4E49-9415-ACDE83A1AC23}" type="presParOf" srcId="{38F8ADDF-E8FA-4E7C-8DB8-0981A66E5BD0}" destId="{02B707B5-83EE-4A36-B1DF-8DF09C8A2241}" srcOrd="1" destOrd="0" presId="urn:microsoft.com/office/officeart/2005/8/layout/process1"/>
+    <dgm:cxn modelId="{F70BAA41-C2BF-4CA8-A002-1343ECAFD6CD}" type="presParOf" srcId="{02B707B5-83EE-4A36-B1DF-8DF09C8A2241}" destId="{EE8F764C-4FFB-40FE-9B7B-9F8A3428D000}" srcOrd="0" destOrd="0" presId="urn:microsoft.com/office/officeart/2005/8/layout/process1"/>
+    <dgm:cxn modelId="{89890704-BC49-4ADE-A857-8C5FA80ECFC6}" type="presParOf" srcId="{38F8ADDF-E8FA-4E7C-8DB8-0981A66E5BD0}" destId="{86B8EC70-8914-4542-9FA0-9EC1EBBCB7FA}" srcOrd="2" destOrd="0" presId="urn:microsoft.com/office/officeart/2005/8/layout/process1"/>
+    <dgm:cxn modelId="{9BF50FE2-97A3-4F14-ABA9-B22FD85C3D34}" type="presParOf" srcId="{38F8ADDF-E8FA-4E7C-8DB8-0981A66E5BD0}" destId="{B3040531-57F4-4BF9-8C38-557A540C660E}" srcOrd="3" destOrd="0" presId="urn:microsoft.com/office/officeart/2005/8/layout/process1"/>
+    <dgm:cxn modelId="{9A5A426F-6AF9-4A5C-A6AA-CD077D119B7A}" type="presParOf" srcId="{B3040531-57F4-4BF9-8C38-557A540C660E}" destId="{2AC01455-9CB9-42E6-9AA8-1C8226E708CC}" srcOrd="0" destOrd="0" presId="urn:microsoft.com/office/officeart/2005/8/layout/process1"/>
+    <dgm:cxn modelId="{76736F0E-E5A7-40A6-AB5B-E225CD04142E}" type="presParOf" srcId="{38F8ADDF-E8FA-4E7C-8DB8-0981A66E5BD0}" destId="{B6C94B8F-484C-48B2-B279-8B0F54B14188}" srcOrd="4" destOrd="0" presId="urn:microsoft.com/office/officeart/2005/8/layout/process1"/>
+    <dgm:cxn modelId="{AB454A69-3E8B-4FF7-89AD-48BFD47B8DD0}" type="presParOf" srcId="{38F8ADDF-E8FA-4E7C-8DB8-0981A66E5BD0}" destId="{73BA26E6-2AC3-477D-A156-E5E646DBD431}" srcOrd="5" destOrd="0" presId="urn:microsoft.com/office/officeart/2005/8/layout/process1"/>
+    <dgm:cxn modelId="{10B4DCCA-1553-4DE3-A423-4CD8EE7FA524}" type="presParOf" srcId="{73BA26E6-2AC3-477D-A156-E5E646DBD431}" destId="{81C398CB-417D-4580-ADDD-7255F522BC9B}" srcOrd="0" destOrd="0" presId="urn:microsoft.com/office/officeart/2005/8/layout/process1"/>
+    <dgm:cxn modelId="{EF9FA85A-5050-4C93-81E1-570DA3B580D5}" type="presParOf" srcId="{38F8ADDF-E8FA-4E7C-8DB8-0981A66E5BD0}" destId="{1ECE934D-E321-4254-9435-E23904731DC9}" srcOrd="6" destOrd="0" presId="urn:microsoft.com/office/officeart/2005/8/layout/process1"/>
+    <dgm:cxn modelId="{13BF8FB6-ADEF-4BA8-BBFC-8C0C8183552D}" type="presParOf" srcId="{38F8ADDF-E8FA-4E7C-8DB8-0981A66E5BD0}" destId="{580272E4-3B0E-48FD-889A-D7E48E6036A3}" srcOrd="7" destOrd="0" presId="urn:microsoft.com/office/officeart/2005/8/layout/process1"/>
+    <dgm:cxn modelId="{70AD035A-8979-4718-B988-E67806B45B49}" type="presParOf" srcId="{580272E4-3B0E-48FD-889A-D7E48E6036A3}" destId="{0EFBF21A-1244-429E-A21E-E002F239644B}" srcOrd="0" destOrd="0" presId="urn:microsoft.com/office/officeart/2005/8/layout/process1"/>
+    <dgm:cxn modelId="{31875901-963B-44D3-B1E7-09134F5EF7B9}" type="presParOf" srcId="{38F8ADDF-E8FA-4E7C-8DB8-0981A66E5BD0}" destId="{4EC9E487-AA26-418F-8E98-6277100A7F62}" srcOrd="8" destOrd="0" presId="urn:microsoft.com/office/officeart/2005/8/layout/process1"/>
+    <dgm:cxn modelId="{470C88CB-36B6-4400-ABA9-C63A9462D57C}" type="presParOf" srcId="{38F8ADDF-E8FA-4E7C-8DB8-0981A66E5BD0}" destId="{358D4C5D-D036-467A-8BB0-575B1082031B}" srcOrd="9" destOrd="0" presId="urn:microsoft.com/office/officeart/2005/8/layout/process1"/>
+    <dgm:cxn modelId="{0D335938-AD16-4013-9FDA-15F145FA8398}" type="presParOf" srcId="{358D4C5D-D036-467A-8BB0-575B1082031B}" destId="{BF1381A3-2F66-44EF-A439-B5F9FEF3D4F3}" srcOrd="0" destOrd="0" presId="urn:microsoft.com/office/officeart/2005/8/layout/process1"/>
+    <dgm:cxn modelId="{991C4E99-D0F3-44D9-91D0-DF86D7908139}" type="presParOf" srcId="{38F8ADDF-E8FA-4E7C-8DB8-0981A66E5BD0}" destId="{890EB6D0-DA89-4D52-9D4D-5CE34F2522E6}" srcOrd="10" destOrd="0" presId="urn:microsoft.com/office/officeart/2005/8/layout/process1"/>
+    <dgm:cxn modelId="{C5E5290B-53E3-49B1-A00E-DCF36205B75F}" type="presParOf" srcId="{38F8ADDF-E8FA-4E7C-8DB8-0981A66E5BD0}" destId="{58F7A82F-E258-4F6C-8E3C-613D030E3F39}" srcOrd="11" destOrd="0" presId="urn:microsoft.com/office/officeart/2005/8/layout/process1"/>
+    <dgm:cxn modelId="{93758E24-74D3-43E5-93A4-7B0F2843200A}" type="presParOf" srcId="{58F7A82F-E258-4F6C-8E3C-613D030E3F39}" destId="{B99C9240-7680-4094-94FF-E6F2441A790D}" srcOrd="0" destOrd="0" presId="urn:microsoft.com/office/officeart/2005/8/layout/process1"/>
+    <dgm:cxn modelId="{C63346E5-CCE2-48C6-8581-5CA8945547B7}" type="presParOf" srcId="{38F8ADDF-E8FA-4E7C-8DB8-0981A66E5BD0}" destId="{391BAC5E-4439-40C5-8DCA-32163A01D44C}" srcOrd="12" destOrd="0" presId="urn:microsoft.com/office/officeart/2005/8/layout/process1"/>
+  </dgm:cxnLst>
+  <dgm:bg/>
+  <dgm:whole/>
+  <dgm:extLst>
+    <a:ext uri="http://schemas.microsoft.com/office/drawing/2008/diagram">
+      <dsp:dataModelExt xmlns:dsp="http://schemas.microsoft.com/office/drawing/2008/diagram" relId="rId10" minVer="http://schemas.openxmlformats.org/drawingml/2006/diagram"/>
+    </a:ext>
+  </dgm:extLst>
+</dgm:dataModel>
+</file>
+
+<file path=word/diagrams/drawing1.xml><?xml version="1.0" encoding="utf-8"?>
+<dsp:drawing xmlns:dgm="http://schemas.openxmlformats.org/drawingml/2006/diagram" xmlns:dsp="http://schemas.microsoft.com/office/drawing/2008/diagram" xmlns:a="http://schemas.openxmlformats.org/drawingml/2006/main">
+  <dsp:spTree>
+    <dsp:nvGrpSpPr>
+      <dsp:cNvPr id="0" name=""/>
+      <dsp:cNvGrpSpPr/>
+    </dsp:nvGrpSpPr>
+    <dsp:grpSpPr/>
+    <dsp:sp modelId="{7884CFC8-A705-47B4-BF95-837368193CF4}">
+      <dsp:nvSpPr>
+        <dsp:cNvPr id="0" name=""/>
+        <dsp:cNvSpPr/>
+      </dsp:nvSpPr>
+      <dsp:spPr>
+        <a:xfrm>
+          <a:off x="2085" y="2612604"/>
+          <a:ext cx="789928" cy="585040"/>
+        </a:xfrm>
+        <a:prstGeom prst="roundRect">
+          <a:avLst>
+            <a:gd name="adj" fmla="val 10000"/>
+          </a:avLst>
+        </a:prstGeom>
+        <a:solidFill>
+          <a:schemeClr val="accent1">
+            <a:hueOff val="0"/>
+            <a:satOff val="0"/>
+            <a:lumOff val="0"/>
+            <a:alphaOff val="0"/>
+          </a:schemeClr>
+        </a:solidFill>
+        <a:ln w="12700" cap="flat" cmpd="sng" algn="ctr">
+          <a:solidFill>
+            <a:schemeClr val="lt1">
+              <a:hueOff val="0"/>
+              <a:satOff val="0"/>
+              <a:lumOff val="0"/>
+              <a:alphaOff val="0"/>
+            </a:schemeClr>
+          </a:solidFill>
+          <a:prstDash val="solid"/>
+          <a:miter lim="800000"/>
+        </a:ln>
+        <a:effectLst/>
+      </dsp:spPr>
+      <dsp:style>
+        <a:lnRef idx="2">
+          <a:scrgbClr r="0" g="0" b="0"/>
+        </a:lnRef>
+        <a:fillRef idx="1">
+          <a:scrgbClr r="0" g="0" b="0"/>
+        </a:fillRef>
+        <a:effectRef idx="0">
+          <a:scrgbClr r="0" g="0" b="0"/>
+        </a:effectRef>
+        <a:fontRef idx="minor">
+          <a:schemeClr val="lt1"/>
+        </a:fontRef>
+      </dsp:style>
+      <dsp:txBody>
+        <a:bodyPr spcFirstLastPara="0" vert="horz" wrap="square" lIns="41910" tIns="41910" rIns="41910" bIns="41910" numCol="1" spcCol="1270" anchor="ctr" anchorCtr="0">
+          <a:noAutofit/>
+        </a:bodyPr>
+        <a:lstStyle/>
+        <a:p>
+          <a:pPr marL="0" lvl="0" indent="0" algn="ctr" defTabSz="488950">
+            <a:lnSpc>
+              <a:spcPct val="90000"/>
+            </a:lnSpc>
+            <a:spcBef>
+              <a:spcPct val="0"/>
+            </a:spcBef>
+            <a:spcAft>
+              <a:spcPct val="35000"/>
+            </a:spcAft>
+            <a:buNone/>
+          </a:pPr>
+          <a:r>
+            <a:rPr lang="en-US" sz="1100" kern="1200"/>
+            <a:t>Source Code</a:t>
+          </a:r>
+        </a:p>
+      </dsp:txBody>
+      <dsp:txXfrm>
+        <a:off x="19220" y="2629739"/>
+        <a:ext cx="755658" cy="550770"/>
+      </dsp:txXfrm>
+    </dsp:sp>
+    <dsp:sp modelId="{02B707B5-83EE-4A36-B1DF-8DF09C8A2241}">
+      <dsp:nvSpPr>
+        <dsp:cNvPr id="0" name=""/>
+        <dsp:cNvSpPr/>
+      </dsp:nvSpPr>
+      <dsp:spPr>
+        <a:xfrm>
+          <a:off x="871007" y="2807173"/>
+          <a:ext cx="167464" cy="195902"/>
+        </a:xfrm>
+        <a:prstGeom prst="rightArrow">
+          <a:avLst>
+            <a:gd name="adj1" fmla="val 60000"/>
+            <a:gd name="adj2" fmla="val 50000"/>
+          </a:avLst>
+        </a:prstGeom>
+        <a:solidFill>
+          <a:schemeClr val="accent1">
+            <a:tint val="60000"/>
+            <a:hueOff val="0"/>
+            <a:satOff val="0"/>
+            <a:lumOff val="0"/>
+            <a:alphaOff val="0"/>
+          </a:schemeClr>
+        </a:solidFill>
+        <a:ln>
+          <a:noFill/>
+        </a:ln>
+        <a:effectLst/>
+      </dsp:spPr>
+      <dsp:style>
+        <a:lnRef idx="0">
+          <a:scrgbClr r="0" g="0" b="0"/>
+        </a:lnRef>
+        <a:fillRef idx="1">
+          <a:scrgbClr r="0" g="0" b="0"/>
+        </a:fillRef>
+        <a:effectRef idx="0">
+          <a:scrgbClr r="0" g="0" b="0"/>
+        </a:effectRef>
+        <a:fontRef idx="minor">
+          <a:schemeClr val="lt1"/>
+        </a:fontRef>
+      </dsp:style>
+      <dsp:txBody>
+        <a:bodyPr spcFirstLastPara="0" vert="horz" wrap="square" lIns="0" tIns="0" rIns="0" bIns="0" numCol="1" spcCol="1270" anchor="ctr" anchorCtr="0">
+          <a:noAutofit/>
+        </a:bodyPr>
+        <a:lstStyle/>
+        <a:p>
+          <a:pPr marL="0" lvl="0" indent="0" algn="ctr" defTabSz="355600">
+            <a:lnSpc>
+              <a:spcPct val="90000"/>
+            </a:lnSpc>
+            <a:spcBef>
+              <a:spcPct val="0"/>
+            </a:spcBef>
+            <a:spcAft>
+              <a:spcPct val="35000"/>
+            </a:spcAft>
+            <a:buNone/>
+          </a:pPr>
+          <a:endParaRPr lang="en-US" sz="800" kern="1200"/>
+        </a:p>
+      </dsp:txBody>
+      <dsp:txXfrm>
+        <a:off x="871007" y="2846353"/>
+        <a:ext cx="117225" cy="117542"/>
+      </dsp:txXfrm>
+    </dsp:sp>
+    <dsp:sp modelId="{86B8EC70-8914-4542-9FA0-9EC1EBBCB7FA}">
+      <dsp:nvSpPr>
+        <dsp:cNvPr id="0" name=""/>
+        <dsp:cNvSpPr/>
+      </dsp:nvSpPr>
+      <dsp:spPr>
+        <a:xfrm>
+          <a:off x="1107985" y="2612604"/>
+          <a:ext cx="789928" cy="585040"/>
+        </a:xfrm>
+        <a:prstGeom prst="roundRect">
+          <a:avLst>
+            <a:gd name="adj" fmla="val 10000"/>
+          </a:avLst>
+        </a:prstGeom>
+        <a:solidFill>
+          <a:schemeClr val="accent1">
+            <a:hueOff val="0"/>
+            <a:satOff val="0"/>
+            <a:lumOff val="0"/>
+            <a:alphaOff val="0"/>
+          </a:schemeClr>
+        </a:solidFill>
+        <a:ln w="12700" cap="flat" cmpd="sng" algn="ctr">
+          <a:solidFill>
+            <a:schemeClr val="lt1">
+              <a:hueOff val="0"/>
+              <a:satOff val="0"/>
+              <a:lumOff val="0"/>
+              <a:alphaOff val="0"/>
+            </a:schemeClr>
+          </a:solidFill>
+          <a:prstDash val="solid"/>
+          <a:miter lim="800000"/>
+        </a:ln>
+        <a:effectLst/>
+      </dsp:spPr>
+      <dsp:style>
+        <a:lnRef idx="2">
+          <a:scrgbClr r="0" g="0" b="0"/>
+        </a:lnRef>
+        <a:fillRef idx="1">
+          <a:scrgbClr r="0" g="0" b="0"/>
+        </a:fillRef>
+        <a:effectRef idx="0">
+          <a:scrgbClr r="0" g="0" b="0"/>
+        </a:effectRef>
+        <a:fontRef idx="minor">
+          <a:schemeClr val="lt1"/>
+        </a:fontRef>
+      </dsp:style>
+      <dsp:txBody>
+        <a:bodyPr spcFirstLastPara="0" vert="horz" wrap="square" lIns="41910" tIns="41910" rIns="41910" bIns="41910" numCol="1" spcCol="1270" anchor="ctr" anchorCtr="0">
+          <a:noAutofit/>
+        </a:bodyPr>
+        <a:lstStyle/>
+        <a:p>
+          <a:pPr marL="0" lvl="0" indent="0" algn="ctr" defTabSz="488950">
+            <a:lnSpc>
+              <a:spcPct val="90000"/>
+            </a:lnSpc>
+            <a:spcBef>
+              <a:spcPct val="0"/>
+            </a:spcBef>
+            <a:spcAft>
+              <a:spcPct val="35000"/>
+            </a:spcAft>
+            <a:buNone/>
+          </a:pPr>
+          <a:r>
+            <a:rPr lang="en-US" sz="1100" kern="1200"/>
+            <a:t>Javac</a:t>
+          </a:r>
+        </a:p>
+      </dsp:txBody>
+      <dsp:txXfrm>
+        <a:off x="1125120" y="2629739"/>
+        <a:ext cx="755658" cy="550770"/>
+      </dsp:txXfrm>
+    </dsp:sp>
+    <dsp:sp modelId="{B3040531-57F4-4BF9-8C38-557A540C660E}">
+      <dsp:nvSpPr>
+        <dsp:cNvPr id="0" name=""/>
+        <dsp:cNvSpPr/>
+      </dsp:nvSpPr>
+      <dsp:spPr>
+        <a:xfrm>
+          <a:off x="1976907" y="2807173"/>
+          <a:ext cx="167464" cy="195902"/>
+        </a:xfrm>
+        <a:prstGeom prst="rightArrow">
+          <a:avLst>
+            <a:gd name="adj1" fmla="val 60000"/>
+            <a:gd name="adj2" fmla="val 50000"/>
+          </a:avLst>
+        </a:prstGeom>
+        <a:solidFill>
+          <a:schemeClr val="accent1">
+            <a:tint val="60000"/>
+            <a:hueOff val="0"/>
+            <a:satOff val="0"/>
+            <a:lumOff val="0"/>
+            <a:alphaOff val="0"/>
+          </a:schemeClr>
+        </a:solidFill>
+        <a:ln>
+          <a:noFill/>
+        </a:ln>
+        <a:effectLst/>
+      </dsp:spPr>
+      <dsp:style>
+        <a:lnRef idx="0">
+          <a:scrgbClr r="0" g="0" b="0"/>
+        </a:lnRef>
+        <a:fillRef idx="1">
+          <a:scrgbClr r="0" g="0" b="0"/>
+        </a:fillRef>
+        <a:effectRef idx="0">
+          <a:scrgbClr r="0" g="0" b="0"/>
+        </a:effectRef>
+        <a:fontRef idx="minor">
+          <a:schemeClr val="lt1"/>
+        </a:fontRef>
+      </dsp:style>
+      <dsp:txBody>
+        <a:bodyPr spcFirstLastPara="0" vert="horz" wrap="square" lIns="0" tIns="0" rIns="0" bIns="0" numCol="1" spcCol="1270" anchor="ctr" anchorCtr="0">
+          <a:noAutofit/>
+        </a:bodyPr>
+        <a:lstStyle/>
+        <a:p>
+          <a:pPr marL="0" lvl="0" indent="0" algn="ctr" defTabSz="355600">
+            <a:lnSpc>
+              <a:spcPct val="90000"/>
+            </a:lnSpc>
+            <a:spcBef>
+              <a:spcPct val="0"/>
+            </a:spcBef>
+            <a:spcAft>
+              <a:spcPct val="35000"/>
+            </a:spcAft>
+            <a:buNone/>
+          </a:pPr>
+          <a:endParaRPr lang="en-US" sz="800" kern="1200"/>
+        </a:p>
+      </dsp:txBody>
+      <dsp:txXfrm>
+        <a:off x="1976907" y="2846353"/>
+        <a:ext cx="117225" cy="117542"/>
+      </dsp:txXfrm>
+    </dsp:sp>
+    <dsp:sp modelId="{B6C94B8F-484C-48B2-B279-8B0F54B14188}">
+      <dsp:nvSpPr>
+        <dsp:cNvPr id="0" name=""/>
+        <dsp:cNvSpPr/>
+      </dsp:nvSpPr>
+      <dsp:spPr>
+        <a:xfrm>
+          <a:off x="2213885" y="2612604"/>
+          <a:ext cx="789928" cy="585040"/>
+        </a:xfrm>
+        <a:prstGeom prst="roundRect">
+          <a:avLst>
+            <a:gd name="adj" fmla="val 10000"/>
+          </a:avLst>
+        </a:prstGeom>
+        <a:solidFill>
+          <a:schemeClr val="accent1">
+            <a:hueOff val="0"/>
+            <a:satOff val="0"/>
+            <a:lumOff val="0"/>
+            <a:alphaOff val="0"/>
+          </a:schemeClr>
+        </a:solidFill>
+        <a:ln w="12700" cap="flat" cmpd="sng" algn="ctr">
+          <a:solidFill>
+            <a:schemeClr val="lt1">
+              <a:hueOff val="0"/>
+              <a:satOff val="0"/>
+              <a:lumOff val="0"/>
+              <a:alphaOff val="0"/>
+            </a:schemeClr>
+          </a:solidFill>
+          <a:prstDash val="solid"/>
+          <a:miter lim="800000"/>
+        </a:ln>
+        <a:effectLst/>
+      </dsp:spPr>
+      <dsp:style>
+        <a:lnRef idx="2">
+          <a:scrgbClr r="0" g="0" b="0"/>
+        </a:lnRef>
+        <a:fillRef idx="1">
+          <a:scrgbClr r="0" g="0" b="0"/>
+        </a:fillRef>
+        <a:effectRef idx="0">
+          <a:scrgbClr r="0" g="0" b="0"/>
+        </a:effectRef>
+        <a:fontRef idx="minor">
+          <a:schemeClr val="lt1"/>
+        </a:fontRef>
+      </dsp:style>
+      <dsp:txBody>
+        <a:bodyPr spcFirstLastPara="0" vert="horz" wrap="square" lIns="41910" tIns="41910" rIns="41910" bIns="41910" numCol="1" spcCol="1270" anchor="ctr" anchorCtr="0">
+          <a:noAutofit/>
+        </a:bodyPr>
+        <a:lstStyle/>
+        <a:p>
+          <a:pPr marL="0" lvl="0" indent="0" algn="ctr" defTabSz="488950">
+            <a:lnSpc>
+              <a:spcPct val="90000"/>
+            </a:lnSpc>
+            <a:spcBef>
+              <a:spcPct val="0"/>
+            </a:spcBef>
+            <a:spcAft>
+              <a:spcPct val="35000"/>
+            </a:spcAft>
+            <a:buNone/>
+          </a:pPr>
+          <a:r>
+            <a:rPr lang="en-US" sz="1100" kern="1200"/>
+            <a:t>Byte Code</a:t>
+          </a:r>
+        </a:p>
+      </dsp:txBody>
+      <dsp:txXfrm>
+        <a:off x="2231020" y="2629739"/>
+        <a:ext cx="755658" cy="550770"/>
+      </dsp:txXfrm>
+    </dsp:sp>
+    <dsp:sp modelId="{73BA26E6-2AC3-477D-A156-E5E646DBD431}">
+      <dsp:nvSpPr>
+        <dsp:cNvPr id="0" name=""/>
+        <dsp:cNvSpPr/>
+      </dsp:nvSpPr>
+      <dsp:spPr>
+        <a:xfrm>
+          <a:off x="3082807" y="2807173"/>
+          <a:ext cx="167464" cy="195902"/>
+        </a:xfrm>
+        <a:prstGeom prst="rightArrow">
+          <a:avLst>
+            <a:gd name="adj1" fmla="val 60000"/>
+            <a:gd name="adj2" fmla="val 50000"/>
+          </a:avLst>
+        </a:prstGeom>
+        <a:solidFill>
+          <a:schemeClr val="accent1">
+            <a:tint val="60000"/>
+            <a:hueOff val="0"/>
+            <a:satOff val="0"/>
+            <a:lumOff val="0"/>
+            <a:alphaOff val="0"/>
+          </a:schemeClr>
+        </a:solidFill>
+        <a:ln>
+          <a:noFill/>
+        </a:ln>
+        <a:effectLst/>
+      </dsp:spPr>
+      <dsp:style>
+        <a:lnRef idx="0">
+          <a:scrgbClr r="0" g="0" b="0"/>
+        </a:lnRef>
+        <a:fillRef idx="1">
+          <a:scrgbClr r="0" g="0" b="0"/>
+        </a:fillRef>
+        <a:effectRef idx="0">
+          <a:scrgbClr r="0" g="0" b="0"/>
+        </a:effectRef>
+        <a:fontRef idx="minor">
+          <a:schemeClr val="lt1"/>
+        </a:fontRef>
+      </dsp:style>
+      <dsp:txBody>
+        <a:bodyPr spcFirstLastPara="0" vert="horz" wrap="square" lIns="0" tIns="0" rIns="0" bIns="0" numCol="1" spcCol="1270" anchor="ctr" anchorCtr="0">
+          <a:noAutofit/>
+        </a:bodyPr>
+        <a:lstStyle/>
+        <a:p>
+          <a:pPr marL="0" lvl="0" indent="0" algn="ctr" defTabSz="355600">
+            <a:lnSpc>
+              <a:spcPct val="90000"/>
+            </a:lnSpc>
+            <a:spcBef>
+              <a:spcPct val="0"/>
+            </a:spcBef>
+            <a:spcAft>
+              <a:spcPct val="35000"/>
+            </a:spcAft>
+            <a:buNone/>
+          </a:pPr>
+          <a:endParaRPr lang="en-US" sz="800" kern="1200"/>
+        </a:p>
+      </dsp:txBody>
+      <dsp:txXfrm>
+        <a:off x="3082807" y="2846353"/>
+        <a:ext cx="117225" cy="117542"/>
+      </dsp:txXfrm>
+    </dsp:sp>
+    <dsp:sp modelId="{1ECE934D-E321-4254-9435-E23904731DC9}">
+      <dsp:nvSpPr>
+        <dsp:cNvPr id="0" name=""/>
+        <dsp:cNvSpPr/>
+      </dsp:nvSpPr>
+      <dsp:spPr>
+        <a:xfrm>
+          <a:off x="3319785" y="2612604"/>
+          <a:ext cx="789928" cy="585040"/>
+        </a:xfrm>
+        <a:prstGeom prst="roundRect">
+          <a:avLst>
+            <a:gd name="adj" fmla="val 10000"/>
+          </a:avLst>
+        </a:prstGeom>
+        <a:solidFill>
+          <a:schemeClr val="accent1">
+            <a:hueOff val="0"/>
+            <a:satOff val="0"/>
+            <a:lumOff val="0"/>
+            <a:alphaOff val="0"/>
+          </a:schemeClr>
+        </a:solidFill>
+        <a:ln w="12700" cap="flat" cmpd="sng" algn="ctr">
+          <a:solidFill>
+            <a:schemeClr val="lt1">
+              <a:hueOff val="0"/>
+              <a:satOff val="0"/>
+              <a:lumOff val="0"/>
+              <a:alphaOff val="0"/>
+            </a:schemeClr>
+          </a:solidFill>
+          <a:prstDash val="solid"/>
+          <a:miter lim="800000"/>
+        </a:ln>
+        <a:effectLst/>
+      </dsp:spPr>
+      <dsp:style>
+        <a:lnRef idx="2">
+          <a:scrgbClr r="0" g="0" b="0"/>
+        </a:lnRef>
+        <a:fillRef idx="1">
+          <a:scrgbClr r="0" g="0" b="0"/>
+        </a:fillRef>
+        <a:effectRef idx="0">
+          <a:scrgbClr r="0" g="0" b="0"/>
+        </a:effectRef>
+        <a:fontRef idx="minor">
+          <a:schemeClr val="lt1"/>
+        </a:fontRef>
+      </dsp:style>
+      <dsp:txBody>
+        <a:bodyPr spcFirstLastPara="0" vert="horz" wrap="square" lIns="41910" tIns="41910" rIns="41910" bIns="41910" numCol="1" spcCol="1270" anchor="ctr" anchorCtr="0">
+          <a:noAutofit/>
+        </a:bodyPr>
+        <a:lstStyle/>
+        <a:p>
+          <a:pPr marL="0" lvl="0" indent="0" algn="ctr" defTabSz="488950">
+            <a:lnSpc>
+              <a:spcPct val="90000"/>
+            </a:lnSpc>
+            <a:spcBef>
+              <a:spcPct val="0"/>
+            </a:spcBef>
+            <a:spcAft>
+              <a:spcPct val="35000"/>
+            </a:spcAft>
+            <a:buNone/>
+          </a:pPr>
+          <a:r>
+            <a:rPr lang="en-US" sz="1100" kern="1200"/>
+            <a:t>Class Loader</a:t>
+          </a:r>
+        </a:p>
+      </dsp:txBody>
+      <dsp:txXfrm>
+        <a:off x="3336920" y="2629739"/>
+        <a:ext cx="755658" cy="550770"/>
+      </dsp:txXfrm>
+    </dsp:sp>
+    <dsp:sp modelId="{580272E4-3B0E-48FD-889A-D7E48E6036A3}">
+      <dsp:nvSpPr>
+        <dsp:cNvPr id="0" name=""/>
+        <dsp:cNvSpPr/>
+      </dsp:nvSpPr>
+      <dsp:spPr>
+        <a:xfrm>
+          <a:off x="4188707" y="2807173"/>
+          <a:ext cx="167464" cy="195902"/>
+        </a:xfrm>
+        <a:prstGeom prst="rightArrow">
+          <a:avLst>
+            <a:gd name="adj1" fmla="val 60000"/>
+            <a:gd name="adj2" fmla="val 50000"/>
+          </a:avLst>
+        </a:prstGeom>
+        <a:solidFill>
+          <a:schemeClr val="accent1">
+            <a:tint val="60000"/>
+            <a:hueOff val="0"/>
+            <a:satOff val="0"/>
+            <a:lumOff val="0"/>
+            <a:alphaOff val="0"/>
+          </a:schemeClr>
+        </a:solidFill>
+        <a:ln>
+          <a:noFill/>
+        </a:ln>
+        <a:effectLst/>
+      </dsp:spPr>
+      <dsp:style>
+        <a:lnRef idx="0">
+          <a:scrgbClr r="0" g="0" b="0"/>
+        </a:lnRef>
+        <a:fillRef idx="1">
+          <a:scrgbClr r="0" g="0" b="0"/>
+        </a:fillRef>
+        <a:effectRef idx="0">
+          <a:scrgbClr r="0" g="0" b="0"/>
+        </a:effectRef>
+        <a:fontRef idx="minor">
+          <a:schemeClr val="lt1"/>
+        </a:fontRef>
+      </dsp:style>
+      <dsp:txBody>
+        <a:bodyPr spcFirstLastPara="0" vert="horz" wrap="square" lIns="0" tIns="0" rIns="0" bIns="0" numCol="1" spcCol="1270" anchor="ctr" anchorCtr="0">
+          <a:noAutofit/>
+        </a:bodyPr>
+        <a:lstStyle/>
+        <a:p>
+          <a:pPr marL="0" lvl="0" indent="0" algn="ctr" defTabSz="355600">
+            <a:lnSpc>
+              <a:spcPct val="90000"/>
+            </a:lnSpc>
+            <a:spcBef>
+              <a:spcPct val="0"/>
+            </a:spcBef>
+            <a:spcAft>
+              <a:spcPct val="35000"/>
+            </a:spcAft>
+            <a:buNone/>
+          </a:pPr>
+          <a:endParaRPr lang="en-US" sz="800" kern="1200"/>
+        </a:p>
+      </dsp:txBody>
+      <dsp:txXfrm>
+        <a:off x="4188707" y="2846353"/>
+        <a:ext cx="117225" cy="117542"/>
+      </dsp:txXfrm>
+    </dsp:sp>
+    <dsp:sp modelId="{4EC9E487-AA26-418F-8E98-6277100A7F62}">
+      <dsp:nvSpPr>
+        <dsp:cNvPr id="0" name=""/>
+        <dsp:cNvSpPr/>
+      </dsp:nvSpPr>
+      <dsp:spPr>
+        <a:xfrm>
+          <a:off x="4425685" y="2612604"/>
+          <a:ext cx="789928" cy="585040"/>
+        </a:xfrm>
+        <a:prstGeom prst="roundRect">
+          <a:avLst>
+            <a:gd name="adj" fmla="val 10000"/>
+          </a:avLst>
+        </a:prstGeom>
+        <a:solidFill>
+          <a:schemeClr val="accent1">
+            <a:hueOff val="0"/>
+            <a:satOff val="0"/>
+            <a:lumOff val="0"/>
+            <a:alphaOff val="0"/>
+          </a:schemeClr>
+        </a:solidFill>
+        <a:ln w="12700" cap="flat" cmpd="sng" algn="ctr">
+          <a:solidFill>
+            <a:schemeClr val="lt1">
+              <a:hueOff val="0"/>
+              <a:satOff val="0"/>
+              <a:lumOff val="0"/>
+              <a:alphaOff val="0"/>
+            </a:schemeClr>
+          </a:solidFill>
+          <a:prstDash val="solid"/>
+          <a:miter lim="800000"/>
+        </a:ln>
+        <a:effectLst/>
+      </dsp:spPr>
+      <dsp:style>
+        <a:lnRef idx="2">
+          <a:scrgbClr r="0" g="0" b="0"/>
+        </a:lnRef>
+        <a:fillRef idx="1">
+          <a:scrgbClr r="0" g="0" b="0"/>
+        </a:fillRef>
+        <a:effectRef idx="0">
+          <a:scrgbClr r="0" g="0" b="0"/>
+        </a:effectRef>
+        <a:fontRef idx="minor">
+          <a:schemeClr val="lt1"/>
+        </a:fontRef>
+      </dsp:style>
+      <dsp:txBody>
+        <a:bodyPr spcFirstLastPara="0" vert="horz" wrap="square" lIns="41910" tIns="41910" rIns="41910" bIns="41910" numCol="1" spcCol="1270" anchor="ctr" anchorCtr="0">
+          <a:noAutofit/>
+        </a:bodyPr>
+        <a:lstStyle/>
+        <a:p>
+          <a:pPr marL="0" lvl="0" indent="0" algn="ctr" defTabSz="488950">
+            <a:lnSpc>
+              <a:spcPct val="90000"/>
+            </a:lnSpc>
+            <a:spcBef>
+              <a:spcPct val="0"/>
+            </a:spcBef>
+            <a:spcAft>
+              <a:spcPct val="35000"/>
+            </a:spcAft>
+            <a:buNone/>
+          </a:pPr>
+          <a:r>
+            <a:rPr lang="en-US" sz="1100" kern="1200"/>
+            <a:t>Byte Code Verifier</a:t>
+          </a:r>
+        </a:p>
+      </dsp:txBody>
+      <dsp:txXfrm>
+        <a:off x="4442820" y="2629739"/>
+        <a:ext cx="755658" cy="550770"/>
+      </dsp:txXfrm>
+    </dsp:sp>
+    <dsp:sp modelId="{358D4C5D-D036-467A-8BB0-575B1082031B}">
+      <dsp:nvSpPr>
+        <dsp:cNvPr id="0" name=""/>
+        <dsp:cNvSpPr/>
+      </dsp:nvSpPr>
+      <dsp:spPr>
+        <a:xfrm>
+          <a:off x="5294607" y="2807173"/>
+          <a:ext cx="167464" cy="195902"/>
+        </a:xfrm>
+        <a:prstGeom prst="rightArrow">
+          <a:avLst>
+            <a:gd name="adj1" fmla="val 60000"/>
+            <a:gd name="adj2" fmla="val 50000"/>
+          </a:avLst>
+        </a:prstGeom>
+        <a:solidFill>
+          <a:schemeClr val="accent1">
+            <a:tint val="60000"/>
+            <a:hueOff val="0"/>
+            <a:satOff val="0"/>
+            <a:lumOff val="0"/>
+            <a:alphaOff val="0"/>
+          </a:schemeClr>
+        </a:solidFill>
+        <a:ln>
+          <a:noFill/>
+        </a:ln>
+        <a:effectLst/>
+      </dsp:spPr>
+      <dsp:style>
+        <a:lnRef idx="0">
+          <a:scrgbClr r="0" g="0" b="0"/>
+        </a:lnRef>
+        <a:fillRef idx="1">
+          <a:scrgbClr r="0" g="0" b="0"/>
+        </a:fillRef>
+        <a:effectRef idx="0">
+          <a:scrgbClr r="0" g="0" b="0"/>
+        </a:effectRef>
+        <a:fontRef idx="minor">
+          <a:schemeClr val="lt1"/>
+        </a:fontRef>
+      </dsp:style>
+      <dsp:txBody>
+        <a:bodyPr spcFirstLastPara="0" vert="horz" wrap="square" lIns="0" tIns="0" rIns="0" bIns="0" numCol="1" spcCol="1270" anchor="ctr" anchorCtr="0">
+          <a:noAutofit/>
+        </a:bodyPr>
+        <a:lstStyle/>
+        <a:p>
+          <a:pPr marL="0" lvl="0" indent="0" algn="ctr" defTabSz="355600">
+            <a:lnSpc>
+              <a:spcPct val="90000"/>
+            </a:lnSpc>
+            <a:spcBef>
+              <a:spcPct val="0"/>
+            </a:spcBef>
+            <a:spcAft>
+              <a:spcPct val="35000"/>
+            </a:spcAft>
+            <a:buNone/>
+          </a:pPr>
+          <a:endParaRPr lang="en-US" sz="800" kern="1200"/>
+        </a:p>
+      </dsp:txBody>
+      <dsp:txXfrm>
+        <a:off x="5294607" y="2846353"/>
+        <a:ext cx="117225" cy="117542"/>
+      </dsp:txXfrm>
+    </dsp:sp>
+    <dsp:sp modelId="{890EB6D0-DA89-4D52-9D4D-5CE34F2522E6}">
+      <dsp:nvSpPr>
+        <dsp:cNvPr id="0" name=""/>
+        <dsp:cNvSpPr/>
+      </dsp:nvSpPr>
+      <dsp:spPr>
+        <a:xfrm>
+          <a:off x="5531585" y="2612604"/>
+          <a:ext cx="789928" cy="585040"/>
+        </a:xfrm>
+        <a:prstGeom prst="roundRect">
+          <a:avLst>
+            <a:gd name="adj" fmla="val 10000"/>
+          </a:avLst>
+        </a:prstGeom>
+        <a:solidFill>
+          <a:schemeClr val="accent1">
+            <a:hueOff val="0"/>
+            <a:satOff val="0"/>
+            <a:lumOff val="0"/>
+            <a:alphaOff val="0"/>
+          </a:schemeClr>
+        </a:solidFill>
+        <a:ln w="12700" cap="flat" cmpd="sng" algn="ctr">
+          <a:solidFill>
+            <a:schemeClr val="lt1">
+              <a:hueOff val="0"/>
+              <a:satOff val="0"/>
+              <a:lumOff val="0"/>
+              <a:alphaOff val="0"/>
+            </a:schemeClr>
+          </a:solidFill>
+          <a:prstDash val="solid"/>
+          <a:miter lim="800000"/>
+        </a:ln>
+        <a:effectLst/>
+      </dsp:spPr>
+      <dsp:style>
+        <a:lnRef idx="2">
+          <a:scrgbClr r="0" g="0" b="0"/>
+        </a:lnRef>
+        <a:fillRef idx="1">
+          <a:scrgbClr r="0" g="0" b="0"/>
+        </a:fillRef>
+        <a:effectRef idx="0">
+          <a:scrgbClr r="0" g="0" b="0"/>
+        </a:effectRef>
+        <a:fontRef idx="minor">
+          <a:schemeClr val="lt1"/>
+        </a:fontRef>
+      </dsp:style>
+      <dsp:txBody>
+        <a:bodyPr spcFirstLastPara="0" vert="horz" wrap="square" lIns="41910" tIns="41910" rIns="41910" bIns="41910" numCol="1" spcCol="1270" anchor="ctr" anchorCtr="0">
+          <a:noAutofit/>
+        </a:bodyPr>
+        <a:lstStyle/>
+        <a:p>
+          <a:pPr marL="0" lvl="0" indent="0" algn="ctr" defTabSz="488950">
+            <a:lnSpc>
+              <a:spcPct val="90000"/>
+            </a:lnSpc>
+            <a:spcBef>
+              <a:spcPct val="0"/>
+            </a:spcBef>
+            <a:spcAft>
+              <a:spcPct val="35000"/>
+            </a:spcAft>
+            <a:buNone/>
+          </a:pPr>
+          <a:r>
+            <a:rPr lang="en-US" sz="1100" kern="1200"/>
+            <a:t>Interpreter</a:t>
+          </a:r>
+        </a:p>
+      </dsp:txBody>
+      <dsp:txXfrm>
+        <a:off x="5548720" y="2629739"/>
+        <a:ext cx="755658" cy="550770"/>
+      </dsp:txXfrm>
+    </dsp:sp>
+    <dsp:sp modelId="{58F7A82F-E258-4F6C-8E3C-613D030E3F39}">
+      <dsp:nvSpPr>
+        <dsp:cNvPr id="0" name=""/>
+        <dsp:cNvSpPr/>
+      </dsp:nvSpPr>
+      <dsp:spPr>
+        <a:xfrm>
+          <a:off x="6400506" y="2807173"/>
+          <a:ext cx="167464" cy="195902"/>
+        </a:xfrm>
+        <a:prstGeom prst="rightArrow">
+          <a:avLst>
+            <a:gd name="adj1" fmla="val 60000"/>
+            <a:gd name="adj2" fmla="val 50000"/>
+          </a:avLst>
+        </a:prstGeom>
+        <a:solidFill>
+          <a:schemeClr val="accent1">
+            <a:tint val="60000"/>
+            <a:hueOff val="0"/>
+            <a:satOff val="0"/>
+            <a:lumOff val="0"/>
+            <a:alphaOff val="0"/>
+          </a:schemeClr>
+        </a:solidFill>
+        <a:ln>
+          <a:noFill/>
+        </a:ln>
+        <a:effectLst/>
+      </dsp:spPr>
+      <dsp:style>
+        <a:lnRef idx="0">
+          <a:scrgbClr r="0" g="0" b="0"/>
+        </a:lnRef>
+        <a:fillRef idx="1">
+          <a:scrgbClr r="0" g="0" b="0"/>
+        </a:fillRef>
+        <a:effectRef idx="0">
+          <a:scrgbClr r="0" g="0" b="0"/>
+        </a:effectRef>
+        <a:fontRef idx="minor">
+          <a:schemeClr val="lt1"/>
+        </a:fontRef>
+      </dsp:style>
+      <dsp:txBody>
+        <a:bodyPr spcFirstLastPara="0" vert="horz" wrap="square" lIns="0" tIns="0" rIns="0" bIns="0" numCol="1" spcCol="1270" anchor="ctr" anchorCtr="0">
+          <a:noAutofit/>
+        </a:bodyPr>
+        <a:lstStyle/>
+        <a:p>
+          <a:pPr marL="0" lvl="0" indent="0" algn="ctr" defTabSz="355600">
+            <a:lnSpc>
+              <a:spcPct val="90000"/>
+            </a:lnSpc>
+            <a:spcBef>
+              <a:spcPct val="0"/>
+            </a:spcBef>
+            <a:spcAft>
+              <a:spcPct val="35000"/>
+            </a:spcAft>
+            <a:buNone/>
+          </a:pPr>
+          <a:endParaRPr lang="en-US" sz="800" kern="1200"/>
+        </a:p>
+      </dsp:txBody>
+      <dsp:txXfrm>
+        <a:off x="6400506" y="2846353"/>
+        <a:ext cx="117225" cy="117542"/>
+      </dsp:txXfrm>
+    </dsp:sp>
+    <dsp:sp modelId="{391BAC5E-4439-40C5-8DCA-32163A01D44C}">
+      <dsp:nvSpPr>
+        <dsp:cNvPr id="0" name=""/>
+        <dsp:cNvSpPr/>
+      </dsp:nvSpPr>
+      <dsp:spPr>
+        <a:xfrm>
+          <a:off x="6637485" y="2612604"/>
+          <a:ext cx="789928" cy="585040"/>
+        </a:xfrm>
+        <a:prstGeom prst="roundRect">
+          <a:avLst>
+            <a:gd name="adj" fmla="val 10000"/>
+          </a:avLst>
+        </a:prstGeom>
+        <a:solidFill>
+          <a:schemeClr val="accent1">
+            <a:hueOff val="0"/>
+            <a:satOff val="0"/>
+            <a:lumOff val="0"/>
+            <a:alphaOff val="0"/>
+          </a:schemeClr>
+        </a:solidFill>
+        <a:ln w="12700" cap="flat" cmpd="sng" algn="ctr">
+          <a:solidFill>
+            <a:schemeClr val="lt1">
+              <a:hueOff val="0"/>
+              <a:satOff val="0"/>
+              <a:lumOff val="0"/>
+              <a:alphaOff val="0"/>
+            </a:schemeClr>
+          </a:solidFill>
+          <a:prstDash val="solid"/>
+          <a:miter lim="800000"/>
+        </a:ln>
+        <a:effectLst/>
+      </dsp:spPr>
+      <dsp:style>
+        <a:lnRef idx="2">
+          <a:scrgbClr r="0" g="0" b="0"/>
+        </a:lnRef>
+        <a:fillRef idx="1">
+          <a:scrgbClr r="0" g="0" b="0"/>
+        </a:fillRef>
+        <a:effectRef idx="0">
+          <a:scrgbClr r="0" g="0" b="0"/>
+        </a:effectRef>
+        <a:fontRef idx="minor">
+          <a:schemeClr val="lt1"/>
+        </a:fontRef>
+      </dsp:style>
+      <dsp:txBody>
+        <a:bodyPr spcFirstLastPara="0" vert="horz" wrap="square" lIns="41910" tIns="41910" rIns="41910" bIns="41910" numCol="1" spcCol="1270" anchor="ctr" anchorCtr="0">
+          <a:noAutofit/>
+        </a:bodyPr>
+        <a:lstStyle/>
+        <a:p>
+          <a:pPr marL="0" lvl="0" indent="0" algn="ctr" defTabSz="488950">
+            <a:lnSpc>
+              <a:spcPct val="90000"/>
+            </a:lnSpc>
+            <a:spcBef>
+              <a:spcPct val="0"/>
+            </a:spcBef>
+            <a:spcAft>
+              <a:spcPct val="35000"/>
+            </a:spcAft>
+            <a:buNone/>
+          </a:pPr>
+          <a:r>
+            <a:rPr lang="en-US" sz="1100" kern="1200"/>
+            <a:t>Native Machine Code</a:t>
+          </a:r>
+        </a:p>
+      </dsp:txBody>
+      <dsp:txXfrm>
+        <a:off x="6654620" y="2629739"/>
+        <a:ext cx="755658" cy="550770"/>
+      </dsp:txXfrm>
+    </dsp:sp>
+  </dsp:spTree>
+</dsp:drawing>
+</file>
+
+<file path=word/diagrams/layout1.xml><?xml version="1.0" encoding="utf-8"?>
+<dgm:layoutDef xmlns:dgm="http://schemas.openxmlformats.org/drawingml/2006/diagram" xmlns:a="http://schemas.openxmlformats.org/drawingml/2006/main" uniqueId="urn:microsoft.com/office/officeart/2005/8/layout/process1">
+  <dgm:title val=""/>
+  <dgm:desc val=""/>
+  <dgm:catLst>
+    <dgm:cat type="process" pri="1000"/>
+    <dgm:cat type="convert" pri="15000"/>
+  </dgm:catLst>
+  <dgm:sampData useDef="1">
+    <dgm:dataModel>
+      <dgm:ptLst/>
+      <dgm:bg/>
+      <dgm:whole/>
+    </dgm:dataModel>
+  </dgm:sampData>
+  <dgm:styleData>
+    <dgm:dataModel>
+      <dgm:ptLst>
+        <dgm:pt modelId="0" type="doc"/>
+        <dgm:pt modelId="1"/>
+        <dgm:pt modelId="2"/>
+      </dgm:ptLst>
+      <dgm:cxnLst>
+        <dgm:cxn modelId="3" srcId="0" destId="1" srcOrd="0" destOrd="0"/>
+        <dgm:cxn modelId="4" srcId="0" destId="2" srcOrd="1" destOrd="0"/>
+      </dgm:cxnLst>
+      <dgm:bg/>
+      <dgm:whole/>
+    </dgm:dataModel>
+  </dgm:styleData>
+  <dgm:clrData>
+    <dgm:dataModel>
+      <dgm:ptLst>
+        <dgm:pt modelId="0" type="doc"/>
+        <dgm:pt modelId="1"/>
+        <dgm:pt modelId="2"/>
+        <dgm:pt modelId="3"/>
+        <dgm:pt modelId="4"/>
+      </dgm:ptLst>
+      <dgm:cxnLst>
+        <dgm:cxn modelId="5" srcId="0" destId="1" srcOrd="0" destOrd="0"/>
+        <dgm:cxn modelId="6" srcId="0" destId="2" srcOrd="1" destOrd="0"/>
+        <dgm:cxn modelId="7" srcId="0" destId="3" srcOrd="2" destOrd="0"/>
+        <dgm:cxn modelId="8" srcId="0" destId="4" srcOrd="3" destOrd="0"/>
+      </dgm:cxnLst>
+      <dgm:bg/>
+      <dgm:whole/>
+    </dgm:dataModel>
+  </dgm:clrData>
+  <dgm:layoutNode name="Name0">
+    <dgm:varLst>
+      <dgm:dir/>
+      <dgm:resizeHandles val="exact"/>
+    </dgm:varLst>
+    <dgm:choose name="Name1">
+      <dgm:if name="Name2" func="var" arg="dir" op="equ" val="norm">
+        <dgm:alg type="lin"/>
+      </dgm:if>
+      <dgm:else name="Name3">
+        <dgm:alg type="lin">
+          <dgm:param type="linDir" val="fromR"/>
+        </dgm:alg>
+      </dgm:else>
+    </dgm:choose>
+    <dgm:shape xmlns:r="http://schemas.openxmlformats.org/officeDocument/2006/relationships" r:blip="">
+      <dgm:adjLst/>
+    </dgm:shape>
+    <dgm:presOf/>
+    <dgm:constrLst>
+      <dgm:constr type="w" for="ch" ptType="node" refType="w"/>
+      <dgm:constr type="h" for="ch" ptType="node" op="equ"/>
+      <dgm:constr type="primFontSz" for="ch" ptType="node" op="equ" val="65"/>
+      <dgm:constr type="w" for="ch" ptType="sibTrans" refType="w" refFor="ch" refPtType="node" op="equ" fact="0.4"/>
+      <dgm:constr type="h" for="ch" ptType="sibTrans" op="equ"/>
+      <dgm:constr type="primFontSz" for="des" forName="connectorText" op="equ" val="55"/>
+      <dgm:constr type="primFontSz" for="des" forName="connectorText" refType="primFontSz" refFor="ch" refPtType="node" op="lte" fact="0.8"/>
+    </dgm:constrLst>
+    <dgm:ruleLst/>
+    <dgm:forEach name="nodesForEach" axis="ch" ptType="node">
+      <dgm:layoutNode name="node">
+        <dgm:varLst>
+          <dgm:bulletEnabled val="1"/>
+        </dgm:varLst>
+        <dgm:alg type="tx"/>
+        <dgm:shape xmlns:r="http://schemas.openxmlformats.org/officeDocument/2006/relationships" type="roundRect" r:blip="">
+          <dgm:adjLst>
+            <dgm:adj idx="1" val="0.1"/>
+          </dgm:adjLst>
+        </dgm:shape>
+        <dgm:presOf axis="desOrSelf" ptType="node"/>
+        <dgm:constrLst>
+          <dgm:constr type="h" refType="w" fact="0.6"/>
+          <dgm:constr type="tMarg" refType="primFontSz" fact="0.3"/>
+          <dgm:constr type="bMarg" refType="primFontSz" fact="0.3"/>
+          <dgm:constr type="lMarg" refType="primFontSz" fact="0.3"/>
+          <dgm:constr type="rMarg" refType="primFontSz" fact="0.3"/>
+        </dgm:constrLst>
+        <dgm:ruleLst>
+          <dgm:rule type="primFontSz" val="18" fact="NaN" max="NaN"/>
+          <dgm:rule type="h" val="NaN" fact="1.5" max="NaN"/>
+          <dgm:rule type="primFontSz" val="5" fact="NaN" max="NaN"/>
+          <dgm:rule type="h" val="INF" fact="NaN" max="NaN"/>
+        </dgm:ruleLst>
+      </dgm:layoutNode>
+      <dgm:forEach name="sibTransForEach" axis="followSib" ptType="sibTrans" cnt="1">
+        <dgm:layoutNode name="sibTrans">
+          <dgm:alg type="conn">
+            <dgm:param type="begPts" val="auto"/>
+            <dgm:param type="endPts" val="auto"/>
+          </dgm:alg>
+          <dgm:shape xmlns:r="http://schemas.openxmlformats.org/officeDocument/2006/relationships" type="conn" r:blip="">
+            <dgm:adjLst/>
+          </dgm:shape>
+          <dgm:presOf axis="self"/>
+          <dgm:constrLst>
+            <dgm:constr type="h" refType="w" fact="0.62"/>
+            <dgm:constr type="connDist"/>
+            <dgm:constr type="begPad" refType="connDist" fact="0.25"/>
+            <dgm:constr type="endPad" refType="connDist" fact="0.22"/>
+          </dgm:constrLst>
+          <dgm:ruleLst/>
+          <dgm:layoutNode name="connectorText">
+            <dgm:alg type="tx">
+              <dgm:param type="autoTxRot" val="grav"/>
+            </dgm:alg>
+            <dgm:shape xmlns:r="http://schemas.openxmlformats.org/officeDocument/2006/relationships" type="conn" r:blip="" hideGeom="1">
+              <dgm:adjLst/>
+            </dgm:shape>
+            <dgm:presOf axis="self"/>
+            <dgm:constrLst>
+              <dgm:constr type="lMarg"/>
+              <dgm:constr type="rMarg"/>
+              <dgm:constr type="tMarg"/>
+              <dgm:constr type="bMarg"/>
+            </dgm:constrLst>
+            <dgm:ruleLst>
+              <dgm:rule type="primFontSz" val="5" fact="NaN" max="NaN"/>
+            </dgm:ruleLst>
+          </dgm:layoutNode>
+        </dgm:layoutNode>
+      </dgm:forEach>
+    </dgm:forEach>
+  </dgm:layoutNode>
+</dgm:layoutDef>
+</file>
+
+<file path=word/diagrams/quickStyle1.xml><?xml version="1.0" encoding="utf-8"?>
+<dgm:styleDef xmlns:dgm="http://schemas.openxmlformats.org/drawingml/2006/diagram" xmlns:a="http://schemas.openxmlformats.org/drawingml/2006/main" uniqueId="urn:microsoft.com/office/officeart/2005/8/quickstyle/simple1">
+  <dgm:title val=""/>
+  <dgm:desc val=""/>
+  <dgm:catLst>
+    <dgm:cat type="simple" pri="10100"/>
+  </dgm:catLst>
+  <dgm:scene3d>
+    <a:camera prst="orthographicFront"/>
+    <a:lightRig rig="threePt" dir="t"/>
+  </dgm:scene3d>
+  <dgm:styleLbl name="node0">
+    <dgm:scene3d>
+      <a:camera prst="orthographicFront"/>
+      <a:lightRig rig="threePt" dir="t"/>
+    </dgm:scene3d>
+    <dgm:sp3d/>
+    <dgm:txPr/>
+    <dgm:style>
+      <a:lnRef idx="2">
+        <a:scrgbClr r="0" g="0" b="0"/>
+      </a:lnRef>
+      <a:fillRef idx="1">
+        <a:scrgbClr r="0" g="0" b="0"/>
+      </a:fillRef>
+      <a:effectRef idx="0">
+        <a:scrgbClr r="0" g="0" b="0"/>
+      </a:effectRef>
+      <a:fontRef idx="minor">
+        <a:schemeClr val="lt1"/>
+      </a:fontRef>
+    </dgm:style>
+  </dgm:styleLbl>
+  <dgm:styleLbl name="lnNode1">
+    <dgm:scene3d>
+      <a:camera prst="orthographicFront"/>
+      <a:lightRig rig="threePt" dir="t"/>
+    </dgm:scene3d>
+    <dgm:sp3d/>
+    <dgm:txPr/>
+    <dgm:style>
+      <a:lnRef idx="2">
+        <a:scrgbClr r="0" g="0" b="0"/>
+      </a:lnRef>
+      <a:fillRef idx="1">
+        <a:scrgbClr r="0" g="0" b="0"/>
+      </a:fillRef>
+      <a:effectRef idx="0">
+        <a:scrgbClr r="0" g="0" b="0"/>
+      </a:effectRef>
+      <a:fontRef idx="minor">
+        <a:schemeClr val="lt1"/>
+      </a:fontRef>
+    </dgm:style>
+  </dgm:styleLbl>
+  <dgm:styleLbl name="vennNode1">
+    <dgm:scene3d>
+      <a:camera prst="orthographicFront"/>
+      <a:lightRig rig="threePt" dir="t"/>
+    </dgm:scene3d>
+    <dgm:sp3d/>
+    <dgm:txPr/>
+    <dgm:style>
+      <a:lnRef idx="2">
+        <a:scrgbClr r="0" g="0" b="0"/>
+      </a:lnRef>
+      <a:fillRef idx="1">
+        <a:scrgbClr r="0" g="0" b="0"/>
+      </a:fillRef>
+      <a:effectRef idx="0">
+        <a:scrgbClr r="0" g="0" b="0"/>
+      </a:effectRef>
+      <a:fontRef idx="minor">
+        <a:schemeClr val="tx1"/>
+      </a:fontRef>
+    </dgm:style>
+  </dgm:styleLbl>
+  <dgm:styleLbl name="alignNode1">
+    <dgm:scene3d>
+      <a:camera prst="orthographicFront"/>
+      <a:lightRig rig="threePt" dir="t"/>
+    </dgm:scene3d>
+    <dgm:sp3d/>
+    <dgm:txPr/>
+    <dgm:style>
+      <a:lnRef idx="2">
+        <a:scrgbClr r="0" g="0" b="0"/>
+      </a:lnRef>
+      <a:fillRef idx="1">
+        <a:scrgbClr r="0" g="0" b="0"/>
+      </a:fillRef>
+      <a:effectRef idx="0">
+        <a:scrgbClr r="0" g="0" b="0"/>
+      </a:effectRef>
+      <a:fontRef idx="minor">
+        <a:schemeClr val="lt1"/>
+      </a:fontRef>
+    </dgm:style>
+  </dgm:styleLbl>
+  <dgm:styleLbl name="node1">
+    <dgm:scene3d>
+      <a:camera prst="orthographicFront"/>
+      <a:lightRig rig="threePt" dir="t"/>
+    </dgm:scene3d>
+    <dgm:sp3d/>
+    <dgm:txPr/>
+    <dgm:style>
+      <a:lnRef idx="2">
+        <a:scrgbClr r="0" g="0" b="0"/>
+      </a:lnRef>
+      <a:fillRef idx="1">
+        <a:scrgbClr r="0" g="0" b="0"/>
+      </a:fillRef>
+      <a:effectRef idx="0">
+        <a:scrgbClr r="0" g="0" b="0"/>
+      </a:effectRef>
+      <a:fontRef idx="minor">
+        <a:schemeClr val="lt1"/>
+      </a:fontRef>
+    </dgm:style>
+  </dgm:styleLbl>
+  <dgm:styleLbl name="node2">
+    <dgm:scene3d>
+      <a:camera prst="orthographicFront"/>
+      <a:lightRig rig="threePt" dir="t"/>
+    </dgm:scene3d>
+    <dgm:sp3d/>
+    <dgm:txPr/>
+    <dgm:style>
+      <a:lnRef idx="2">
+        <a:scrgbClr r="0" g="0" b="0"/>
+      </a:lnRef>
+      <a:fillRef idx="1">
+        <a:scrgbClr r="0" g="0" b="0"/>
+      </a:fillRef>
+      <a:effectRef idx="0">
+        <a:scrgbClr r="0" g="0" b="0"/>
+      </a:effectRef>
+      <a:fontRef idx="minor">
+        <a:schemeClr val="lt1"/>
+      </a:fontRef>
+    </dgm:style>
+  </dgm:styleLbl>
+  <dgm:styleLbl name="node3">
+    <dgm:scene3d>
+      <a:camera prst="orthographicFront"/>
+      <a:lightRig rig="threePt" dir="t"/>
+    </dgm:scene3d>
+    <dgm:sp3d/>
+    <dgm:txPr/>
+    <dgm:style>
+      <a:lnRef idx="2">
+        <a:scrgbClr r="0" g="0" b="0"/>
+      </a:lnRef>
+      <a:fillRef idx="1">
+        <a:scrgbClr r="0" g="0" b="0"/>
+      </a:fillRef>
+      <a:effectRef idx="0">
+        <a:scrgbClr r="0" g="0" b="0"/>
+      </a:effectRef>
+      <a:fontRef idx="minor">
+        <a:schemeClr val="lt1"/>
+      </a:fontRef>
+    </dgm:style>
+  </dgm:styleLbl>
+  <dgm:styleLbl name="node4">
+    <dgm:scene3d>
+      <a:camera prst="orthographicFront"/>
+      <a:lightRig rig="threePt" dir="t"/>
+    </dgm:scene3d>
+    <dgm:sp3d/>
+    <dgm:txPr/>
+    <dgm:style>
+      <a:lnRef idx="2">
+        <a:scrgbClr r="0" g="0" b="0"/>
+      </a:lnRef>
+      <a:fillRef idx="1">
+        <a:scrgbClr r="0" g="0" b="0"/>
+      </a:fillRef>
+      <a:effectRef idx="0">
+        <a:scrgbClr r="0" g="0" b="0"/>
+      </a:effectRef>
+      <a:fontRef idx="minor">
+        <a:schemeClr val="lt1"/>
+      </a:fontRef>
+    </dgm:style>
+  </dgm:styleLbl>
+  <dgm:styleLbl name="fgImgPlace1">
+    <dgm:scene3d>
+      <a:camera prst="orthographicFront"/>
+      <a:lightRig rig="threePt" dir="t"/>
+    </dgm:scene3d>
+    <dgm:sp3d/>
+    <dgm:txPr/>
+    <dgm:style>
+      <a:lnRef idx="2">
+        <a:scrgbClr r="0" g="0" b="0"/>
+      </a:lnRef>
+      <a:fillRef idx="1">
+        <a:scrgbClr r="0" g="0" b="0"/>
+      </a:fillRef>
+      <a:effectRef idx="0">
+        <a:scrgbClr r="0" g="0" b="0"/>
+      </a:effectRef>
+      <a:fontRef idx="minor"/>
+    </dgm:style>
+  </dgm:styleLbl>
+  <dgm:styleLbl name="alignImgPlace1">
+    <dgm:scene3d>
+      <a:camera prst="orthographicFront"/>
+      <a:lightRig rig="threePt" dir="t"/>
+    </dgm:scene3d>
+    <dgm:sp3d/>
+    <dgm:txPr/>
+    <dgm:style>
+      <a:lnRef idx="2">
+        <a:scrgbClr r="0" g="0" b="0"/>
+      </a:lnRef>
+      <a:fillRef idx="1">
+        <a:scrgbClr r="0" g="0" b="0"/>
+      </a:fillRef>
+      <a:effectRef idx="0">
+        <a:scrgbClr r="0" g="0" b="0"/>
+      </a:effectRef>
+      <a:fontRef idx="minor"/>
+    </dgm:style>
+  </dgm:styleLbl>
+  <dgm:styleLbl name="bgImgPlace1">
+    <dgm:scene3d>
+      <a:camera prst="orthographicFront"/>
+      <a:lightRig rig="threePt" dir="t"/>
+    </dgm:scene3d>
+    <dgm:sp3d/>
+    <dgm:txPr/>
+    <dgm:style>
+      <a:lnRef idx="2">
+        <a:scrgbClr r="0" g="0" b="0"/>
+      </a:lnRef>
+      <a:fillRef idx="1">
+        <a:scrgbClr r="0" g="0" b="0"/>
+      </a:fillRef>
+      <a:effectRef idx="0">
+        <a:scrgbClr r="0" g="0" b="0"/>
+      </a:effectRef>
+      <a:fontRef idx="minor"/>
+    </dgm:style>
+  </dgm:styleLbl>
+  <dgm:styleLbl name="sibTrans2D1">
+    <dgm:scene3d>
+      <a:camera prst="orthographicFront"/>
+      <a:lightRig rig="threePt" dir="t"/>
+    </dgm:scene3d>
+    <dgm:sp3d/>
+    <dgm:txPr/>
+    <dgm:style>
+      <a:lnRef idx="0">
+        <a:scrgbClr r="0" g="0" b="0"/>
+      </a:lnRef>
+      <a:fillRef idx="1">
+        <a:scrgbClr r="0" g="0" b="0"/>
+      </a:fillRef>
+      <a:effectRef idx="0">
+        <a:scrgbClr r="0" g="0" b="0"/>
+      </a:effectRef>
+      <a:fontRef idx="minor">
+        <a:schemeClr val="lt1"/>
+      </a:fontRef>
+    </dgm:style>
+  </dgm:styleLbl>
+  <dgm:styleLbl name="fgSibTrans2D1">
+    <dgm:scene3d>
+      <a:camera prst="orthographicFront"/>
+      <a:lightRig rig="threePt" dir="t"/>
+    </dgm:scene3d>
+    <dgm:sp3d/>
+    <dgm:txPr/>
+    <dgm:style>
+      <a:lnRef idx="0">
+        <a:scrgbClr r="0" g="0" b="0"/>
+      </a:lnRef>
+      <a:fillRef idx="1">
+        <a:scrgbClr r="0" g="0" b="0"/>
+      </a:fillRef>
+      <a:effectRef idx="0">
+        <a:scrgbClr r="0" g="0" b="0"/>
+      </a:effectRef>
+      <a:fontRef idx="minor">
+        <a:schemeClr val="lt1"/>
+      </a:fontRef>
+    </dgm:style>
+  </dgm:styleLbl>
+  <dgm:styleLbl name="bgSibTrans2D1">
+    <dgm:scene3d>
+      <a:camera prst="orthographicFront"/>
+      <a:lightRig rig="threePt" dir="t"/>
+    </dgm:scene3d>
+    <dgm:sp3d/>
+    <dgm:txPr/>
+    <dgm:style>
+      <a:lnRef idx="0">
+        <a:scrgbClr r="0" g="0" b="0"/>
+      </a:lnRef>
+      <a:fillRef idx="1">
+        <a:scrgbClr r="0" g="0" b="0"/>
+      </a:fillRef>
+      <a:effectRef idx="0">
+        <a:scrgbClr r="0" g="0" b="0"/>
+      </a:effectRef>
+      <a:fontRef idx="minor">
+        <a:schemeClr val="lt1"/>
+      </a:fontRef>
+    </dgm:style>
+  </dgm:styleLbl>
+  <dgm:styleLbl name="sibTrans1D1">
+    <dgm:scene3d>
+      <a:camera prst="orthographicFront"/>
+      <a:lightRig rig="threePt" dir="t"/>
+    </dgm:scene3d>
+    <dgm:sp3d/>
+    <dgm:txPr/>
+    <dgm:style>
+      <a:lnRef idx="1">
+        <a:scrgbClr r="0" g="0" b="0"/>
+      </a:lnRef>
+      <a:fillRef idx="0">
+        <a:scrgbClr r="0" g="0" b="0"/>
+      </a:fillRef>
+      <a:effectRef idx="0">
+        <a:scrgbClr r="0" g="0" b="0"/>
+      </a:effectRef>
+      <a:fontRef idx="minor"/>
+    </dgm:style>
+  </dgm:styleLbl>
+  <dgm:styleLbl name="callout">
+    <dgm:scene3d>
+      <a:camera prst="orthographicFront"/>
+      <a:lightRig rig="threePt" dir="t"/>
+    </dgm:scene3d>
+    <dgm:sp3d/>
+    <dgm:txPr/>
+    <dgm:style>
+      <a:lnRef idx="2">
+        <a:scrgbClr r="0" g="0" b="0"/>
+      </a:lnRef>
+      <a:fillRef idx="1">
+        <a:scrgbClr r="0" g="0" b="0"/>
+      </a:fillRef>
+      <a:effectRef idx="0">
+        <a:scrgbClr r="0" g="0" b="0"/>
+      </a:effectRef>
+      <a:fontRef idx="minor"/>
+    </dgm:style>
+  </dgm:styleLbl>
+  <dgm:styleLbl name="asst0">
+    <dgm:scene3d>
+      <a:camera prst="orthographicFront"/>
+      <a:lightRig rig="threePt" dir="t"/>
+    </dgm:scene3d>
+    <dgm:sp3d/>
+    <dgm:txPr/>
+    <dgm:style>
+      <a:lnRef idx="2">
+        <a:scrgbClr r="0" g="0" b="0"/>
+      </a:lnRef>
+      <a:fillRef idx="1">
+        <a:scrgbClr r="0" g="0" b="0"/>
+      </a:fillRef>
+      <a:effectRef idx="0">
+        <a:scrgbClr r="0" g="0" b="0"/>
+      </a:effectRef>
+      <a:fontRef idx="minor">
+        <a:schemeClr val="lt1"/>
+      </a:fontRef>
+    </dgm:style>
+  </dgm:styleLbl>
+  <dgm:styleLbl name="asst1">
+    <dgm:scene3d>
+      <a:camera prst="orthographicFront"/>
+      <a:lightRig rig="threePt" dir="t"/>
+    </dgm:scene3d>
+    <dgm:sp3d/>
+    <dgm:txPr/>
+    <dgm:style>
+      <a:lnRef idx="2">
+        <a:scrgbClr r="0" g="0" b="0"/>
+      </a:lnRef>
+      <a:fillRef idx="1">
+        <a:scrgbClr r="0" g="0" b="0"/>
+      </a:fillRef>
+      <a:effectRef idx="0">
+        <a:scrgbClr r="0" g="0" b="0"/>
+      </a:effectRef>
+      <a:fontRef idx="minor">
+        <a:schemeClr val="lt1"/>
+      </a:fontRef>
+    </dgm:style>
+  </dgm:styleLbl>
+  <dgm:styleLbl name="asst2">
+    <dgm:scene3d>
+      <a:camera prst="orthographicFront"/>
+      <a:lightRig rig="threePt" dir="t"/>
+    </dgm:scene3d>
+    <dgm:sp3d/>
+    <dgm:txPr/>
+    <dgm:style>
+      <a:lnRef idx="2">
+        <a:scrgbClr r="0" g="0" b="0"/>
+      </a:lnRef>
+      <a:fillRef idx="1">
+        <a:scrgbClr r="0" g="0" b="0"/>
+      </a:fillRef>
+      <a:effectRef idx="0">
+        <a:scrgbClr r="0" g="0" b="0"/>
+      </a:effectRef>
+      <a:fontRef idx="minor">
+        <a:schemeClr val="lt1"/>
+      </a:fontRef>
+    </dgm:style>
+  </dgm:styleLbl>
+  <dgm:styleLbl name="asst3">
+    <dgm:scene3d>
+      <a:camera prst="orthographicFront"/>
+      <a:lightRig rig="threePt" dir="t"/>
+    </dgm:scene3d>
+    <dgm:sp3d/>
+    <dgm:txPr/>
+    <dgm:style>
+      <a:lnRef idx="2">
+        <a:scrgbClr r="0" g="0" b="0"/>
+      </a:lnRef>
+      <a:fillRef idx="1">
+        <a:scrgbClr r="0" g="0" b="0"/>
+      </a:fillRef>
+      <a:effectRef idx="0">
+        <a:scrgbClr r="0" g="0" b="0"/>
+      </a:effectRef>
+      <a:fontRef idx="minor">
+        <a:schemeClr val="lt1"/>
+      </a:fontRef>
+    </dgm:style>
+  </dgm:styleLbl>
+  <dgm:styleLbl name="asst4">
+    <dgm:scene3d>
+      <a:camera prst="orthographicFront"/>
+      <a:lightRig rig="threePt" dir="t"/>
+    </dgm:scene3d>
+    <dgm:sp3d/>
+    <dgm:txPr/>
+    <dgm:style>
+      <a:lnRef idx="2">
+        <a:scrgbClr r="0" g="0" b="0"/>
+      </a:lnRef>
+      <a:fillRef idx="1">
+        <a:scrgbClr r="0" g="0" b="0"/>
+      </a:fillRef>
+      <a:effectRef idx="0">
+        <a:scrgbClr r="0" g="0" b="0"/>
+      </a:effectRef>
+      <a:fontRef idx="minor">
+        <a:schemeClr val="lt1"/>
+      </a:fontRef>
+    </dgm:style>
+  </dgm:styleLbl>
+  <dgm:styleLbl name="parChTrans2D1">
+    <dgm:scene3d>
+      <a:camera prst="orthographicFront"/>
+      <a:lightRig rig="threePt" dir="t"/>
+    </dgm:scene3d>
+    <dgm:sp3d/>
+    <dgm:txPr/>
+    <dgm:style>
+      <a:lnRef idx="2">
+        <a:scrgbClr r="0" g="0" b="0"/>
+      </a:lnRef>
+      <a:fillRef idx="1">
+        <a:scrgbClr r="0" g="0" b="0"/>
+      </a:fillRef>
+      <a:effectRef idx="0">
+        <a:scrgbClr r="0" g="0" b="0"/>
+      </a:effectRef>
+      <a:fontRef idx="minor">
+        <a:schemeClr val="lt1"/>
+      </a:fontRef>
+    </dgm:style>
+  </dgm:styleLbl>
+  <dgm:styleLbl name="parChTrans2D2">
+    <dgm:scene3d>
+      <a:camera prst="orthographicFront"/>
+      <a:lightRig rig="threePt" dir="t"/>
+    </dgm:scene3d>
+    <dgm:sp3d/>
+    <dgm:txPr/>
+    <dgm:style>
+      <a:lnRef idx="2">
+        <a:scrgbClr r="0" g="0" b="0"/>
+      </a:lnRef>
+      <a:fillRef idx="1">
+        <a:scrgbClr r="0" g="0" b="0"/>
+      </a:fillRef>
+      <a:effectRef idx="0">
+        <a:scrgbClr r="0" g="0" b="0"/>
+      </a:effectRef>
+      <a:fontRef idx="minor">
+        <a:schemeClr val="lt1"/>
+      </a:fontRef>
+    </dgm:style>
+  </dgm:styleLbl>
+  <dgm:styleLbl name="parChTrans2D3">
+    <dgm:scene3d>
+      <a:camera prst="orthographicFront"/>
+      <a:lightRig rig="threePt" dir="t"/>
+    </dgm:scene3d>
+    <dgm:sp3d/>
+    <dgm:txPr/>
+    <dgm:style>
+      <a:lnRef idx="2">
+        <a:scrgbClr r="0" g="0" b="0"/>
+      </a:lnRef>
+      <a:fillRef idx="1">
+        <a:scrgbClr r="0" g="0" b="0"/>
+      </a:fillRef>
+      <a:effectRef idx="0">
+        <a:scrgbClr r="0" g="0" b="0"/>
+      </a:effectRef>
+      <a:fontRef idx="minor">
+        <a:schemeClr val="lt1"/>
+      </a:fontRef>
+    </dgm:style>
+  </dgm:styleLbl>
+  <dgm:styleLbl name="parChTrans2D4">
+    <dgm:scene3d>
+      <a:camera prst="orthographicFront"/>
+      <a:lightRig rig="threePt" dir="t"/>
+    </dgm:scene3d>
+    <dgm:sp3d/>
+    <dgm:txPr/>
+    <dgm:style>
+      <a:lnRef idx="2">
+        <a:scrgbClr r="0" g="0" b="0"/>
+      </a:lnRef>
+      <a:fillRef idx="1">
+        <a:scrgbClr r="0" g="0" b="0"/>
+      </a:fillRef>
+      <a:effectRef idx="0">
+        <a:scrgbClr r="0" g="0" b="0"/>
+      </a:effectRef>
+      <a:fontRef idx="minor">
+        <a:schemeClr val="lt1"/>
+      </a:fontRef>
+    </dgm:style>
+  </dgm:styleLbl>
+  <dgm:styleLbl name="parChTrans1D1">
+    <dgm:scene3d>
+      <a:camera prst="orthographicFront"/>
+      <a:lightRig rig="threePt" dir="t"/>
+    </dgm:scene3d>
+    <dgm:sp3d/>
+    <dgm:txPr/>
+    <dgm:style>
+      <a:lnRef idx="2">
+        <a:scrgbClr r="0" g="0" b="0"/>
+      </a:lnRef>
+      <a:fillRef idx="0">
+        <a:scrgbClr r="0" g="0" b="0"/>
+      </a:fillRef>
+      <a:effectRef idx="0">
+        <a:scrgbClr r="0" g="0" b="0"/>
+      </a:effectRef>
+      <a:fontRef idx="minor"/>
+    </dgm:style>
+  </dgm:styleLbl>
+  <dgm:styleLbl name="parChTrans1D2">
+    <dgm:scene3d>
+      <a:camera prst="orthographicFront"/>
+      <a:lightRig rig="threePt" dir="t"/>
+    </dgm:scene3d>
+    <dgm:sp3d/>
+    <dgm:txPr/>
+    <dgm:style>
+      <a:lnRef idx="2">
+        <a:scrgbClr r="0" g="0" b="0"/>
+      </a:lnRef>
+      <a:fillRef idx="0">
+        <a:scrgbClr r="0" g="0" b="0"/>
+      </a:fillRef>
+      <a:effectRef idx="0">
+        <a:scrgbClr r="0" g="0" b="0"/>
+      </a:effectRef>
+      <a:fontRef idx="minor"/>
+    </dgm:style>
+  </dgm:styleLbl>
+  <dgm:styleLbl name="parChTrans1D3">
+    <dgm:scene3d>
+      <a:camera prst="orthographicFront"/>
+      <a:lightRig rig="threePt" dir="t"/>
+    </dgm:scene3d>
+    <dgm:sp3d/>
+    <dgm:txPr/>
+    <dgm:style>
+      <a:lnRef idx="2">
+        <a:scrgbClr r="0" g="0" b="0"/>
+      </a:lnRef>
+      <a:fillRef idx="0">
+        <a:scrgbClr r="0" g="0" b="0"/>
+      </a:fillRef>
+      <a:effectRef idx="0">
+        <a:scrgbClr r="0" g="0" b="0"/>
+      </a:effectRef>
+      <a:fontRef idx="minor"/>
+    </dgm:style>
+  </dgm:styleLbl>
+  <dgm:styleLbl name="parChTrans1D4">
+    <dgm:scene3d>
+      <a:camera prst="orthographicFront"/>
+      <a:lightRig rig="threePt" dir="t"/>
+    </dgm:scene3d>
+    <dgm:sp3d/>
+    <dgm:txPr/>
+    <dgm:style>
+      <a:lnRef idx="2">
+        <a:scrgbClr r="0" g="0" b="0"/>
+      </a:lnRef>
+      <a:fillRef idx="0">
+        <a:scrgbClr r="0" g="0" b="0"/>
+      </a:fillRef>
+      <a:effectRef idx="0">
+        <a:scrgbClr r="0" g="0" b="0"/>
+      </a:effectRef>
+      <a:fontRef idx="minor"/>
+    </dgm:style>
+  </dgm:styleLbl>
+  <dgm:styleLbl name="fgAcc1">
+    <dgm:scene3d>
+      <a:camera prst="orthographicFront"/>
+      <a:lightRig rig="threePt" dir="t"/>
+    </dgm:scene3d>
+    <dgm:sp3d/>
+    <dgm:txPr/>
+    <dgm:style>
+      <a:lnRef idx="2">
+        <a:scrgbClr r="0" g="0" b="0"/>
+      </a:lnRef>
+      <a:fillRef idx="1">
+        <a:scrgbClr r="0" g="0" b="0"/>
+      </a:fillRef>
+      <a:effectRef idx="0">
+        <a:scrgbClr r="0" g="0" b="0"/>
+      </a:effectRef>
+      <a:fontRef idx="minor"/>
+    </dgm:style>
+  </dgm:styleLbl>
+  <dgm:styleLbl name="conFgAcc1">
+    <dgm:scene3d>
+      <a:camera prst="orthographicFront"/>
+      <a:lightRig rig="threePt" dir="t"/>
+    </dgm:scene3d>
+    <dgm:sp3d/>
+    <dgm:txPr/>
+    <dgm:style>
+      <a:lnRef idx="2">
+        <a:scrgbClr r="0" g="0" b="0"/>
+      </a:lnRef>
+      <a:fillRef idx="1">
+        <a:scrgbClr r="0" g="0" b="0"/>
+      </a:fillRef>
+      <a:effectRef idx="0">
+        <a:scrgbClr r="0" g="0" b="0"/>
+      </a:effectRef>
+      <a:fontRef idx="minor"/>
+    </dgm:style>
+  </dgm:styleLbl>
+  <dgm:styleLbl name="alignAcc1">
+    <dgm:scene3d>
+      <a:camera prst="orthographicFront"/>
+      <a:lightRig rig="threePt" dir="t"/>
+    </dgm:scene3d>
+    <dgm:sp3d/>
+    <dgm:txPr/>
+    <dgm:style>
+      <a:lnRef idx="2">
+        <a:scrgbClr r="0" g="0" b="0"/>
+      </a:lnRef>
+      <a:fillRef idx="1">
+        <a:scrgbClr r="0" g="0" b="0"/>
+      </a:fillRef>
+      <a:effectRef idx="0">
+        <a:scrgbClr r="0" g="0" b="0"/>
+      </a:effectRef>
+      <a:fontRef idx="minor"/>
+    </dgm:style>
+  </dgm:styleLbl>
+  <dgm:styleLbl name="trAlignAcc1">
+    <dgm:scene3d>
+      <a:camera prst="orthographicFront"/>
+      <a:lightRig rig="threePt" dir="t"/>
+    </dgm:scene3d>
+    <dgm:sp3d/>
+    <dgm:txPr/>
+    <dgm:style>
+      <a:lnRef idx="1">
+        <a:scrgbClr r="0" g="0" b="0"/>
+      </a:lnRef>
+      <a:fillRef idx="1">
+        <a:scrgbClr r="0" g="0" b="0"/>
+      </a:fillRef>
+      <a:effectRef idx="0">
+        <a:scrgbClr r="0" g="0" b="0"/>
+      </a:effectRef>
+      <a:fontRef idx="minor"/>
+    </dgm:style>
+  </dgm:styleLbl>
+  <dgm:styleLbl name="bgAcc1">
+    <dgm:scene3d>
+      <a:camera prst="orthographicFront"/>
+      <a:lightRig rig="threePt" dir="t"/>
+    </dgm:scene3d>
+    <dgm:sp3d/>
+    <dgm:txPr/>
+    <dgm:style>
+      <a:lnRef idx="2">
+        <a:scrgbClr r="0" g="0" b="0"/>
+      </a:lnRef>
+      <a:fillRef idx="1">
+        <a:scrgbClr r="0" g="0" b="0"/>
+      </a:fillRef>
+      <a:effectRef idx="0">
+        <a:scrgbClr r="0" g="0" b="0"/>
+      </a:effectRef>
+      <a:fontRef idx="minor"/>
+    </dgm:style>
+  </dgm:styleLbl>
+  <dgm:styleLbl name="solidFgAcc1">
+    <dgm:scene3d>
+      <a:camera prst="orthographicFront"/>
+      <a:lightRig rig="threePt" dir="t"/>
+    </dgm:scene3d>
+    <dgm:sp3d/>
+    <dgm:txPr/>
+    <dgm:style>
+      <a:lnRef idx="2">
+        <a:scrgbClr r="0" g="0" b="0"/>
+      </a:lnRef>
+      <a:fillRef idx="1">
+        <a:scrgbClr r="0" g="0" b="0"/>
+      </a:fillRef>
+      <a:effectRef idx="0">
+        <a:scrgbClr r="0" g="0" b="0"/>
+      </a:effectRef>
+      <a:fontRef idx="minor"/>
+    </dgm:style>
+  </dgm:styleLbl>
+  <dgm:styleLbl name="solidAlignAcc1">
+    <dgm:scene3d>
+      <a:camera prst="orthographicFront"/>
+      <a:lightRig rig="threePt" dir="t"/>
+    </dgm:scene3d>
+    <dgm:sp3d/>
+    <dgm:txPr/>
+    <dgm:style>
+      <a:lnRef idx="2">
+        <a:scrgbClr r="0" g="0" b="0"/>
+      </a:lnRef>
+      <a:fillRef idx="1">
+        <a:scrgbClr r="0" g="0" b="0"/>
+      </a:fillRef>
+      <a:effectRef idx="0">
+        <a:scrgbClr r="0" g="0" b="0"/>
+      </a:effectRef>
+      <a:fontRef idx="minor"/>
+    </dgm:style>
+  </dgm:styleLbl>
+  <dgm:styleLbl name="solidBgAcc1">
+    <dgm:scene3d>
+      <a:camera prst="orthographicFront"/>
+      <a:lightRig rig="threePt" dir="t"/>
+    </dgm:scene3d>
+    <dgm:sp3d/>
+    <dgm:txPr/>
+    <dgm:style>
+      <a:lnRef idx="2">
+        <a:scrgbClr r="0" g="0" b="0"/>
+      </a:lnRef>
+      <a:fillRef idx="1">
+        <a:scrgbClr r="0" g="0" b="0"/>
+      </a:fillRef>
+      <a:effectRef idx="0">
+        <a:scrgbClr r="0" g="0" b="0"/>
+      </a:effectRef>
+      <a:fontRef idx="minor"/>
+    </dgm:style>
+  </dgm:styleLbl>
+  <dgm:styleLbl name="fgAccFollowNode1">
+    <dgm:scene3d>
+      <a:camera prst="orthographicFront"/>
+      <a:lightRig rig="threePt" dir="t"/>
+    </dgm:scene3d>
+    <dgm:sp3d/>
+    <dgm:txPr/>
+    <dgm:style>
+      <a:lnRef idx="2">
+        <a:scrgbClr r="0" g="0" b="0"/>
+      </a:lnRef>
+      <a:fillRef idx="1">
+        <a:scrgbClr r="0" g="0" b="0"/>
+      </a:fillRef>
+      <a:effectRef idx="0">
+        <a:scrgbClr r="0" g="0" b="0"/>
+      </a:effectRef>
+      <a:fontRef idx="minor"/>
+    </dgm:style>
+  </dgm:styleLbl>
+  <dgm:styleLbl name="alignAccFollowNode1">
+    <dgm:scene3d>
+      <a:camera prst="orthographicFront"/>
+      <a:lightRig rig="threePt" dir="t"/>
+    </dgm:scene3d>
+    <dgm:sp3d/>
+    <dgm:txPr/>
+    <dgm:style>
+      <a:lnRef idx="2">
+        <a:scrgbClr r="0" g="0" b="0"/>
+      </a:lnRef>
+      <a:fillRef idx="1">
+        <a:scrgbClr r="0" g="0" b="0"/>
+      </a:fillRef>
+      <a:effectRef idx="0">
+        <a:scrgbClr r="0" g="0" b="0"/>
+      </a:effectRef>
+      <a:fontRef idx="minor"/>
+    </dgm:style>
+  </dgm:styleLbl>
+  <dgm:styleLbl name="bgAccFollowNode1">
+    <dgm:scene3d>
+      <a:camera prst="orthographicFront"/>
+      <a:lightRig rig="threePt" dir="t"/>
+    </dgm:scene3d>
+    <dgm:sp3d/>
+    <dgm:txPr/>
+    <dgm:style>
+      <a:lnRef idx="2">
+        <a:scrgbClr r="0" g="0" b="0"/>
+      </a:lnRef>
+      <a:fillRef idx="1">
+        <a:scrgbClr r="0" g="0" b="0"/>
+      </a:fillRef>
+      <a:effectRef idx="0">
+        <a:scrgbClr r="0" g="0" b="0"/>
+      </a:effectRef>
+      <a:fontRef idx="minor"/>
+    </dgm:style>
+  </dgm:styleLbl>
+  <dgm:styleLbl name="fgAcc0">
+    <dgm:scene3d>
+      <a:camera prst="orthographicFront"/>
+      <a:lightRig rig="threePt" dir="t"/>
+    </dgm:scene3d>
+    <dgm:sp3d/>
+    <dgm:txPr/>
+    <dgm:style>
+      <a:lnRef idx="2">
+        <a:scrgbClr r="0" g="0" b="0"/>
+      </a:lnRef>
+      <a:fillRef idx="1">
+        <a:scrgbClr r="0" g="0" b="0"/>
+      </a:fillRef>
+      <a:effectRef idx="0">
+        <a:scrgbClr r="0" g="0" b="0"/>
+      </a:effectRef>
+      <a:fontRef idx="minor"/>
+    </dgm:style>
+  </dgm:styleLbl>
+  <dgm:styleLbl name="fgAcc2">
+    <dgm:scene3d>
+      <a:camera prst="orthographicFront"/>
+      <a:lightRig rig="threePt" dir="t"/>
+    </dgm:scene3d>
+    <dgm:sp3d/>
+    <dgm:txPr/>
+    <dgm:style>
+      <a:lnRef idx="2">
+        <a:scrgbClr r="0" g="0" b="0"/>
+      </a:lnRef>
+      <a:fillRef idx="1">
+        <a:scrgbClr r="0" g="0" b="0"/>
+      </a:fillRef>
+      <a:effectRef idx="0">
+        <a:scrgbClr r="0" g="0" b="0"/>
+      </a:effectRef>
+      <a:fontRef idx="minor"/>
+    </dgm:style>
+  </dgm:styleLbl>
+  <dgm:styleLbl name="fgAcc3">
+    <dgm:scene3d>
+      <a:camera prst="orthographicFront"/>
+      <a:lightRig rig="threePt" dir="t"/>
+    </dgm:scene3d>
+    <dgm:sp3d/>
+    <dgm:txPr/>
+    <dgm:style>
+      <a:lnRef idx="2">
+        <a:scrgbClr r="0" g="0" b="0"/>
+      </a:lnRef>
+      <a:fillRef idx="1">
+        <a:scrgbClr r="0" g="0" b="0"/>
+      </a:fillRef>
+      <a:effectRef idx="0">
+        <a:scrgbClr r="0" g="0" b="0"/>
+      </a:effectRef>
+      <a:fontRef idx="minor"/>
+    </dgm:style>
+  </dgm:styleLbl>
+  <dgm:styleLbl name="fgAcc4">
+    <dgm:scene3d>
+      <a:camera prst="orthographicFront"/>
+      <a:lightRig rig="threePt" dir="t"/>
+    </dgm:scene3d>
+    <dgm:sp3d/>
+    <dgm:txPr/>
+    <dgm:style>
+      <a:lnRef idx="2">
+        <a:scrgbClr r="0" g="0" b="0"/>
+      </a:lnRef>
+      <a:fillRef idx="1">
+        <a:scrgbClr r="0" g="0" b="0"/>
+      </a:fillRef>
+      <a:effectRef idx="0">
+        <a:scrgbClr r="0" g="0" b="0"/>
+      </a:effectRef>
+      <a:fontRef idx="minor"/>
+    </dgm:style>
+  </dgm:styleLbl>
+  <dgm:styleLbl name="bgShp">
+    <dgm:scene3d>
+      <a:camera prst="orthographicFront"/>
+      <a:lightRig rig="threePt" dir="t"/>
+    </dgm:scene3d>
+    <dgm:sp3d/>
+    <dgm:txPr/>
+    <dgm:style>
+      <a:lnRef idx="0">
+        <a:scrgbClr r="0" g="0" b="0"/>
+      </a:lnRef>
+      <a:fillRef idx="1">
+        <a:scrgbClr r="0" g="0" b="0"/>
+      </a:fillRef>
+      <a:effectRef idx="0">
+        <a:scrgbClr r="0" g="0" b="0"/>
+      </a:effectRef>
+      <a:fontRef idx="minor"/>
+    </dgm:style>
+  </dgm:styleLbl>
+  <dgm:styleLbl name="dkBgShp">
+    <dgm:scene3d>
+      <a:camera prst="orthographicFront"/>
+      <a:lightRig rig="threePt" dir="t"/>
+    </dgm:scene3d>
+    <dgm:sp3d/>
+    <dgm:txPr/>
+    <dgm:style>
+      <a:lnRef idx="0">
+        <a:scrgbClr r="0" g="0" b="0"/>
+      </a:lnRef>
+      <a:fillRef idx="1">
+        <a:scrgbClr r="0" g="0" b="0"/>
+      </a:fillRef>
+      <a:effectRef idx="0">
+        <a:scrgbClr r="0" g="0" b="0"/>
+      </a:effectRef>
+      <a:fontRef idx="minor"/>
+    </dgm:style>
+  </dgm:styleLbl>
+  <dgm:styleLbl name="trBgShp">
+    <dgm:scene3d>
+      <a:camera prst="orthographicFront"/>
+      <a:lightRig rig="threePt" dir="t"/>
+    </dgm:scene3d>
+    <dgm:sp3d/>
+    <dgm:txPr/>
+    <dgm:style>
+      <a:lnRef idx="0">
+        <a:scrgbClr r="0" g="0" b="0"/>
+      </a:lnRef>
+      <a:fillRef idx="1">
+        <a:scrgbClr r="0" g="0" b="0"/>
+      </a:fillRef>
+      <a:effectRef idx="0">
+        <a:scrgbClr r="0" g="0" b="0"/>
+      </a:effectRef>
+      <a:fontRef idx="minor"/>
+    </dgm:style>
+  </dgm:styleLbl>
+  <dgm:styleLbl name="fgShp">
+    <dgm:scene3d>
+      <a:camera prst="orthographicFront"/>
+      <a:lightRig rig="threePt" dir="t"/>
+    </dgm:scene3d>
+    <dgm:sp3d/>
+    <dgm:txPr/>
+    <dgm:style>
+      <a:lnRef idx="2">
+        <a:scrgbClr r="0" g="0" b="0"/>
+      </a:lnRef>
+      <a:fillRef idx="1">
+        <a:scrgbClr r="0" g="0" b="0"/>
+      </a:fillRef>
+      <a:effectRef idx="0">
+        <a:scrgbClr r="0" g="0" b="0"/>
+      </a:effectRef>
+      <a:fontRef idx="minor"/>
+    </dgm:style>
+  </dgm:styleLbl>
+  <dgm:styleLbl name="revTx">
+    <dgm:scene3d>
+      <a:camera prst="orthographicFront"/>
+      <a:lightRig rig="threePt" dir="t"/>
+    </dgm:scene3d>
+    <dgm:sp3d/>
+    <dgm:txPr/>
+    <dgm:style>
+      <a:lnRef idx="0">
+        <a:scrgbClr r="0" g="0" b="0"/>
+      </a:lnRef>
+      <a:fillRef idx="0">
+        <a:scrgbClr r="0" g="0" b="0"/>
+      </a:fillRef>
+      <a:effectRef idx="0">
+        <a:scrgbClr r="0" g="0" b="0"/>
+      </a:effectRef>
+      <a:fontRef idx="minor"/>
+    </dgm:style>
+  </dgm:styleLbl>
+</dgm:styleDef>
+</file>
+
 <file path=word/theme/theme1.xml><?xml version="1.0" encoding="utf-8"?>
 <a:theme xmlns:a="http://schemas.openxmlformats.org/drawingml/2006/main" name="Office Theme">
   <a:themeElements>
@@ -1693,4 +5674,16 @@
     </a:ext>
   </a:extLst>
 </a:theme>
+</file>
+
+<file path=customXml/item1.xml><?xml version="1.0" encoding="utf-8"?>
+<b:Sources xmlns:b="http://schemas.openxmlformats.org/officeDocument/2006/bibliography" xmlns="http://schemas.openxmlformats.org/officeDocument/2006/bibliography" SelectedStyle="\APASixthEditionOfficeOnline.xsl" StyleName="APA" Version="6"/>
+</file>
+
+<file path=customXml/itemProps1.xml><?xml version="1.0" encoding="utf-8"?>
+<ds:datastoreItem xmlns:ds="http://schemas.openxmlformats.org/officeDocument/2006/customXml" ds:itemID="{271AE015-66DF-4FA0-93DB-78E03F91D070}">
+  <ds:schemaRefs>
+    <ds:schemaRef ds:uri="http://schemas.openxmlformats.org/officeDocument/2006/bibliography"/>
+  </ds:schemaRefs>
+</ds:datastoreItem>
 </file>
--- a/HWs/HW1/HW1.docx
+++ b/HWs/HW1/HW1.docx
@@ -630,9 +630,8 @@
           <w:rtl/>
           <w:lang w:bidi="fa-IR"/>
         </w:rPr>
-        <w:t xml:space="preserve"> قرار </w:t>
-      </w:r>
-      <w:proofErr w:type="gramStart"/>
+        <w:t xml:space="preserve"> قرار دارند</w:t>
+      </w:r>
       <w:r>
         <w:rPr>
           <w:rFonts w:ascii="Times New Roman" w:hAnsi="Times New Roman" w:cs="B Nazanin" w:hint="cs"/>
@@ -641,28 +640,7 @@
           <w:rtl/>
           <w:lang w:bidi="fa-IR"/>
         </w:rPr>
-        <w:t>دارند</w:t>
-      </w:r>
-      <w:r>
-        <w:rPr>
-          <w:rFonts w:ascii="Times New Roman" w:hAnsi="Times New Roman" w:cs="B Nazanin" w:hint="cs"/>
-          <w:sz w:val="28"/>
-          <w:szCs w:val="28"/>
-          <w:rtl/>
-          <w:lang w:bidi="fa-IR"/>
-        </w:rPr>
-        <w:t xml:space="preserve"> .</w:t>
-      </w:r>
-      <w:proofErr w:type="gramEnd"/>
-      <w:r>
-        <w:rPr>
-          <w:rFonts w:ascii="Times New Roman" w:hAnsi="Times New Roman" w:cs="B Nazanin" w:hint="cs"/>
-          <w:sz w:val="28"/>
-          <w:szCs w:val="28"/>
-          <w:rtl/>
-          <w:lang w:bidi="fa-IR"/>
-        </w:rPr>
-        <w:t xml:space="preserve"> کامپایلر در این مرحله با نوع سیستم عامل و سخت افزاری </w:t>
+        <w:t xml:space="preserve"> . کامپایلر در این مرحله با نوع سیستم عامل و سخت افزاری </w:t>
       </w:r>
       <w:r>
         <w:rPr>
@@ -1335,7 +1313,7 @@
       <w:pPr>
         <w:bidi/>
         <w:rPr>
-          <w:rFonts w:cs="B Nazanin" w:hint="cs"/>
+          <w:rFonts w:cs="B Nazanin"/>
           <w:sz w:val="28"/>
           <w:szCs w:val="28"/>
           <w:lang w:bidi="fa-IR"/>
@@ -1429,7 +1407,6 @@
           <w:rFonts w:cs="B Nazanin"/>
           <w:sz w:val="28"/>
           <w:szCs w:val="28"/>
-          <w:rtl/>
           <w:lang w:bidi="fa-IR"/>
         </w:rPr>
       </w:pPr>
@@ -1462,6 +1439,1008 @@
           <w:lang w:bidi="fa-IR"/>
         </w:rPr>
         <w:t>به طور مثال اکثر زبان ها از برخی مفاهیم برنامه نویس تابعی استفاده می کنند.</w:t>
+      </w:r>
+    </w:p>
+    <w:p>
+      <w:pPr>
+        <w:bidi/>
+        <w:rPr>
+          <w:rFonts w:cs="B Nazanin"/>
+          <w:sz w:val="28"/>
+          <w:szCs w:val="28"/>
+          <w:lang w:bidi="fa-IR"/>
+        </w:rPr>
+      </w:pPr>
+      <w:r>
+        <w:rPr>
+          <w:rFonts w:cs="B Nazanin" w:hint="cs"/>
+          <w:sz w:val="28"/>
+          <w:szCs w:val="28"/>
+          <w:rtl/>
+          <w:lang w:bidi="fa-IR"/>
+        </w:rPr>
+        <w:t xml:space="preserve">ه ) </w:t>
+      </w:r>
+      <w:r>
+        <w:rPr>
+          <w:rFonts w:cs="B Nazanin" w:hint="cs"/>
+          <w:sz w:val="28"/>
+          <w:szCs w:val="28"/>
+          <w:rtl/>
+          <w:lang w:bidi="fa-IR"/>
+        </w:rPr>
+        <w:t xml:space="preserve">کلاس نقشه ای مشترک برای گروهی از اشیاء است </w:t>
+      </w:r>
+      <w:r>
+        <w:rPr>
+          <w:rFonts w:cs="B Nazanin" w:hint="cs"/>
+          <w:sz w:val="28"/>
+          <w:szCs w:val="28"/>
+          <w:rtl/>
+          <w:lang w:bidi="fa-IR"/>
+        </w:rPr>
+        <w:t xml:space="preserve">که ویژگی ها و رفتار های مشترک آن ها را نشان می دهد. </w:t>
+      </w:r>
+      <w:r>
+        <w:rPr>
+          <w:rFonts w:cs="B Nazanin" w:hint="cs"/>
+          <w:sz w:val="28"/>
+          <w:szCs w:val="28"/>
+          <w:rtl/>
+          <w:lang w:bidi="fa-IR"/>
+        </w:rPr>
+        <w:t xml:space="preserve">کلاس نوعی است که توسط خود برنامه نویس </w:t>
+      </w:r>
+      <w:r>
+        <w:rPr>
+          <w:rFonts w:cs="B Nazanin" w:hint="cs"/>
+          <w:sz w:val="28"/>
+          <w:szCs w:val="28"/>
+          <w:rtl/>
+          <w:lang w:bidi="fa-IR"/>
+        </w:rPr>
+        <w:t xml:space="preserve">برای حل مسئله طراحی می شود </w:t>
+      </w:r>
+      <w:r>
+        <w:rPr>
+          <w:rFonts w:cs="B Nazanin"/>
+          <w:sz w:val="28"/>
+          <w:szCs w:val="28"/>
+          <w:lang w:bidi="fa-IR"/>
+        </w:rPr>
+        <w:t>.</w:t>
+      </w:r>
+    </w:p>
+    <w:p>
+      <w:pPr>
+        <w:bidi/>
+        <w:rPr>
+          <w:rFonts w:cs="B Nazanin"/>
+          <w:sz w:val="28"/>
+          <w:szCs w:val="28"/>
+          <w:rtl/>
+          <w:lang w:bidi="fa-IR"/>
+        </w:rPr>
+      </w:pPr>
+      <w:r>
+        <w:rPr>
+          <w:rFonts w:cs="B Nazanin" w:hint="cs"/>
+          <w:sz w:val="28"/>
+          <w:szCs w:val="28"/>
+          <w:rtl/>
+          <w:lang w:bidi="fa-IR"/>
+        </w:rPr>
+        <w:t>اشیاء در واقع یک نمونه یا مثال خاص از یک شی هستند.</w:t>
+      </w:r>
+      <w:r>
+        <w:rPr>
+          <w:rFonts w:cs="B Nazanin" w:hint="cs"/>
+          <w:sz w:val="28"/>
+          <w:szCs w:val="28"/>
+          <w:rtl/>
+          <w:lang w:bidi="fa-IR"/>
+        </w:rPr>
+        <w:t xml:space="preserve"> همانطور که متغیر یک نمونه از یک نوع اولیه است شی یک نمونه از یک کلاس است</w:t>
+      </w:r>
+      <w:r>
+        <w:rPr>
+          <w:rFonts w:cs="B Nazanin" w:hint="cs"/>
+          <w:sz w:val="28"/>
+          <w:szCs w:val="28"/>
+          <w:rtl/>
+          <w:lang w:bidi="fa-IR"/>
+        </w:rPr>
+        <w:t xml:space="preserve"> که دارای فیلد ها  و رویه های آن کلاس می باشد .</w:t>
+      </w:r>
+    </w:p>
+    <w:p>
+      <w:pPr>
+        <w:bidi/>
+        <w:rPr>
+          <w:rFonts w:cs="B Nazanin"/>
+          <w:sz w:val="28"/>
+          <w:szCs w:val="28"/>
+          <w:rtl/>
+          <w:lang w:bidi="fa-IR"/>
+        </w:rPr>
+      </w:pPr>
+      <w:r>
+        <w:rPr>
+          <w:rFonts w:cs="B Nazanin" w:hint="cs"/>
+          <w:sz w:val="28"/>
+          <w:szCs w:val="28"/>
+          <w:rtl/>
+          <w:lang w:bidi="fa-IR"/>
+        </w:rPr>
+        <w:t xml:space="preserve">کانستراکتور یک رویه خاص از یک کلاس است </w:t>
+      </w:r>
+      <w:r>
+        <w:rPr>
+          <w:rFonts w:cs="B Nazanin" w:hint="cs"/>
+          <w:sz w:val="28"/>
+          <w:szCs w:val="28"/>
+          <w:rtl/>
+          <w:lang w:bidi="fa-IR"/>
+        </w:rPr>
+        <w:t>که هنگام یک شی صدا زده می شود . و آن شی را برای استفاده آماده می کند .</w:t>
+      </w:r>
+      <w:r>
+        <w:rPr>
+          <w:rFonts w:cs="B Nazanin" w:hint="cs"/>
+          <w:sz w:val="28"/>
+          <w:szCs w:val="28"/>
+          <w:rtl/>
+          <w:lang w:bidi="fa-IR"/>
+        </w:rPr>
+        <w:t xml:space="preserve"> کانستراکتور ممکن ورودی هایی داشته باشد اما هیچ نوع خروجی ندارد </w:t>
+      </w:r>
+      <w:r>
+        <w:rPr>
+          <w:rFonts w:cs="B Nazanin" w:hint="cs"/>
+          <w:sz w:val="28"/>
+          <w:szCs w:val="28"/>
+          <w:rtl/>
+          <w:lang w:bidi="fa-IR"/>
+        </w:rPr>
+        <w:t xml:space="preserve">. </w:t>
+      </w:r>
+    </w:p>
+    <w:p>
+      <w:pPr>
+        <w:bidi/>
+        <w:rPr>
+          <w:rFonts w:cs="B Nazanin"/>
+          <w:sz w:val="28"/>
+          <w:szCs w:val="28"/>
+          <w:rtl/>
+          <w:lang w:bidi="fa-IR"/>
+        </w:rPr>
+      </w:pPr>
+      <w:r>
+        <w:rPr>
+          <w:rFonts w:cs="B Nazanin" w:hint="cs"/>
+          <w:sz w:val="28"/>
+          <w:szCs w:val="28"/>
+          <w:rtl/>
+          <w:lang w:bidi="fa-IR"/>
+        </w:rPr>
+        <w:t xml:space="preserve">در برنامه نویسی شی گرا متد ها </w:t>
+      </w:r>
+      <w:r>
+        <w:rPr>
+          <w:rFonts w:cs="B Nazanin" w:hint="cs"/>
+          <w:sz w:val="28"/>
+          <w:szCs w:val="28"/>
+          <w:rtl/>
+          <w:lang w:bidi="fa-IR"/>
+        </w:rPr>
+        <w:t xml:space="preserve">در یک کلاس تعریف می شوند </w:t>
+      </w:r>
+      <w:r>
+        <w:rPr>
+          <w:rFonts w:cs="B Nazanin" w:hint="cs"/>
+          <w:sz w:val="28"/>
+          <w:szCs w:val="28"/>
+          <w:rtl/>
+          <w:lang w:bidi="fa-IR"/>
+        </w:rPr>
+        <w:t xml:space="preserve">و اشیاء نمونه هایی از کلاس هستند به همنی خاطر </w:t>
+      </w:r>
+      <w:r>
+        <w:rPr>
+          <w:rFonts w:cs="B Nazanin" w:hint="cs"/>
+          <w:sz w:val="28"/>
+          <w:szCs w:val="28"/>
+          <w:rtl/>
+          <w:lang w:bidi="fa-IR"/>
+        </w:rPr>
+        <w:t>متد</w:t>
+      </w:r>
+      <w:r>
+        <w:rPr>
+          <w:rFonts w:cs="B Nazanin" w:hint="cs"/>
+          <w:sz w:val="28"/>
+          <w:szCs w:val="28"/>
+          <w:rtl/>
+          <w:lang w:bidi="fa-IR"/>
+        </w:rPr>
+        <w:t xml:space="preserve"> یک رویه مربوط به یک شی می باشد که</w:t>
+      </w:r>
+      <w:r>
+        <w:rPr>
+          <w:rFonts w:cs="B Nazanin" w:hint="cs"/>
+          <w:sz w:val="28"/>
+          <w:szCs w:val="28"/>
+          <w:rtl/>
+          <w:lang w:bidi="fa-IR"/>
+        </w:rPr>
+        <w:t xml:space="preserve"> رفتار های آن شی را تعیین می کند </w:t>
+      </w:r>
+      <w:r>
+        <w:rPr>
+          <w:rFonts w:cs="B Nazanin" w:hint="cs"/>
+          <w:sz w:val="28"/>
+          <w:szCs w:val="28"/>
+          <w:rtl/>
+          <w:lang w:bidi="fa-IR"/>
+        </w:rPr>
+        <w:t>.</w:t>
+      </w:r>
+    </w:p>
+    <w:p>
+      <w:pPr>
+        <w:bidi/>
+        <w:rPr>
+          <w:rFonts w:cs="B Nazanin"/>
+          <w:sz w:val="28"/>
+          <w:szCs w:val="28"/>
+          <w:rtl/>
+          <w:lang w:bidi="fa-IR"/>
+        </w:rPr>
+      </w:pPr>
+      <w:r>
+        <w:rPr>
+          <w:rFonts w:cs="B Nazanin" w:hint="cs"/>
+          <w:sz w:val="28"/>
+          <w:szCs w:val="28"/>
+          <w:rtl/>
+          <w:lang w:bidi="fa-IR"/>
+        </w:rPr>
+        <w:t>در برنامه نویسی هر رویه می تواند شامل چند ورودی یا آرگومان باشد که به عنوان ورودی به آن پاس داده می شوند</w:t>
+      </w:r>
+      <w:r>
+        <w:rPr>
+          <w:rFonts w:cs="B Nazanin" w:hint="cs"/>
+          <w:sz w:val="28"/>
+          <w:szCs w:val="28"/>
+          <w:rtl/>
+          <w:lang w:bidi="fa-IR"/>
+        </w:rPr>
+        <w:t>. اما پارامتر در واقع نوعی متغیر است که</w:t>
+      </w:r>
+      <w:r>
+        <w:rPr>
+          <w:rFonts w:cs="B Nazanin" w:hint="cs"/>
+          <w:sz w:val="28"/>
+          <w:szCs w:val="28"/>
+          <w:rtl/>
+          <w:lang w:bidi="fa-IR"/>
+        </w:rPr>
+        <w:t xml:space="preserve"> که در در رویه ها برای نگه داری مقدار آرگومان ها به کار می رود.</w:t>
+      </w:r>
+    </w:p>
+    <w:p>
+      <w:pPr>
+        <w:bidi/>
+        <w:rPr>
+          <w:rFonts w:cs="B Nazanin"/>
+          <w:sz w:val="28"/>
+          <w:szCs w:val="28"/>
+          <w:rtl/>
+          <w:lang w:bidi="fa-IR"/>
+        </w:rPr>
+      </w:pPr>
+      <w:r>
+        <w:rPr>
+          <w:rFonts w:cs="B Nazanin" w:hint="cs"/>
+          <w:sz w:val="28"/>
+          <w:szCs w:val="28"/>
+          <w:rtl/>
+          <w:lang w:bidi="fa-IR"/>
+        </w:rPr>
+        <w:lastRenderedPageBreak/>
+        <w:t>در برنامه نویس</w:t>
+      </w:r>
+      <w:r>
+        <w:rPr>
+          <w:rFonts w:cs="B Nazanin" w:hint="cs"/>
+          <w:sz w:val="28"/>
+          <w:szCs w:val="28"/>
+          <w:rtl/>
+          <w:lang w:bidi="fa-IR"/>
+        </w:rPr>
+        <w:t>ی</w:t>
+      </w:r>
+      <w:r>
+        <w:rPr>
+          <w:rFonts w:cs="B Nazanin" w:hint="cs"/>
+          <w:sz w:val="28"/>
+          <w:szCs w:val="28"/>
+          <w:rtl/>
+          <w:lang w:bidi="fa-IR"/>
+        </w:rPr>
+        <w:t xml:space="preserve"> هر گاه از یک نوع یک نمونه </w:t>
+      </w:r>
+      <w:r>
+        <w:rPr>
+          <w:rFonts w:cs="B Nazanin" w:hint="cs"/>
+          <w:sz w:val="28"/>
+          <w:szCs w:val="28"/>
+          <w:rtl/>
+          <w:lang w:bidi="fa-IR"/>
+        </w:rPr>
+        <w:t xml:space="preserve">خاص تعریف می کنیم به اصطلاح می گوییم یک </w:t>
+      </w:r>
+      <w:r>
+        <w:rPr>
+          <w:rFonts w:cs="B Nazanin"/>
+          <w:sz w:val="28"/>
+          <w:szCs w:val="28"/>
+          <w:lang w:bidi="fa-IR"/>
+        </w:rPr>
+        <w:t xml:space="preserve">instance </w:t>
+      </w:r>
+      <w:r>
+        <w:rPr>
+          <w:rFonts w:cs="B Nazanin" w:hint="cs"/>
+          <w:sz w:val="28"/>
+          <w:szCs w:val="28"/>
+          <w:rtl/>
+          <w:lang w:bidi="fa-IR"/>
+        </w:rPr>
+        <w:t xml:space="preserve">گرفته ایم به خصوص یک شی یک </w:t>
+      </w:r>
+      <w:r>
+        <w:rPr>
+          <w:rFonts w:cs="B Nazanin"/>
+          <w:sz w:val="28"/>
+          <w:szCs w:val="28"/>
+          <w:lang w:bidi="fa-IR"/>
+        </w:rPr>
+        <w:t>instance</w:t>
+      </w:r>
+      <w:r>
+        <w:rPr>
+          <w:rFonts w:cs="B Nazanin" w:hint="cs"/>
+          <w:sz w:val="28"/>
+          <w:szCs w:val="28"/>
+          <w:rtl/>
+          <w:lang w:bidi="fa-IR"/>
+        </w:rPr>
+        <w:t xml:space="preserve"> از یک کلاس است زیرا که </w:t>
+      </w:r>
+      <w:r>
+        <w:rPr>
+          <w:rFonts w:cs="B Nazanin" w:hint="cs"/>
+          <w:sz w:val="28"/>
+          <w:szCs w:val="28"/>
+          <w:rtl/>
+          <w:lang w:bidi="fa-IR"/>
+        </w:rPr>
+        <w:t>یک شی یک نمونه خاص از یک کلاس می باشد</w:t>
+      </w:r>
+      <w:r>
+        <w:rPr>
+          <w:rFonts w:cs="B Nazanin" w:hint="cs"/>
+          <w:sz w:val="28"/>
+          <w:szCs w:val="28"/>
+          <w:rtl/>
+          <w:lang w:bidi="fa-IR"/>
+        </w:rPr>
+        <w:t xml:space="preserve">. </w:t>
+      </w:r>
+    </w:p>
+    <w:p>
+      <w:pPr>
+        <w:bidi/>
+        <w:rPr>
+          <w:rFonts w:cs="B Nazanin"/>
+          <w:sz w:val="28"/>
+          <w:szCs w:val="28"/>
+          <w:rtl/>
+          <w:lang w:bidi="fa-IR"/>
+        </w:rPr>
+      </w:pPr>
+      <w:r>
+        <w:rPr>
+          <w:rFonts w:cs="B Nazanin" w:hint="cs"/>
+          <w:sz w:val="28"/>
+          <w:szCs w:val="28"/>
+          <w:rtl/>
+          <w:lang w:bidi="fa-IR"/>
+        </w:rPr>
+        <w:t xml:space="preserve">و ) </w:t>
+      </w:r>
+      <w:r>
+        <w:rPr>
+          <w:rFonts w:cs="B Nazanin"/>
+          <w:sz w:val="28"/>
+          <w:szCs w:val="28"/>
+          <w:rtl/>
+        </w:rPr>
+        <w:t>تابع با یک نام از سایر بخش‌های کد جدا می‌شود. یک تابع به صورت خودکار اجرا نمی‌شود و برنامه‌نویس در صورت نیاز و به تعداد دلخواه آن را اجرا می‌کند</w:t>
+      </w:r>
+      <w:r>
+        <w:rPr>
+          <w:rFonts w:cs="B Nazanin"/>
+          <w:sz w:val="28"/>
+          <w:szCs w:val="28"/>
+          <w:lang w:bidi="fa-IR"/>
+        </w:rPr>
+        <w:t>.</w:t>
+      </w:r>
+      <w:r>
+        <w:rPr>
+          <w:rFonts w:cs="B Nazanin" w:hint="cs"/>
+          <w:sz w:val="28"/>
+          <w:szCs w:val="28"/>
+          <w:rtl/>
+          <w:lang w:bidi="fa-IR"/>
+        </w:rPr>
+        <w:t xml:space="preserve"> </w:t>
+      </w:r>
+      <w:r>
+        <w:rPr>
+          <w:rFonts w:cs="B Nazanin" w:hint="cs"/>
+          <w:sz w:val="28"/>
+          <w:szCs w:val="28"/>
+          <w:rtl/>
+          <w:lang w:bidi="fa-IR"/>
+        </w:rPr>
+        <w:t>متد نوعی تابع است که تنها داخل یک کلاس تعریف می شود .</w:t>
+      </w:r>
+      <w:r>
+        <w:rPr>
+          <w:rFonts w:cs="B Nazanin" w:hint="cs"/>
+          <w:sz w:val="28"/>
+          <w:szCs w:val="28"/>
+          <w:rtl/>
+          <w:lang w:bidi="fa-IR"/>
+        </w:rPr>
+        <w:t xml:space="preserve"> و مسئول ایجاد رفتار و فعالیت برای شی است .</w:t>
+      </w:r>
+      <w:r>
+        <w:rPr>
+          <w:rFonts w:cs="B Nazanin" w:hint="cs"/>
+          <w:sz w:val="28"/>
+          <w:szCs w:val="28"/>
+          <w:rtl/>
+          <w:lang w:bidi="fa-IR"/>
+        </w:rPr>
+        <w:t xml:space="preserve"> همچنین متد ها باعث ایجاد ارتباط بین اجزای داخل یک کلاس با محیط بیرون می شوند.</w:t>
+      </w:r>
+    </w:p>
+    <w:p>
+      <w:pPr>
+        <w:rPr>
+          <w:rFonts w:cs="B Nazanin"/>
+          <w:b/>
+          <w:bCs/>
+          <w:sz w:val="28"/>
+          <w:szCs w:val="28"/>
+          <w:lang w:bidi="fa-IR"/>
+        </w:rPr>
+      </w:pPr>
+      <w:r>
+        <w:rPr>
+          <w:rFonts w:cs="B Nazanin"/>
+          <w:b/>
+          <w:bCs/>
+          <w:sz w:val="28"/>
+          <w:szCs w:val="28"/>
+          <w:lang w:bidi="fa-IR"/>
+        </w:rPr>
+        <w:t>2)</w:t>
+      </w:r>
+    </w:p>
+    <w:p>
+      <w:pPr>
+        <w:rPr>
+          <w:rFonts w:cs="B Nazanin"/>
+          <w:sz w:val="28"/>
+          <w:szCs w:val="28"/>
+          <w:lang w:bidi="fa-IR"/>
+        </w:rPr>
+      </w:pPr>
+      <w:r>
+        <w:rPr>
+          <w:rFonts w:cs="B Nazanin"/>
+          <w:sz w:val="28"/>
+          <w:szCs w:val="28"/>
+          <w:lang w:bidi="fa-IR"/>
+        </w:rPr>
+        <w:t>A:</w:t>
+      </w:r>
+      <w:r>
+        <w:rPr>
+          <w:rFonts w:cs="B Nazanin"/>
+          <w:sz w:val="28"/>
+          <w:szCs w:val="28"/>
+          <w:lang w:bidi="fa-IR"/>
+        </w:rPr>
+        <w:tab/>
+      </w:r>
+      <w:r>
+        <w:rPr>
+          <w:rFonts w:cs="B Nazanin"/>
+          <w:sz w:val="28"/>
+          <w:szCs w:val="28"/>
+          <w:lang w:bidi="fa-IR"/>
+        </w:rPr>
+        <w:t>False</w:t>
+      </w:r>
+    </w:p>
+    <w:p>
+      <w:pPr>
+        <w:rPr>
+          <w:rFonts w:cs="B Nazanin"/>
+          <w:sz w:val="28"/>
+          <w:szCs w:val="28"/>
+          <w:lang w:bidi="fa-IR"/>
+        </w:rPr>
+      </w:pPr>
+      <w:r>
+        <w:rPr>
+          <w:rFonts w:cs="B Nazanin"/>
+          <w:sz w:val="28"/>
+          <w:szCs w:val="28"/>
+          <w:lang w:bidi="fa-IR"/>
+        </w:rPr>
+        <w:t>B:</w:t>
+      </w:r>
+      <w:r>
+        <w:rPr>
+          <w:rFonts w:cs="B Nazanin"/>
+          <w:sz w:val="28"/>
+          <w:szCs w:val="28"/>
+          <w:lang w:bidi="fa-IR"/>
+        </w:rPr>
+        <w:tab/>
+      </w:r>
+      <w:r>
+        <w:rPr>
+          <w:rFonts w:cs="B Nazanin"/>
+          <w:sz w:val="28"/>
+          <w:szCs w:val="28"/>
+          <w:lang w:bidi="fa-IR"/>
+        </w:rPr>
+        <w:t>True</w:t>
+      </w:r>
+    </w:p>
+    <w:p>
+      <w:pPr>
+        <w:rPr>
+          <w:rFonts w:cs="B Nazanin"/>
+          <w:sz w:val="28"/>
+          <w:szCs w:val="28"/>
+          <w:lang w:bidi="fa-IR"/>
+        </w:rPr>
+      </w:pPr>
+      <w:r>
+        <w:rPr>
+          <w:rFonts w:cs="B Nazanin"/>
+          <w:sz w:val="28"/>
+          <w:szCs w:val="28"/>
+          <w:lang w:bidi="fa-IR"/>
+        </w:rPr>
+        <w:t>C:</w:t>
+      </w:r>
+      <w:r>
+        <w:rPr>
+          <w:rFonts w:cs="B Nazanin"/>
+          <w:sz w:val="28"/>
+          <w:szCs w:val="28"/>
+          <w:lang w:bidi="fa-IR"/>
+        </w:rPr>
+        <w:tab/>
+      </w:r>
+      <w:r>
+        <w:rPr>
+          <w:rFonts w:cs="B Nazanin"/>
+          <w:sz w:val="28"/>
+          <w:szCs w:val="28"/>
+          <w:lang w:bidi="fa-IR"/>
+        </w:rPr>
+        <w:t>False</w:t>
+      </w:r>
+    </w:p>
+    <w:p>
+      <w:pPr>
+        <w:rPr>
+          <w:rFonts w:cs="B Nazanin" w:hint="cs"/>
+          <w:sz w:val="28"/>
+          <w:szCs w:val="28"/>
+          <w:rtl/>
+          <w:lang w:bidi="fa-IR"/>
+        </w:rPr>
+      </w:pPr>
+      <w:r>
+        <w:rPr>
+          <w:rFonts w:cs="B Nazanin"/>
+          <w:sz w:val="28"/>
+          <w:szCs w:val="28"/>
+          <w:lang w:bidi="fa-IR"/>
+        </w:rPr>
+        <w:t>D:</w:t>
+      </w:r>
+      <w:r>
+        <w:rPr>
+          <w:rFonts w:cs="B Nazanin"/>
+          <w:sz w:val="28"/>
+          <w:szCs w:val="28"/>
+          <w:lang w:bidi="fa-IR"/>
+        </w:rPr>
+        <w:tab/>
+      </w:r>
+      <w:r>
+        <w:rPr>
+          <w:rFonts w:cs="B Nazanin"/>
+          <w:sz w:val="28"/>
+          <w:szCs w:val="28"/>
+          <w:lang w:bidi="fa-IR"/>
+        </w:rPr>
+        <w:t>False</w:t>
+      </w:r>
+    </w:p>
+    <w:p>
+      <w:pPr>
+        <w:rPr>
+          <w:rFonts w:cs="B Nazanin"/>
+          <w:sz w:val="28"/>
+          <w:szCs w:val="28"/>
+          <w:lang w:bidi="fa-IR"/>
+        </w:rPr>
+      </w:pPr>
+      <w:r>
+        <w:rPr>
+          <w:rFonts w:cs="B Nazanin"/>
+          <w:sz w:val="28"/>
+          <w:szCs w:val="28"/>
+          <w:lang w:bidi="fa-IR"/>
+        </w:rPr>
+        <w:t>E:</w:t>
+      </w:r>
+      <w:r>
+        <w:rPr>
+          <w:rFonts w:cs="B Nazanin"/>
+          <w:sz w:val="28"/>
+          <w:szCs w:val="28"/>
+          <w:lang w:bidi="fa-IR"/>
+        </w:rPr>
+        <w:tab/>
+        <w:t>False</w:t>
+      </w:r>
+    </w:p>
+    <w:p>
+      <w:pPr>
+        <w:rPr>
+          <w:rFonts w:cs="B Nazanin"/>
+          <w:sz w:val="28"/>
+          <w:szCs w:val="28"/>
+          <w:lang w:bidi="fa-IR"/>
+        </w:rPr>
+      </w:pPr>
+    </w:p>
+    <w:p>
+      <w:pPr>
+        <w:rPr>
+          <w:rFonts w:cs="B Nazanin"/>
+          <w:b/>
+          <w:bCs/>
+          <w:sz w:val="28"/>
+          <w:szCs w:val="28"/>
+          <w:lang w:bidi="fa-IR"/>
+        </w:rPr>
+      </w:pPr>
+      <w:r>
+        <w:rPr>
+          <w:rFonts w:cs="B Nazanin"/>
+          <w:b/>
+          <w:bCs/>
+          <w:sz w:val="28"/>
+          <w:szCs w:val="28"/>
+          <w:lang w:bidi="fa-IR"/>
+        </w:rPr>
+        <w:t>3)</w:t>
+      </w:r>
+    </w:p>
+    <w:p>
+      <w:pPr>
+        <w:rPr>
+          <w:rFonts w:cs="B Nazanin"/>
+          <w:sz w:val="28"/>
+          <w:szCs w:val="28"/>
+          <w:lang w:bidi="fa-IR"/>
+        </w:rPr>
+      </w:pPr>
+      <w:r>
+        <w:rPr>
+          <w:rFonts w:cs="B Nazanin"/>
+          <w:sz w:val="28"/>
+          <w:szCs w:val="28"/>
+          <w:lang w:bidi="fa-IR"/>
+        </w:rPr>
+        <w:t>A:</w:t>
+      </w:r>
+      <w:r>
+        <w:rPr>
+          <w:rFonts w:cs="B Nazanin"/>
+          <w:sz w:val="28"/>
+          <w:szCs w:val="28"/>
+          <w:rtl/>
+          <w:lang w:bidi="fa-IR"/>
+        </w:rPr>
+        <w:tab/>
+      </w:r>
+      <w:r>
+        <w:rPr>
+          <w:rFonts w:cs="B Nazanin"/>
+          <w:sz w:val="28"/>
+          <w:szCs w:val="28"/>
+          <w:lang w:bidi="fa-IR"/>
+        </w:rPr>
+        <w:t>methods / fields</w:t>
+      </w:r>
+    </w:p>
+    <w:p>
+      <w:pPr>
+        <w:rPr>
+          <w:rFonts w:cs="B Nazanin"/>
+          <w:sz w:val="28"/>
+          <w:szCs w:val="28"/>
+          <w:lang w:bidi="fa-IR"/>
+        </w:rPr>
+      </w:pPr>
+      <w:r>
+        <w:rPr>
+          <w:rFonts w:cs="B Nazanin"/>
+          <w:sz w:val="28"/>
+          <w:szCs w:val="28"/>
+          <w:lang w:bidi="fa-IR"/>
+        </w:rPr>
+        <w:t>B:</w:t>
+      </w:r>
+      <w:r>
+        <w:rPr>
+          <w:rFonts w:cs="B Nazanin"/>
+          <w:sz w:val="28"/>
+          <w:szCs w:val="28"/>
+          <w:lang w:bidi="fa-IR"/>
+        </w:rPr>
+        <w:tab/>
+      </w:r>
+      <w:r>
+        <w:rPr>
+          <w:rFonts w:cs="B Nazanin"/>
+          <w:sz w:val="28"/>
+          <w:szCs w:val="28"/>
+          <w:lang w:bidi="fa-IR"/>
+        </w:rPr>
+        <w:t>class / objects</w:t>
+      </w:r>
+    </w:p>
+    <w:p>
+      <w:pPr>
+        <w:rPr>
+          <w:rFonts w:cs="B Nazanin"/>
+          <w:sz w:val="28"/>
+          <w:szCs w:val="28"/>
+          <w:lang w:bidi="fa-IR"/>
+        </w:rPr>
+      </w:pPr>
+      <w:r>
+        <w:rPr>
+          <w:rFonts w:cs="B Nazanin"/>
+          <w:sz w:val="28"/>
+          <w:szCs w:val="28"/>
+          <w:lang w:bidi="fa-IR"/>
+        </w:rPr>
+        <w:t>C:</w:t>
+      </w:r>
+      <w:r>
+        <w:rPr>
+          <w:rFonts w:cs="B Nazanin"/>
+          <w:sz w:val="28"/>
+          <w:szCs w:val="28"/>
+          <w:lang w:bidi="fa-IR"/>
+        </w:rPr>
+        <w:tab/>
+      </w:r>
+      <w:r>
+        <w:rPr>
+          <w:rFonts w:cs="B Nazanin"/>
+          <w:sz w:val="28"/>
+          <w:szCs w:val="28"/>
+          <w:lang w:bidi="fa-IR"/>
+        </w:rPr>
+        <w:t>class</w:t>
+      </w:r>
+    </w:p>
+    <w:p>
+      <w:pPr>
+        <w:rPr>
+          <w:rFonts w:cs="B Nazanin"/>
+          <w:sz w:val="28"/>
+          <w:szCs w:val="28"/>
+          <w:lang w:bidi="fa-IR"/>
+        </w:rPr>
+      </w:pPr>
+      <w:r>
+        <w:rPr>
+          <w:rFonts w:cs="B Nazanin"/>
+          <w:sz w:val="28"/>
+          <w:szCs w:val="28"/>
+          <w:lang w:bidi="fa-IR"/>
+        </w:rPr>
+        <w:t>D:</w:t>
+      </w:r>
+      <w:r>
+        <w:rPr>
+          <w:rFonts w:cs="B Nazanin"/>
+          <w:sz w:val="28"/>
+          <w:szCs w:val="28"/>
+          <w:lang w:bidi="fa-IR"/>
+        </w:rPr>
+        <w:tab/>
+      </w:r>
+      <w:r>
+        <w:rPr>
+          <w:rFonts w:cs="B Nazanin"/>
+          <w:sz w:val="28"/>
+          <w:szCs w:val="28"/>
+          <w:lang w:bidi="fa-IR"/>
+        </w:rPr>
+        <w:t>java</w:t>
+      </w:r>
+    </w:p>
+    <w:p>
+      <w:pPr>
+        <w:rPr>
+          <w:rFonts w:cs="B Nazanin"/>
+          <w:sz w:val="28"/>
+          <w:szCs w:val="28"/>
+          <w:lang w:bidi="fa-IR"/>
+        </w:rPr>
+      </w:pPr>
+      <w:r>
+        <w:rPr>
+          <w:rFonts w:cs="B Nazanin"/>
+          <w:sz w:val="28"/>
+          <w:szCs w:val="28"/>
+          <w:lang w:bidi="fa-IR"/>
+        </w:rPr>
+        <w:t>E:</w:t>
+      </w:r>
+      <w:r>
+        <w:rPr>
+          <w:rFonts w:cs="B Nazanin"/>
+          <w:sz w:val="28"/>
+          <w:szCs w:val="28"/>
+          <w:lang w:bidi="fa-IR"/>
+        </w:rPr>
+        <w:tab/>
+      </w:r>
+      <w:r>
+        <w:rPr>
+          <w:rFonts w:cs="B Nazanin"/>
+          <w:sz w:val="28"/>
+          <w:szCs w:val="28"/>
+          <w:lang w:bidi="fa-IR"/>
+        </w:rPr>
+        <w:t>javac</w:t>
+      </w:r>
+    </w:p>
+    <w:p>
+      <w:pPr>
+        <w:rPr>
+          <w:rFonts w:cs="B Nazanin"/>
+          <w:sz w:val="28"/>
+          <w:szCs w:val="28"/>
+          <w:lang w:bidi="fa-IR"/>
+        </w:rPr>
+      </w:pPr>
+      <w:r>
+        <w:rPr>
+          <w:rFonts w:cs="B Nazanin"/>
+          <w:sz w:val="28"/>
+          <w:szCs w:val="28"/>
+          <w:lang w:bidi="fa-IR"/>
+        </w:rPr>
+        <w:t>F:</w:t>
+      </w:r>
+      <w:r>
+        <w:rPr>
+          <w:rFonts w:cs="B Nazanin"/>
+          <w:sz w:val="28"/>
+          <w:szCs w:val="28"/>
+          <w:lang w:bidi="fa-IR"/>
+        </w:rPr>
+        <w:tab/>
+      </w:r>
+      <w:r>
+        <w:rPr>
+          <w:rFonts w:cs="B Nazanin"/>
+          <w:sz w:val="28"/>
+          <w:szCs w:val="28"/>
+          <w:lang w:bidi="fa-IR"/>
+        </w:rPr>
+        <w:t>.java</w:t>
+      </w:r>
+    </w:p>
+    <w:p>
+      <w:pPr>
+        <w:rPr>
+          <w:rFonts w:cs="B Nazanin"/>
+          <w:sz w:val="28"/>
+          <w:szCs w:val="28"/>
+          <w:lang w:bidi="fa-IR"/>
+        </w:rPr>
+      </w:pPr>
+      <w:r>
+        <w:rPr>
+          <w:rFonts w:cs="B Nazanin"/>
+          <w:sz w:val="28"/>
+          <w:szCs w:val="28"/>
+          <w:lang w:bidi="fa-IR"/>
+        </w:rPr>
+        <w:t>G:</w:t>
+      </w:r>
+      <w:r>
+        <w:rPr>
+          <w:rFonts w:cs="B Nazanin"/>
+          <w:sz w:val="28"/>
+          <w:szCs w:val="28"/>
+          <w:lang w:bidi="fa-IR"/>
+        </w:rPr>
+        <w:tab/>
+        <w:t>.class</w:t>
+      </w:r>
+    </w:p>
+    <w:p>
+      <w:pPr>
+        <w:rPr>
+          <w:rFonts w:cs="B Nazanin"/>
+          <w:sz w:val="28"/>
+          <w:szCs w:val="28"/>
+          <w:lang w:bidi="fa-IR"/>
+        </w:rPr>
+      </w:pPr>
+      <w:r>
+        <w:rPr>
+          <w:rFonts w:cs="B Nazanin"/>
+          <w:sz w:val="28"/>
+          <w:szCs w:val="28"/>
+          <w:lang w:bidi="fa-IR"/>
+        </w:rPr>
+        <w:t>H:</w:t>
+      </w:r>
+      <w:r>
+        <w:rPr>
+          <w:rFonts w:cs="B Nazanin"/>
+          <w:sz w:val="28"/>
+          <w:szCs w:val="28"/>
+          <w:lang w:bidi="fa-IR"/>
+        </w:rPr>
+        <w:tab/>
+      </w:r>
+      <w:r>
+        <w:rPr>
+          <w:rFonts w:cs="B Nazanin"/>
+          <w:sz w:val="28"/>
+          <w:szCs w:val="28"/>
+          <w:lang w:bidi="fa-IR"/>
+        </w:rPr>
+        <w:t>bytecodes</w:t>
       </w:r>
     </w:p>
     <w:p>
@@ -1480,6 +2459,41 @@
         <w:bidi/>
         <w:rPr>
           <w:rFonts w:cs="B Nazanin"/>
+          <w:sz w:val="28"/>
+          <w:szCs w:val="28"/>
+          <w:rtl/>
+          <w:lang w:bidi="fa-IR"/>
+        </w:rPr>
+      </w:pPr>
+    </w:p>
+    <w:p>
+      <w:pPr>
+        <w:rPr>
+          <w:rFonts w:cs="B Nazanin"/>
+          <w:b/>
+          <w:bCs/>
+          <w:sz w:val="28"/>
+          <w:szCs w:val="28"/>
+          <w:lang w:bidi="fa-IR"/>
+        </w:rPr>
+      </w:pPr>
+      <w:r>
+        <w:rPr>
+          <w:rFonts w:cs="B Nazanin"/>
+          <w:b/>
+          <w:bCs/>
+          <w:sz w:val="28"/>
+          <w:szCs w:val="28"/>
+          <w:lang w:bidi="fa-IR"/>
+        </w:rPr>
+        <w:lastRenderedPageBreak/>
+        <w:t>4)</w:t>
+      </w:r>
+    </w:p>
+    <w:p>
+      <w:pPr>
+        <w:rPr>
+          <w:rFonts w:cs="B Nazanin" w:hint="cs"/>
           <w:sz w:val="28"/>
           <w:szCs w:val="28"/>
           <w:rtl/>
@@ -2027,6 +3041,19 @@
       <w:ind w:left="720"/>
       <w:contextualSpacing/>
     </w:pPr>
+  </w:style>
+  <w:style w:type="paragraph" w:styleId="NormalWeb">
+    <w:name w:val="Normal (Web)"/>
+    <w:basedOn w:val="Normal"/>
+    <w:uiPriority w:val="99"/>
+    <w:semiHidden/>
+    <w:unhideWhenUsed/>
+    <w:rsid w:val="00C906FE"/>
+    <w:rPr>
+      <w:rFonts w:ascii="Times New Roman" w:hAnsi="Times New Roman" w:cs="Times New Roman"/>
+      <w:sz w:val="24"/>
+      <w:szCs w:val="24"/>
+    </w:rPr>
   </w:style>
 </w:styles>
 </file>

--- a/HWs/HW1/HW1.docx
+++ b/HWs/HW1/HW1.docx
@@ -630,8 +630,9 @@
           <w:rtl/>
           <w:lang w:bidi="fa-IR"/>
         </w:rPr>
-        <w:t xml:space="preserve"> قرار دارند</w:t>
-      </w:r>
+        <w:t xml:space="preserve"> قرار </w:t>
+      </w:r>
+      <w:proofErr w:type="gramStart"/>
       <w:r>
         <w:rPr>
           <w:rFonts w:ascii="Times New Roman" w:hAnsi="Times New Roman" w:cs="B Nazanin" w:hint="cs"/>
@@ -640,7 +641,7 @@
           <w:rtl/>
           <w:lang w:bidi="fa-IR"/>
         </w:rPr>
-        <w:t xml:space="preserve"> . کامپایلر در این مرحله با نوع سیستم عامل و سخت افزاری </w:t>
+        <w:t>دارند</w:t>
       </w:r>
       <w:r>
         <w:rPr>
@@ -650,6 +651,27 @@
           <w:rtl/>
           <w:lang w:bidi="fa-IR"/>
         </w:rPr>
+        <w:t xml:space="preserve"> .</w:t>
+      </w:r>
+      <w:proofErr w:type="gramEnd"/>
+      <w:r>
+        <w:rPr>
+          <w:rFonts w:ascii="Times New Roman" w:hAnsi="Times New Roman" w:cs="B Nazanin" w:hint="cs"/>
+          <w:sz w:val="28"/>
+          <w:szCs w:val="28"/>
+          <w:rtl/>
+          <w:lang w:bidi="fa-IR"/>
+        </w:rPr>
+        <w:t xml:space="preserve"> کامپایلر در این مرحله با نوع سیستم عامل و سخت افزاری </w:t>
+      </w:r>
+      <w:r>
+        <w:rPr>
+          <w:rFonts w:ascii="Times New Roman" w:hAnsi="Times New Roman" w:cs="B Nazanin" w:hint="cs"/>
+          <w:sz w:val="28"/>
+          <w:szCs w:val="28"/>
+          <w:rtl/>
+          <w:lang w:bidi="fa-IR"/>
+        </w:rPr>
         <w:t xml:space="preserve">که روی آن قرار دارد درگیر نمی شود به </w:t>
       </w:r>
       <w:r>
@@ -760,6 +782,7 @@
         </w:rPr>
         <w:t xml:space="preserve"> در این مرحله ابتدا </w:t>
       </w:r>
+      <w:proofErr w:type="spellStart"/>
       <w:r>
         <w:rPr>
           <w:rFonts w:ascii="Times New Roman" w:hAnsi="Times New Roman" w:cs="B Nazanin"/>
@@ -769,6 +792,7 @@
         </w:rPr>
         <w:t>classloader</w:t>
       </w:r>
+      <w:proofErr w:type="spellEnd"/>
       <w:r>
         <w:rPr>
           <w:rFonts w:ascii="Times New Roman" w:hAnsi="Times New Roman" w:cs="B Nazanin" w:hint="cs"/>
@@ -2057,7 +2081,7 @@
     <w:p>
       <w:pPr>
         <w:rPr>
-          <w:rFonts w:cs="B Nazanin" w:hint="cs"/>
+          <w:rFonts w:cs="B Nazanin"/>
           <w:sz w:val="28"/>
           <w:szCs w:val="28"/>
           <w:rtl/>
@@ -2474,6 +2498,7 @@
           <w:bCs/>
           <w:sz w:val="28"/>
           <w:szCs w:val="28"/>
+          <w:rtl/>
           <w:lang w:bidi="fa-IR"/>
         </w:rPr>
       </w:pPr>
@@ -2492,8 +2517,2774 @@
     </w:p>
     <w:p>
       <w:pPr>
-        <w:rPr>
-          <w:rFonts w:cs="B Nazanin" w:hint="cs"/>
+        <w:shd w:val="clear" w:color="auto" w:fill="1E1E1E"/>
+        <w:spacing w:after="0" w:line="285" w:lineRule="atLeast"/>
+        <w:rPr>
+          <w:rFonts w:ascii="Consolas" w:eastAsia="Times New Roman" w:hAnsi="Consolas" w:cs="Times New Roman"/>
+          <w:color w:val="D4D4D4"/>
+          <w:sz w:val="21"/>
+          <w:szCs w:val="21"/>
+        </w:rPr>
+      </w:pPr>
+      <w:r>
+        <w:rPr>
+          <w:rFonts w:ascii="Consolas" w:eastAsia="Times New Roman" w:hAnsi="Consolas" w:cs="Times New Roman"/>
+          <w:color w:val="569CD6"/>
+          <w:sz w:val="21"/>
+          <w:szCs w:val="21"/>
+        </w:rPr>
+        <w:t>class</w:t>
+      </w:r>
+      <w:r>
+        <w:rPr>
+          <w:rFonts w:ascii="Consolas" w:eastAsia="Times New Roman" w:hAnsi="Consolas" w:cs="Times New Roman"/>
+          <w:color w:val="D4D4D4"/>
+          <w:sz w:val="21"/>
+          <w:szCs w:val="21"/>
+        </w:rPr>
+        <w:t> </w:t>
+      </w:r>
+      <w:proofErr w:type="spellStart"/>
+      <w:r>
+        <w:rPr>
+          <w:rFonts w:ascii="Consolas" w:eastAsia="Times New Roman" w:hAnsi="Consolas" w:cs="Times New Roman"/>
+          <w:color w:val="4EC9B0"/>
+          <w:sz w:val="21"/>
+          <w:szCs w:val="21"/>
+        </w:rPr>
+        <w:t>FindMistake</w:t>
+      </w:r>
+      <w:proofErr w:type="spellEnd"/>
+      <w:r>
+        <w:rPr>
+          <w:rFonts w:ascii="Consolas" w:eastAsia="Times New Roman" w:hAnsi="Consolas" w:cs="Times New Roman"/>
+          <w:color w:val="D4D4D4"/>
+          <w:sz w:val="21"/>
+          <w:szCs w:val="21"/>
+        </w:rPr>
+        <w:t> {</w:t>
+      </w:r>
+    </w:p>
+    <w:p>
+      <w:pPr>
+        <w:shd w:val="clear" w:color="auto" w:fill="1E1E1E"/>
+        <w:spacing w:after="0" w:line="285" w:lineRule="atLeast"/>
+        <w:rPr>
+          <w:rFonts w:ascii="Consolas" w:eastAsia="Times New Roman" w:hAnsi="Consolas" w:cs="Times New Roman"/>
+          <w:color w:val="D4D4D4"/>
+          <w:sz w:val="21"/>
+          <w:szCs w:val="21"/>
+        </w:rPr>
+      </w:pPr>
+      <w:r>
+        <w:rPr>
+          <w:rFonts w:ascii="Consolas" w:eastAsia="Times New Roman" w:hAnsi="Consolas" w:cs="Times New Roman"/>
+          <w:color w:val="D4D4D4"/>
+          <w:sz w:val="21"/>
+          <w:szCs w:val="21"/>
+        </w:rPr>
+        <w:t>    </w:t>
+      </w:r>
+      <w:r>
+        <w:rPr>
+          <w:rFonts w:ascii="Consolas" w:eastAsia="Times New Roman" w:hAnsi="Consolas" w:cs="Times New Roman"/>
+          <w:color w:val="569CD6"/>
+          <w:sz w:val="21"/>
+          <w:szCs w:val="21"/>
+        </w:rPr>
+        <w:t>private</w:t>
+      </w:r>
+      <w:r>
+        <w:rPr>
+          <w:rFonts w:ascii="Consolas" w:eastAsia="Times New Roman" w:hAnsi="Consolas" w:cs="Times New Roman"/>
+          <w:color w:val="D4D4D4"/>
+          <w:sz w:val="21"/>
+          <w:szCs w:val="21"/>
+        </w:rPr>
+        <w:t> </w:t>
+      </w:r>
+      <w:r>
+        <w:rPr>
+          <w:rFonts w:ascii="Consolas" w:eastAsia="Times New Roman" w:hAnsi="Consolas" w:cs="Times New Roman"/>
+          <w:color w:val="569CD6"/>
+          <w:sz w:val="21"/>
+          <w:szCs w:val="21"/>
+        </w:rPr>
+        <w:t>static</w:t>
+      </w:r>
+      <w:r>
+        <w:rPr>
+          <w:rFonts w:ascii="Consolas" w:eastAsia="Times New Roman" w:hAnsi="Consolas" w:cs="Times New Roman"/>
+          <w:color w:val="D4D4D4"/>
+          <w:sz w:val="21"/>
+          <w:szCs w:val="21"/>
+        </w:rPr>
+        <w:t> </w:t>
+      </w:r>
+      <w:r>
+        <w:rPr>
+          <w:rFonts w:ascii="Consolas" w:eastAsia="Times New Roman" w:hAnsi="Consolas" w:cs="Times New Roman"/>
+          <w:color w:val="4EC9B0"/>
+          <w:sz w:val="21"/>
+          <w:szCs w:val="21"/>
+        </w:rPr>
+        <w:t>void</w:t>
+      </w:r>
+      <w:r>
+        <w:rPr>
+          <w:rFonts w:ascii="Consolas" w:eastAsia="Times New Roman" w:hAnsi="Consolas" w:cs="Times New Roman"/>
+          <w:color w:val="D4D4D4"/>
+          <w:sz w:val="21"/>
+          <w:szCs w:val="21"/>
+        </w:rPr>
+        <w:t> </w:t>
+      </w:r>
+      <w:proofErr w:type="spellStart"/>
+      <w:proofErr w:type="gramStart"/>
+      <w:r>
+        <w:rPr>
+          <w:rFonts w:ascii="Consolas" w:eastAsia="Times New Roman" w:hAnsi="Consolas" w:cs="Times New Roman"/>
+          <w:color w:val="DCDCAA"/>
+          <w:sz w:val="21"/>
+          <w:szCs w:val="21"/>
+        </w:rPr>
+        <w:t>printArray</w:t>
+      </w:r>
+      <w:proofErr w:type="spellEnd"/>
+      <w:r>
+        <w:rPr>
+          <w:rFonts w:ascii="Consolas" w:eastAsia="Times New Roman" w:hAnsi="Consolas" w:cs="Times New Roman"/>
+          <w:color w:val="D4D4D4"/>
+          <w:sz w:val="21"/>
+          <w:szCs w:val="21"/>
+        </w:rPr>
+        <w:t>(</w:t>
+      </w:r>
+      <w:proofErr w:type="gramEnd"/>
+      <w:r>
+        <w:rPr>
+          <w:rFonts w:ascii="Consolas" w:eastAsia="Times New Roman" w:hAnsi="Consolas" w:cs="Times New Roman"/>
+          <w:color w:val="4EC9B0"/>
+          <w:sz w:val="21"/>
+          <w:szCs w:val="21"/>
+        </w:rPr>
+        <w:t>int</w:t>
+      </w:r>
+      <w:r>
+        <w:rPr>
+          <w:rFonts w:ascii="Consolas" w:eastAsia="Times New Roman" w:hAnsi="Consolas" w:cs="Times New Roman"/>
+          <w:color w:val="D4D4D4"/>
+          <w:sz w:val="21"/>
+          <w:szCs w:val="21"/>
+        </w:rPr>
+        <w:t> </w:t>
+      </w:r>
+      <w:proofErr w:type="spellStart"/>
+      <w:r>
+        <w:rPr>
+          <w:rFonts w:ascii="Consolas" w:eastAsia="Times New Roman" w:hAnsi="Consolas" w:cs="Times New Roman"/>
+          <w:color w:val="9CDCFE"/>
+          <w:sz w:val="21"/>
+          <w:szCs w:val="21"/>
+        </w:rPr>
+        <w:t>arr</w:t>
+      </w:r>
+      <w:proofErr w:type="spellEnd"/>
+      <w:r>
+        <w:rPr>
+          <w:rFonts w:ascii="Consolas" w:eastAsia="Times New Roman" w:hAnsi="Consolas" w:cs="Times New Roman"/>
+          <w:color w:val="D4D4D4"/>
+          <w:sz w:val="21"/>
+          <w:szCs w:val="21"/>
+        </w:rPr>
+        <w:t>[]) {</w:t>
+      </w:r>
+    </w:p>
+    <w:p>
+      <w:pPr>
+        <w:shd w:val="clear" w:color="auto" w:fill="1E1E1E"/>
+        <w:spacing w:after="0" w:line="285" w:lineRule="atLeast"/>
+        <w:rPr>
+          <w:rFonts w:ascii="Consolas" w:eastAsia="Times New Roman" w:hAnsi="Consolas" w:cs="Times New Roman"/>
+          <w:color w:val="D4D4D4"/>
+          <w:sz w:val="21"/>
+          <w:szCs w:val="21"/>
+        </w:rPr>
+      </w:pPr>
+      <w:r>
+        <w:rPr>
+          <w:rFonts w:ascii="Consolas" w:eastAsia="Times New Roman" w:hAnsi="Consolas" w:cs="Times New Roman"/>
+          <w:color w:val="D4D4D4"/>
+          <w:sz w:val="21"/>
+          <w:szCs w:val="21"/>
+        </w:rPr>
+        <w:t>        </w:t>
+      </w:r>
+      <w:r>
+        <w:rPr>
+          <w:rFonts w:ascii="Consolas" w:eastAsia="Times New Roman" w:hAnsi="Consolas" w:cs="Times New Roman"/>
+          <w:color w:val="4EC9B0"/>
+          <w:sz w:val="21"/>
+          <w:szCs w:val="21"/>
+        </w:rPr>
+        <w:t>int</w:t>
+      </w:r>
+      <w:r>
+        <w:rPr>
+          <w:rFonts w:ascii="Consolas" w:eastAsia="Times New Roman" w:hAnsi="Consolas" w:cs="Times New Roman"/>
+          <w:color w:val="D4D4D4"/>
+          <w:sz w:val="21"/>
+          <w:szCs w:val="21"/>
+        </w:rPr>
+        <w:t> </w:t>
+      </w:r>
+      <w:r>
+        <w:rPr>
+          <w:rFonts w:ascii="Consolas" w:eastAsia="Times New Roman" w:hAnsi="Consolas" w:cs="Times New Roman"/>
+          <w:color w:val="9CDCFE"/>
+          <w:sz w:val="21"/>
+          <w:szCs w:val="21"/>
+        </w:rPr>
+        <w:t>n</w:t>
+      </w:r>
+      <w:r>
+        <w:rPr>
+          <w:rFonts w:ascii="Consolas" w:eastAsia="Times New Roman" w:hAnsi="Consolas" w:cs="Times New Roman"/>
+          <w:color w:val="D4D4D4"/>
+          <w:sz w:val="21"/>
+          <w:szCs w:val="21"/>
+        </w:rPr>
+        <w:t> = </w:t>
+      </w:r>
+      <w:proofErr w:type="spellStart"/>
+      <w:proofErr w:type="gramStart"/>
+      <w:r>
+        <w:rPr>
+          <w:rFonts w:ascii="Consolas" w:eastAsia="Times New Roman" w:hAnsi="Consolas" w:cs="Times New Roman"/>
+          <w:color w:val="9CDCFE"/>
+          <w:sz w:val="21"/>
+          <w:szCs w:val="21"/>
+        </w:rPr>
+        <w:t>arr</w:t>
+      </w:r>
+      <w:r>
+        <w:rPr>
+          <w:rFonts w:ascii="Consolas" w:eastAsia="Times New Roman" w:hAnsi="Consolas" w:cs="Times New Roman"/>
+          <w:color w:val="D4D4D4"/>
+          <w:sz w:val="21"/>
+          <w:szCs w:val="21"/>
+        </w:rPr>
+        <w:t>.</w:t>
+      </w:r>
+      <w:r>
+        <w:rPr>
+          <w:rFonts w:ascii="Consolas" w:eastAsia="Times New Roman" w:hAnsi="Consolas" w:cs="Times New Roman"/>
+          <w:color w:val="4FC1FF"/>
+          <w:sz w:val="21"/>
+          <w:szCs w:val="21"/>
+        </w:rPr>
+        <w:t>length</w:t>
+      </w:r>
+      <w:proofErr w:type="spellEnd"/>
+      <w:proofErr w:type="gramEnd"/>
+      <w:r>
+        <w:rPr>
+          <w:rFonts w:ascii="Consolas" w:eastAsia="Times New Roman" w:hAnsi="Consolas" w:cs="Times New Roman"/>
+          <w:color w:val="D4D4D4"/>
+          <w:sz w:val="21"/>
+          <w:szCs w:val="21"/>
+        </w:rPr>
+        <w:t>;</w:t>
+      </w:r>
+    </w:p>
+    <w:p>
+      <w:pPr>
+        <w:shd w:val="clear" w:color="auto" w:fill="1E1E1E"/>
+        <w:spacing w:after="0" w:line="285" w:lineRule="atLeast"/>
+        <w:rPr>
+          <w:rFonts w:ascii="Consolas" w:eastAsia="Times New Roman" w:hAnsi="Consolas" w:cs="Times New Roman"/>
+          <w:color w:val="D4D4D4"/>
+          <w:sz w:val="21"/>
+          <w:szCs w:val="21"/>
+        </w:rPr>
+      </w:pPr>
+      <w:r>
+        <w:rPr>
+          <w:rFonts w:ascii="Consolas" w:eastAsia="Times New Roman" w:hAnsi="Consolas" w:cs="Times New Roman"/>
+          <w:color w:val="D4D4D4"/>
+          <w:sz w:val="21"/>
+          <w:szCs w:val="21"/>
+        </w:rPr>
+        <w:t>        </w:t>
+      </w:r>
+      <w:r>
+        <w:rPr>
+          <w:rFonts w:ascii="Consolas" w:eastAsia="Times New Roman" w:hAnsi="Consolas" w:cs="Times New Roman"/>
+          <w:color w:val="C586C0"/>
+          <w:sz w:val="21"/>
+          <w:szCs w:val="21"/>
+        </w:rPr>
+        <w:t>for</w:t>
+      </w:r>
+      <w:r>
+        <w:rPr>
+          <w:rFonts w:ascii="Consolas" w:eastAsia="Times New Roman" w:hAnsi="Consolas" w:cs="Times New Roman"/>
+          <w:color w:val="D4D4D4"/>
+          <w:sz w:val="21"/>
+          <w:szCs w:val="21"/>
+        </w:rPr>
+        <w:t> (</w:t>
+      </w:r>
+      <w:r>
+        <w:rPr>
+          <w:rFonts w:ascii="Consolas" w:eastAsia="Times New Roman" w:hAnsi="Consolas" w:cs="Times New Roman"/>
+          <w:color w:val="4EC9B0"/>
+          <w:sz w:val="21"/>
+          <w:szCs w:val="21"/>
+        </w:rPr>
+        <w:t>int</w:t>
+      </w:r>
+      <w:r>
+        <w:rPr>
+          <w:rFonts w:ascii="Consolas" w:eastAsia="Times New Roman" w:hAnsi="Consolas" w:cs="Times New Roman"/>
+          <w:color w:val="D4D4D4"/>
+          <w:sz w:val="21"/>
+          <w:szCs w:val="21"/>
+        </w:rPr>
+        <w:t> </w:t>
+      </w:r>
+      <w:r>
+        <w:rPr>
+          <w:rFonts w:ascii="Consolas" w:eastAsia="Times New Roman" w:hAnsi="Consolas" w:cs="Times New Roman"/>
+          <w:color w:val="9CDCFE"/>
+          <w:sz w:val="21"/>
+          <w:szCs w:val="21"/>
+        </w:rPr>
+        <w:t>i</w:t>
+      </w:r>
+      <w:r>
+        <w:rPr>
+          <w:rFonts w:ascii="Consolas" w:eastAsia="Times New Roman" w:hAnsi="Consolas" w:cs="Times New Roman"/>
+          <w:color w:val="D4D4D4"/>
+          <w:sz w:val="21"/>
+          <w:szCs w:val="21"/>
+        </w:rPr>
+        <w:t> = </w:t>
+      </w:r>
+      <w:r>
+        <w:rPr>
+          <w:rFonts w:ascii="Consolas" w:eastAsia="Times New Roman" w:hAnsi="Consolas" w:cs="Times New Roman"/>
+          <w:color w:val="B5CEA8"/>
+          <w:sz w:val="21"/>
+          <w:szCs w:val="21"/>
+        </w:rPr>
+        <w:t>0</w:t>
+      </w:r>
+      <w:r>
+        <w:rPr>
+          <w:rFonts w:ascii="Consolas" w:eastAsia="Times New Roman" w:hAnsi="Consolas" w:cs="Times New Roman"/>
+          <w:color w:val="D4D4D4"/>
+          <w:sz w:val="21"/>
+          <w:szCs w:val="21"/>
+        </w:rPr>
+        <w:t>; </w:t>
+      </w:r>
+      <w:r>
+        <w:rPr>
+          <w:rFonts w:ascii="Consolas" w:eastAsia="Times New Roman" w:hAnsi="Consolas" w:cs="Times New Roman"/>
+          <w:color w:val="9CDCFE"/>
+          <w:sz w:val="21"/>
+          <w:szCs w:val="21"/>
+        </w:rPr>
+        <w:t>i</w:t>
+      </w:r>
+      <w:r>
+        <w:rPr>
+          <w:rFonts w:ascii="Consolas" w:eastAsia="Times New Roman" w:hAnsi="Consolas" w:cs="Times New Roman"/>
+          <w:color w:val="D4D4D4"/>
+          <w:sz w:val="21"/>
+          <w:szCs w:val="21"/>
+        </w:rPr>
+        <w:t> &lt; </w:t>
+      </w:r>
+      <w:r>
+        <w:rPr>
+          <w:rFonts w:ascii="Consolas" w:eastAsia="Times New Roman" w:hAnsi="Consolas" w:cs="Times New Roman"/>
+          <w:color w:val="9CDCFE"/>
+          <w:sz w:val="21"/>
+          <w:szCs w:val="21"/>
+        </w:rPr>
+        <w:t>n</w:t>
+      </w:r>
+      <w:r>
+        <w:rPr>
+          <w:rFonts w:ascii="Consolas" w:eastAsia="Times New Roman" w:hAnsi="Consolas" w:cs="Times New Roman"/>
+          <w:color w:val="D4D4D4"/>
+          <w:sz w:val="21"/>
+          <w:szCs w:val="21"/>
+        </w:rPr>
+        <w:t>; ++</w:t>
+      </w:r>
+      <w:r>
+        <w:rPr>
+          <w:rFonts w:ascii="Consolas" w:eastAsia="Times New Roman" w:hAnsi="Consolas" w:cs="Times New Roman"/>
+          <w:color w:val="9CDCFE"/>
+          <w:sz w:val="21"/>
+          <w:szCs w:val="21"/>
+        </w:rPr>
+        <w:t>i</w:t>
+      </w:r>
+      <w:r>
+        <w:rPr>
+          <w:rFonts w:ascii="Consolas" w:eastAsia="Times New Roman" w:hAnsi="Consolas" w:cs="Times New Roman"/>
+          <w:color w:val="D4D4D4"/>
+          <w:sz w:val="21"/>
+          <w:szCs w:val="21"/>
+        </w:rPr>
+        <w:t>)</w:t>
+      </w:r>
+    </w:p>
+    <w:p>
+      <w:pPr>
+        <w:shd w:val="clear" w:color="auto" w:fill="1E1E1E"/>
+        <w:spacing w:after="0" w:line="285" w:lineRule="atLeast"/>
+        <w:rPr>
+          <w:rFonts w:ascii="Consolas" w:eastAsia="Times New Roman" w:hAnsi="Consolas" w:cs="Times New Roman"/>
+          <w:color w:val="D4D4D4"/>
+          <w:sz w:val="21"/>
+          <w:szCs w:val="21"/>
+        </w:rPr>
+      </w:pPr>
+      <w:r>
+        <w:rPr>
+          <w:rFonts w:ascii="Consolas" w:eastAsia="Times New Roman" w:hAnsi="Consolas" w:cs="Times New Roman"/>
+          <w:color w:val="D4D4D4"/>
+          <w:sz w:val="21"/>
+          <w:szCs w:val="21"/>
+        </w:rPr>
+        <w:t>             </w:t>
+      </w:r>
+      <w:proofErr w:type="spellStart"/>
+      <w:r>
+        <w:rPr>
+          <w:rFonts w:ascii="Consolas" w:eastAsia="Times New Roman" w:hAnsi="Consolas" w:cs="Times New Roman"/>
+          <w:color w:val="4EC9B0"/>
+          <w:sz w:val="21"/>
+          <w:szCs w:val="21"/>
+        </w:rPr>
+        <w:t>System</w:t>
+      </w:r>
+      <w:r>
+        <w:rPr>
+          <w:rFonts w:ascii="Consolas" w:eastAsia="Times New Roman" w:hAnsi="Consolas" w:cs="Times New Roman"/>
+          <w:color w:val="D4D4D4"/>
+          <w:sz w:val="21"/>
+          <w:szCs w:val="21"/>
+        </w:rPr>
+        <w:t>.</w:t>
+      </w:r>
+      <w:r>
+        <w:rPr>
+          <w:rFonts w:ascii="Consolas" w:eastAsia="Times New Roman" w:hAnsi="Consolas" w:cs="Times New Roman"/>
+          <w:color w:val="4FC1FF"/>
+          <w:sz w:val="21"/>
+          <w:szCs w:val="21"/>
+        </w:rPr>
+        <w:t>out</w:t>
+      </w:r>
+      <w:r>
+        <w:rPr>
+          <w:rFonts w:ascii="Consolas" w:eastAsia="Times New Roman" w:hAnsi="Consolas" w:cs="Times New Roman"/>
+          <w:color w:val="D4D4D4"/>
+          <w:sz w:val="21"/>
+          <w:szCs w:val="21"/>
+        </w:rPr>
+        <w:t>.</w:t>
+      </w:r>
+      <w:r>
+        <w:rPr>
+          <w:rFonts w:ascii="Consolas" w:eastAsia="Times New Roman" w:hAnsi="Consolas" w:cs="Times New Roman"/>
+          <w:color w:val="DCDCAA"/>
+          <w:sz w:val="21"/>
+          <w:szCs w:val="21"/>
+        </w:rPr>
+        <w:t>println</w:t>
+      </w:r>
+      <w:proofErr w:type="spellEnd"/>
+      <w:r>
+        <w:rPr>
+          <w:rFonts w:ascii="Consolas" w:eastAsia="Times New Roman" w:hAnsi="Consolas" w:cs="Times New Roman"/>
+          <w:color w:val="D4D4D4"/>
+          <w:sz w:val="21"/>
+          <w:szCs w:val="21"/>
+        </w:rPr>
+        <w:t>(</w:t>
+      </w:r>
+      <w:proofErr w:type="spellStart"/>
+      <w:r>
+        <w:rPr>
+          <w:rFonts w:ascii="Consolas" w:eastAsia="Times New Roman" w:hAnsi="Consolas" w:cs="Times New Roman"/>
+          <w:color w:val="9CDCFE"/>
+          <w:sz w:val="21"/>
+          <w:szCs w:val="21"/>
+        </w:rPr>
+        <w:t>arr</w:t>
+      </w:r>
+      <w:proofErr w:type="spellEnd"/>
+      <w:r>
+        <w:rPr>
+          <w:rFonts w:ascii="Consolas" w:eastAsia="Times New Roman" w:hAnsi="Consolas" w:cs="Times New Roman"/>
+          <w:color w:val="D4D4D4"/>
+          <w:sz w:val="21"/>
+          <w:szCs w:val="21"/>
+        </w:rPr>
+        <w:t>[</w:t>
+      </w:r>
+      <w:r>
+        <w:rPr>
+          <w:rFonts w:ascii="Consolas" w:eastAsia="Times New Roman" w:hAnsi="Consolas" w:cs="Times New Roman"/>
+          <w:color w:val="9CDCFE"/>
+          <w:sz w:val="21"/>
+          <w:szCs w:val="21"/>
+        </w:rPr>
+        <w:t>i</w:t>
+      </w:r>
+      <w:r>
+        <w:rPr>
+          <w:rFonts w:ascii="Consolas" w:eastAsia="Times New Roman" w:hAnsi="Consolas" w:cs="Times New Roman"/>
+          <w:color w:val="D4D4D4"/>
+          <w:sz w:val="21"/>
+          <w:szCs w:val="21"/>
+        </w:rPr>
+        <w:t>] + </w:t>
+      </w:r>
+      <w:r>
+        <w:rPr>
+          <w:rFonts w:ascii="Consolas" w:eastAsia="Times New Roman" w:hAnsi="Consolas" w:cs="Times New Roman"/>
+          <w:color w:val="CE9178"/>
+          <w:sz w:val="21"/>
+          <w:szCs w:val="21"/>
+        </w:rPr>
+        <w:t>" "</w:t>
+      </w:r>
+      <w:r>
+        <w:rPr>
+          <w:rFonts w:ascii="Consolas" w:eastAsia="Times New Roman" w:hAnsi="Consolas" w:cs="Times New Roman"/>
+          <w:color w:val="D4D4D4"/>
+          <w:sz w:val="21"/>
+          <w:szCs w:val="21"/>
+        </w:rPr>
+        <w:t>);</w:t>
+      </w:r>
+    </w:p>
+    <w:p>
+      <w:pPr>
+        <w:shd w:val="clear" w:color="auto" w:fill="1E1E1E"/>
+        <w:spacing w:after="0" w:line="285" w:lineRule="atLeast"/>
+        <w:rPr>
+          <w:rFonts w:ascii="Consolas" w:eastAsia="Times New Roman" w:hAnsi="Consolas" w:cs="Times New Roman"/>
+          <w:color w:val="D4D4D4"/>
+          <w:sz w:val="21"/>
+          <w:szCs w:val="21"/>
+        </w:rPr>
+      </w:pPr>
+    </w:p>
+    <w:p>
+      <w:pPr>
+        <w:shd w:val="clear" w:color="auto" w:fill="1E1E1E"/>
+        <w:spacing w:after="0" w:line="285" w:lineRule="atLeast"/>
+        <w:rPr>
+          <w:rFonts w:ascii="Consolas" w:eastAsia="Times New Roman" w:hAnsi="Consolas" w:cs="Times New Roman"/>
+          <w:color w:val="D4D4D4"/>
+          <w:sz w:val="21"/>
+          <w:szCs w:val="21"/>
+        </w:rPr>
+      </w:pPr>
+      <w:r>
+        <w:rPr>
+          <w:rFonts w:ascii="Consolas" w:eastAsia="Times New Roman" w:hAnsi="Consolas" w:cs="Times New Roman"/>
+          <w:color w:val="D4D4D4"/>
+          <w:sz w:val="21"/>
+          <w:szCs w:val="21"/>
+        </w:rPr>
+        <w:t>         </w:t>
+      </w:r>
+      <w:proofErr w:type="spellStart"/>
+      <w:r>
+        <w:rPr>
+          <w:rFonts w:ascii="Consolas" w:eastAsia="Times New Roman" w:hAnsi="Consolas" w:cs="Times New Roman"/>
+          <w:color w:val="4EC9B0"/>
+          <w:sz w:val="21"/>
+          <w:szCs w:val="21"/>
+        </w:rPr>
+        <w:t>System</w:t>
+      </w:r>
+      <w:r>
+        <w:rPr>
+          <w:rFonts w:ascii="Consolas" w:eastAsia="Times New Roman" w:hAnsi="Consolas" w:cs="Times New Roman"/>
+          <w:color w:val="D4D4D4"/>
+          <w:sz w:val="21"/>
+          <w:szCs w:val="21"/>
+        </w:rPr>
+        <w:t>.</w:t>
+      </w:r>
+      <w:r>
+        <w:rPr>
+          <w:rFonts w:ascii="Consolas" w:eastAsia="Times New Roman" w:hAnsi="Consolas" w:cs="Times New Roman"/>
+          <w:color w:val="4FC1FF"/>
+          <w:sz w:val="21"/>
+          <w:szCs w:val="21"/>
+        </w:rPr>
+        <w:t>out</w:t>
+      </w:r>
+      <w:r>
+        <w:rPr>
+          <w:rFonts w:ascii="Consolas" w:eastAsia="Times New Roman" w:hAnsi="Consolas" w:cs="Times New Roman"/>
+          <w:color w:val="D4D4D4"/>
+          <w:sz w:val="21"/>
+          <w:szCs w:val="21"/>
+        </w:rPr>
+        <w:t>.</w:t>
+      </w:r>
+      <w:r>
+        <w:rPr>
+          <w:rFonts w:ascii="Consolas" w:eastAsia="Times New Roman" w:hAnsi="Consolas" w:cs="Times New Roman"/>
+          <w:color w:val="DCDCAA"/>
+          <w:sz w:val="21"/>
+          <w:szCs w:val="21"/>
+        </w:rPr>
+        <w:t>println</w:t>
+      </w:r>
+      <w:proofErr w:type="spellEnd"/>
+      <w:r>
+        <w:rPr>
+          <w:rFonts w:ascii="Consolas" w:eastAsia="Times New Roman" w:hAnsi="Consolas" w:cs="Times New Roman"/>
+          <w:color w:val="D4D4D4"/>
+          <w:sz w:val="21"/>
+          <w:szCs w:val="21"/>
+        </w:rPr>
+        <w:t>();    </w:t>
+      </w:r>
+    </w:p>
+    <w:p>
+      <w:pPr>
+        <w:shd w:val="clear" w:color="auto" w:fill="1E1E1E"/>
+        <w:spacing w:after="0" w:line="285" w:lineRule="atLeast"/>
+        <w:rPr>
+          <w:rFonts w:ascii="Consolas" w:eastAsia="Times New Roman" w:hAnsi="Consolas" w:cs="Times New Roman"/>
+          <w:color w:val="D4D4D4"/>
+          <w:sz w:val="21"/>
+          <w:szCs w:val="21"/>
+        </w:rPr>
+      </w:pPr>
+      <w:r>
+        <w:rPr>
+          <w:rFonts w:ascii="Consolas" w:eastAsia="Times New Roman" w:hAnsi="Consolas" w:cs="Times New Roman"/>
+          <w:color w:val="D4D4D4"/>
+          <w:sz w:val="21"/>
+          <w:szCs w:val="21"/>
+        </w:rPr>
+        <w:t>    }</w:t>
+      </w:r>
+    </w:p>
+    <w:p>
+      <w:pPr>
+        <w:shd w:val="clear" w:color="auto" w:fill="1E1E1E"/>
+        <w:spacing w:after="0" w:line="285" w:lineRule="atLeast"/>
+        <w:rPr>
+          <w:rFonts w:ascii="Consolas" w:eastAsia="Times New Roman" w:hAnsi="Consolas" w:cs="Times New Roman"/>
+          <w:color w:val="D4D4D4"/>
+          <w:sz w:val="21"/>
+          <w:szCs w:val="21"/>
+        </w:rPr>
+      </w:pPr>
+    </w:p>
+    <w:p>
+      <w:pPr>
+        <w:shd w:val="clear" w:color="auto" w:fill="1E1E1E"/>
+        <w:spacing w:after="0" w:line="285" w:lineRule="atLeast"/>
+        <w:rPr>
+          <w:rFonts w:ascii="Consolas" w:eastAsia="Times New Roman" w:hAnsi="Consolas" w:cs="Times New Roman"/>
+          <w:color w:val="D4D4D4"/>
+          <w:sz w:val="21"/>
+          <w:szCs w:val="21"/>
+        </w:rPr>
+      </w:pPr>
+      <w:r>
+        <w:rPr>
+          <w:rFonts w:ascii="Consolas" w:eastAsia="Times New Roman" w:hAnsi="Consolas" w:cs="Times New Roman"/>
+          <w:color w:val="D4D4D4"/>
+          <w:sz w:val="21"/>
+          <w:szCs w:val="21"/>
+        </w:rPr>
+        <w:t>    </w:t>
+      </w:r>
+      <w:r>
+        <w:rPr>
+          <w:rFonts w:ascii="Consolas" w:eastAsia="Times New Roman" w:hAnsi="Consolas" w:cs="Times New Roman"/>
+          <w:color w:val="569CD6"/>
+          <w:sz w:val="21"/>
+          <w:szCs w:val="21"/>
+        </w:rPr>
+        <w:t>private</w:t>
+      </w:r>
+      <w:r>
+        <w:rPr>
+          <w:rFonts w:ascii="Consolas" w:eastAsia="Times New Roman" w:hAnsi="Consolas" w:cs="Times New Roman"/>
+          <w:color w:val="D4D4D4"/>
+          <w:sz w:val="21"/>
+          <w:szCs w:val="21"/>
+        </w:rPr>
+        <w:t> </w:t>
+      </w:r>
+      <w:r>
+        <w:rPr>
+          <w:rFonts w:ascii="Consolas" w:eastAsia="Times New Roman" w:hAnsi="Consolas" w:cs="Times New Roman"/>
+          <w:color w:val="569CD6"/>
+          <w:sz w:val="21"/>
+          <w:szCs w:val="21"/>
+        </w:rPr>
+        <w:t>static</w:t>
+      </w:r>
+      <w:r>
+        <w:rPr>
+          <w:rFonts w:ascii="Consolas" w:eastAsia="Times New Roman" w:hAnsi="Consolas" w:cs="Times New Roman"/>
+          <w:color w:val="D4D4D4"/>
+          <w:sz w:val="21"/>
+          <w:szCs w:val="21"/>
+        </w:rPr>
+        <w:t> </w:t>
+      </w:r>
+      <w:r>
+        <w:rPr>
+          <w:rFonts w:ascii="Consolas" w:eastAsia="Times New Roman" w:hAnsi="Consolas" w:cs="Times New Roman"/>
+          <w:color w:val="4EC9B0"/>
+          <w:sz w:val="21"/>
+          <w:szCs w:val="21"/>
+        </w:rPr>
+        <w:t>void</w:t>
+      </w:r>
+      <w:r>
+        <w:rPr>
+          <w:rFonts w:ascii="Consolas" w:eastAsia="Times New Roman" w:hAnsi="Consolas" w:cs="Times New Roman"/>
+          <w:color w:val="D4D4D4"/>
+          <w:sz w:val="21"/>
+          <w:szCs w:val="21"/>
+        </w:rPr>
+        <w:t> </w:t>
+      </w:r>
+      <w:proofErr w:type="gramStart"/>
+      <w:r>
+        <w:rPr>
+          <w:rFonts w:ascii="Consolas" w:eastAsia="Times New Roman" w:hAnsi="Consolas" w:cs="Times New Roman"/>
+          <w:color w:val="DCDCAA"/>
+          <w:sz w:val="21"/>
+          <w:szCs w:val="21"/>
+        </w:rPr>
+        <w:t>sort</w:t>
+      </w:r>
+      <w:r>
+        <w:rPr>
+          <w:rFonts w:ascii="Consolas" w:eastAsia="Times New Roman" w:hAnsi="Consolas" w:cs="Times New Roman"/>
+          <w:color w:val="D4D4D4"/>
+          <w:sz w:val="21"/>
+          <w:szCs w:val="21"/>
+        </w:rPr>
+        <w:t>(</w:t>
+      </w:r>
+      <w:proofErr w:type="gramEnd"/>
+      <w:r>
+        <w:rPr>
+          <w:rFonts w:ascii="Consolas" w:eastAsia="Times New Roman" w:hAnsi="Consolas" w:cs="Times New Roman"/>
+          <w:color w:val="4EC9B0"/>
+          <w:sz w:val="21"/>
+          <w:szCs w:val="21"/>
+        </w:rPr>
+        <w:t>int</w:t>
+      </w:r>
+      <w:r>
+        <w:rPr>
+          <w:rFonts w:ascii="Consolas" w:eastAsia="Times New Roman" w:hAnsi="Consolas" w:cs="Times New Roman"/>
+          <w:color w:val="D4D4D4"/>
+          <w:sz w:val="21"/>
+          <w:szCs w:val="21"/>
+        </w:rPr>
+        <w:t> </w:t>
+      </w:r>
+      <w:proofErr w:type="spellStart"/>
+      <w:r>
+        <w:rPr>
+          <w:rFonts w:ascii="Consolas" w:eastAsia="Times New Roman" w:hAnsi="Consolas" w:cs="Times New Roman"/>
+          <w:color w:val="9CDCFE"/>
+          <w:sz w:val="21"/>
+          <w:szCs w:val="21"/>
+        </w:rPr>
+        <w:t>arr</w:t>
+      </w:r>
+      <w:proofErr w:type="spellEnd"/>
+      <w:r>
+        <w:rPr>
+          <w:rFonts w:ascii="Consolas" w:eastAsia="Times New Roman" w:hAnsi="Consolas" w:cs="Times New Roman"/>
+          <w:color w:val="D4D4D4"/>
+          <w:sz w:val="21"/>
+          <w:szCs w:val="21"/>
+        </w:rPr>
+        <w:t>[]) {</w:t>
+      </w:r>
+    </w:p>
+    <w:p>
+      <w:pPr>
+        <w:shd w:val="clear" w:color="auto" w:fill="1E1E1E"/>
+        <w:spacing w:after="0" w:line="285" w:lineRule="atLeast"/>
+        <w:rPr>
+          <w:rFonts w:ascii="Consolas" w:eastAsia="Times New Roman" w:hAnsi="Consolas" w:cs="Times New Roman"/>
+          <w:color w:val="D4D4D4"/>
+          <w:sz w:val="21"/>
+          <w:szCs w:val="21"/>
+        </w:rPr>
+      </w:pPr>
+      <w:r>
+        <w:rPr>
+          <w:rFonts w:ascii="Consolas" w:eastAsia="Times New Roman" w:hAnsi="Consolas" w:cs="Times New Roman"/>
+          <w:color w:val="D4D4D4"/>
+          <w:sz w:val="21"/>
+          <w:szCs w:val="21"/>
+        </w:rPr>
+        <w:t>        </w:t>
+      </w:r>
+      <w:r>
+        <w:rPr>
+          <w:rFonts w:ascii="Consolas" w:eastAsia="Times New Roman" w:hAnsi="Consolas" w:cs="Times New Roman"/>
+          <w:color w:val="4EC9B0"/>
+          <w:sz w:val="21"/>
+          <w:szCs w:val="21"/>
+        </w:rPr>
+        <w:t>int</w:t>
+      </w:r>
+      <w:r>
+        <w:rPr>
+          <w:rFonts w:ascii="Consolas" w:eastAsia="Times New Roman" w:hAnsi="Consolas" w:cs="Times New Roman"/>
+          <w:color w:val="D4D4D4"/>
+          <w:sz w:val="21"/>
+          <w:szCs w:val="21"/>
+        </w:rPr>
+        <w:t> </w:t>
+      </w:r>
+      <w:r>
+        <w:rPr>
+          <w:rFonts w:ascii="Consolas" w:eastAsia="Times New Roman" w:hAnsi="Consolas" w:cs="Times New Roman"/>
+          <w:color w:val="9CDCFE"/>
+          <w:sz w:val="21"/>
+          <w:szCs w:val="21"/>
+        </w:rPr>
+        <w:t>n</w:t>
+      </w:r>
+      <w:r>
+        <w:rPr>
+          <w:rFonts w:ascii="Consolas" w:eastAsia="Times New Roman" w:hAnsi="Consolas" w:cs="Times New Roman"/>
+          <w:color w:val="D4D4D4"/>
+          <w:sz w:val="21"/>
+          <w:szCs w:val="21"/>
+        </w:rPr>
+        <w:t> = </w:t>
+      </w:r>
+      <w:proofErr w:type="spellStart"/>
+      <w:proofErr w:type="gramStart"/>
+      <w:r>
+        <w:rPr>
+          <w:rFonts w:ascii="Consolas" w:eastAsia="Times New Roman" w:hAnsi="Consolas" w:cs="Times New Roman"/>
+          <w:color w:val="9CDCFE"/>
+          <w:sz w:val="21"/>
+          <w:szCs w:val="21"/>
+        </w:rPr>
+        <w:t>arr</w:t>
+      </w:r>
+      <w:r>
+        <w:rPr>
+          <w:rFonts w:ascii="Consolas" w:eastAsia="Times New Roman" w:hAnsi="Consolas" w:cs="Times New Roman"/>
+          <w:color w:val="D4D4D4"/>
+          <w:sz w:val="21"/>
+          <w:szCs w:val="21"/>
+        </w:rPr>
+        <w:t>.</w:t>
+      </w:r>
+      <w:r>
+        <w:rPr>
+          <w:rFonts w:ascii="Consolas" w:eastAsia="Times New Roman" w:hAnsi="Consolas" w:cs="Times New Roman"/>
+          <w:color w:val="4FC1FF"/>
+          <w:sz w:val="21"/>
+          <w:szCs w:val="21"/>
+        </w:rPr>
+        <w:t>length</w:t>
+      </w:r>
+      <w:proofErr w:type="spellEnd"/>
+      <w:proofErr w:type="gramEnd"/>
+      <w:r>
+        <w:rPr>
+          <w:rFonts w:ascii="Consolas" w:eastAsia="Times New Roman" w:hAnsi="Consolas" w:cs="Times New Roman"/>
+          <w:color w:val="D4D4D4"/>
+          <w:sz w:val="21"/>
+          <w:szCs w:val="21"/>
+        </w:rPr>
+        <w:t>;</w:t>
+      </w:r>
+    </w:p>
+    <w:p>
+      <w:pPr>
+        <w:shd w:val="clear" w:color="auto" w:fill="1E1E1E"/>
+        <w:spacing w:after="0" w:line="285" w:lineRule="atLeast"/>
+        <w:rPr>
+          <w:rFonts w:ascii="Consolas" w:eastAsia="Times New Roman" w:hAnsi="Consolas" w:cs="Times New Roman"/>
+          <w:color w:val="D4D4D4"/>
+          <w:sz w:val="21"/>
+          <w:szCs w:val="21"/>
+        </w:rPr>
+      </w:pPr>
+      <w:r>
+        <w:rPr>
+          <w:rFonts w:ascii="Consolas" w:eastAsia="Times New Roman" w:hAnsi="Consolas" w:cs="Times New Roman"/>
+          <w:color w:val="D4D4D4"/>
+          <w:sz w:val="21"/>
+          <w:szCs w:val="21"/>
+        </w:rPr>
+        <w:t>        </w:t>
+      </w:r>
+      <w:r>
+        <w:rPr>
+          <w:rFonts w:ascii="Consolas" w:eastAsia="Times New Roman" w:hAnsi="Consolas" w:cs="Times New Roman"/>
+          <w:color w:val="C586C0"/>
+          <w:sz w:val="21"/>
+          <w:szCs w:val="21"/>
+        </w:rPr>
+        <w:t>for</w:t>
+      </w:r>
+      <w:r>
+        <w:rPr>
+          <w:rFonts w:ascii="Consolas" w:eastAsia="Times New Roman" w:hAnsi="Consolas" w:cs="Times New Roman"/>
+          <w:color w:val="D4D4D4"/>
+          <w:sz w:val="21"/>
+          <w:szCs w:val="21"/>
+        </w:rPr>
+        <w:t> (</w:t>
+      </w:r>
+      <w:r>
+        <w:rPr>
+          <w:rFonts w:ascii="Consolas" w:eastAsia="Times New Roman" w:hAnsi="Consolas" w:cs="Times New Roman"/>
+          <w:color w:val="4EC9B0"/>
+          <w:sz w:val="21"/>
+          <w:szCs w:val="21"/>
+        </w:rPr>
+        <w:t>int</w:t>
+      </w:r>
+      <w:r>
+        <w:rPr>
+          <w:rFonts w:ascii="Consolas" w:eastAsia="Times New Roman" w:hAnsi="Consolas" w:cs="Times New Roman"/>
+          <w:color w:val="D4D4D4"/>
+          <w:sz w:val="21"/>
+          <w:szCs w:val="21"/>
+        </w:rPr>
+        <w:t> </w:t>
+      </w:r>
+      <w:r>
+        <w:rPr>
+          <w:rFonts w:ascii="Consolas" w:eastAsia="Times New Roman" w:hAnsi="Consolas" w:cs="Times New Roman"/>
+          <w:color w:val="9CDCFE"/>
+          <w:sz w:val="21"/>
+          <w:szCs w:val="21"/>
+        </w:rPr>
+        <w:t>gap</w:t>
+      </w:r>
+      <w:r>
+        <w:rPr>
+          <w:rFonts w:ascii="Consolas" w:eastAsia="Times New Roman" w:hAnsi="Consolas" w:cs="Times New Roman"/>
+          <w:color w:val="D4D4D4"/>
+          <w:sz w:val="21"/>
+          <w:szCs w:val="21"/>
+        </w:rPr>
+        <w:t> = </w:t>
+      </w:r>
+      <w:r>
+        <w:rPr>
+          <w:rFonts w:ascii="Consolas" w:eastAsia="Times New Roman" w:hAnsi="Consolas" w:cs="Times New Roman"/>
+          <w:color w:val="9CDCFE"/>
+          <w:sz w:val="21"/>
+          <w:szCs w:val="21"/>
+        </w:rPr>
+        <w:t>n</w:t>
+      </w:r>
+      <w:r>
+        <w:rPr>
+          <w:rFonts w:ascii="Consolas" w:eastAsia="Times New Roman" w:hAnsi="Consolas" w:cs="Times New Roman"/>
+          <w:color w:val="D4D4D4"/>
+          <w:sz w:val="21"/>
+          <w:szCs w:val="21"/>
+        </w:rPr>
+        <w:t> / </w:t>
+      </w:r>
+      <w:r>
+        <w:rPr>
+          <w:rFonts w:ascii="Consolas" w:eastAsia="Times New Roman" w:hAnsi="Consolas" w:cs="Times New Roman"/>
+          <w:color w:val="B5CEA8"/>
+          <w:sz w:val="21"/>
+          <w:szCs w:val="21"/>
+        </w:rPr>
+        <w:t>2</w:t>
+      </w:r>
+      <w:r>
+        <w:rPr>
+          <w:rFonts w:ascii="Consolas" w:eastAsia="Times New Roman" w:hAnsi="Consolas" w:cs="Times New Roman"/>
+          <w:color w:val="D4D4D4"/>
+          <w:sz w:val="21"/>
+          <w:szCs w:val="21"/>
+        </w:rPr>
+        <w:t>; </w:t>
+      </w:r>
+      <w:r>
+        <w:rPr>
+          <w:rFonts w:ascii="Consolas" w:eastAsia="Times New Roman" w:hAnsi="Consolas" w:cs="Times New Roman"/>
+          <w:color w:val="9CDCFE"/>
+          <w:sz w:val="21"/>
+          <w:szCs w:val="21"/>
+        </w:rPr>
+        <w:t>gap</w:t>
+      </w:r>
+      <w:r>
+        <w:rPr>
+          <w:rFonts w:ascii="Consolas" w:eastAsia="Times New Roman" w:hAnsi="Consolas" w:cs="Times New Roman"/>
+          <w:color w:val="D4D4D4"/>
+          <w:sz w:val="21"/>
+          <w:szCs w:val="21"/>
+        </w:rPr>
+        <w:t> &gt;= </w:t>
+      </w:r>
+      <w:r>
+        <w:rPr>
+          <w:rFonts w:ascii="Consolas" w:eastAsia="Times New Roman" w:hAnsi="Consolas" w:cs="Times New Roman"/>
+          <w:color w:val="B5CEA8"/>
+          <w:sz w:val="21"/>
+          <w:szCs w:val="21"/>
+        </w:rPr>
+        <w:t>0</w:t>
+      </w:r>
+      <w:r>
+        <w:rPr>
+          <w:rFonts w:ascii="Consolas" w:eastAsia="Times New Roman" w:hAnsi="Consolas" w:cs="Times New Roman"/>
+          <w:color w:val="D4D4D4"/>
+          <w:sz w:val="21"/>
+          <w:szCs w:val="21"/>
+        </w:rPr>
+        <w:t>; </w:t>
+      </w:r>
+      <w:r>
+        <w:rPr>
+          <w:rFonts w:ascii="Consolas" w:eastAsia="Times New Roman" w:hAnsi="Consolas" w:cs="Times New Roman"/>
+          <w:color w:val="9CDCFE"/>
+          <w:sz w:val="21"/>
+          <w:szCs w:val="21"/>
+        </w:rPr>
+        <w:t>gap</w:t>
+      </w:r>
+      <w:r>
+        <w:rPr>
+          <w:rFonts w:ascii="Consolas" w:eastAsia="Times New Roman" w:hAnsi="Consolas" w:cs="Times New Roman"/>
+          <w:color w:val="D4D4D4"/>
+          <w:sz w:val="21"/>
+          <w:szCs w:val="21"/>
+        </w:rPr>
+        <w:t>--) {</w:t>
+      </w:r>
+    </w:p>
+    <w:p>
+      <w:pPr>
+        <w:shd w:val="clear" w:color="auto" w:fill="1E1E1E"/>
+        <w:spacing w:after="0" w:line="285" w:lineRule="atLeast"/>
+        <w:rPr>
+          <w:rFonts w:ascii="Consolas" w:eastAsia="Times New Roman" w:hAnsi="Consolas" w:cs="Times New Roman"/>
+          <w:color w:val="D4D4D4"/>
+          <w:sz w:val="21"/>
+          <w:szCs w:val="21"/>
+        </w:rPr>
+      </w:pPr>
+      <w:r>
+        <w:rPr>
+          <w:rFonts w:ascii="Consolas" w:eastAsia="Times New Roman" w:hAnsi="Consolas" w:cs="Times New Roman"/>
+          <w:color w:val="D4D4D4"/>
+          <w:sz w:val="21"/>
+          <w:szCs w:val="21"/>
+        </w:rPr>
+        <w:t>            </w:t>
+      </w:r>
+      <w:r>
+        <w:rPr>
+          <w:rFonts w:ascii="Consolas" w:eastAsia="Times New Roman" w:hAnsi="Consolas" w:cs="Times New Roman"/>
+          <w:color w:val="C586C0"/>
+          <w:sz w:val="21"/>
+          <w:szCs w:val="21"/>
+        </w:rPr>
+        <w:t>for</w:t>
+      </w:r>
+      <w:r>
+        <w:rPr>
+          <w:rFonts w:ascii="Consolas" w:eastAsia="Times New Roman" w:hAnsi="Consolas" w:cs="Times New Roman"/>
+          <w:color w:val="D4D4D4"/>
+          <w:sz w:val="21"/>
+          <w:szCs w:val="21"/>
+        </w:rPr>
+        <w:t> (</w:t>
+      </w:r>
+      <w:r>
+        <w:rPr>
+          <w:rFonts w:ascii="Consolas" w:eastAsia="Times New Roman" w:hAnsi="Consolas" w:cs="Times New Roman"/>
+          <w:color w:val="4EC9B0"/>
+          <w:sz w:val="21"/>
+          <w:szCs w:val="21"/>
+        </w:rPr>
+        <w:t>int</w:t>
+      </w:r>
+      <w:r>
+        <w:rPr>
+          <w:rFonts w:ascii="Consolas" w:eastAsia="Times New Roman" w:hAnsi="Consolas" w:cs="Times New Roman"/>
+          <w:color w:val="D4D4D4"/>
+          <w:sz w:val="21"/>
+          <w:szCs w:val="21"/>
+        </w:rPr>
+        <w:t> </w:t>
+      </w:r>
+      <w:r>
+        <w:rPr>
+          <w:rFonts w:ascii="Consolas" w:eastAsia="Times New Roman" w:hAnsi="Consolas" w:cs="Times New Roman"/>
+          <w:color w:val="9CDCFE"/>
+          <w:sz w:val="21"/>
+          <w:szCs w:val="21"/>
+        </w:rPr>
+        <w:t>i</w:t>
+      </w:r>
+      <w:r>
+        <w:rPr>
+          <w:rFonts w:ascii="Consolas" w:eastAsia="Times New Roman" w:hAnsi="Consolas" w:cs="Times New Roman"/>
+          <w:color w:val="D4D4D4"/>
+          <w:sz w:val="21"/>
+          <w:szCs w:val="21"/>
+        </w:rPr>
+        <w:t> = </w:t>
+      </w:r>
+      <w:r>
+        <w:rPr>
+          <w:rFonts w:ascii="Consolas" w:eastAsia="Times New Roman" w:hAnsi="Consolas" w:cs="Times New Roman"/>
+          <w:color w:val="9CDCFE"/>
+          <w:sz w:val="21"/>
+          <w:szCs w:val="21"/>
+        </w:rPr>
+        <w:t>gap</w:t>
+      </w:r>
+      <w:r>
+        <w:rPr>
+          <w:rFonts w:ascii="Consolas" w:eastAsia="Times New Roman" w:hAnsi="Consolas" w:cs="Times New Roman"/>
+          <w:color w:val="D4D4D4"/>
+          <w:sz w:val="21"/>
+          <w:szCs w:val="21"/>
+        </w:rPr>
+        <w:t>; </w:t>
+      </w:r>
+      <w:r>
+        <w:rPr>
+          <w:rFonts w:ascii="Consolas" w:eastAsia="Times New Roman" w:hAnsi="Consolas" w:cs="Times New Roman"/>
+          <w:color w:val="9CDCFE"/>
+          <w:sz w:val="21"/>
+          <w:szCs w:val="21"/>
+        </w:rPr>
+        <w:t>i</w:t>
+      </w:r>
+      <w:r>
+        <w:rPr>
+          <w:rFonts w:ascii="Consolas" w:eastAsia="Times New Roman" w:hAnsi="Consolas" w:cs="Times New Roman"/>
+          <w:color w:val="D4D4D4"/>
+          <w:sz w:val="21"/>
+          <w:szCs w:val="21"/>
+        </w:rPr>
+        <w:t> &lt; </w:t>
+      </w:r>
+      <w:r>
+        <w:rPr>
+          <w:rFonts w:ascii="Consolas" w:eastAsia="Times New Roman" w:hAnsi="Consolas" w:cs="Times New Roman"/>
+          <w:color w:val="9CDCFE"/>
+          <w:sz w:val="21"/>
+          <w:szCs w:val="21"/>
+        </w:rPr>
+        <w:t>n</w:t>
+      </w:r>
+      <w:r>
+        <w:rPr>
+          <w:rFonts w:ascii="Consolas" w:eastAsia="Times New Roman" w:hAnsi="Consolas" w:cs="Times New Roman"/>
+          <w:color w:val="D4D4D4"/>
+          <w:sz w:val="21"/>
+          <w:szCs w:val="21"/>
+        </w:rPr>
+        <w:t>; </w:t>
+      </w:r>
+      <w:r>
+        <w:rPr>
+          <w:rFonts w:ascii="Consolas" w:eastAsia="Times New Roman" w:hAnsi="Consolas" w:cs="Times New Roman"/>
+          <w:color w:val="9CDCFE"/>
+          <w:sz w:val="21"/>
+          <w:szCs w:val="21"/>
+        </w:rPr>
+        <w:t>i</w:t>
+      </w:r>
+      <w:r>
+        <w:rPr>
+          <w:rFonts w:ascii="Consolas" w:eastAsia="Times New Roman" w:hAnsi="Consolas" w:cs="Times New Roman"/>
+          <w:color w:val="D4D4D4"/>
+          <w:sz w:val="21"/>
+          <w:szCs w:val="21"/>
+        </w:rPr>
+        <w:t> += </w:t>
+      </w:r>
+      <w:r>
+        <w:rPr>
+          <w:rFonts w:ascii="Consolas" w:eastAsia="Times New Roman" w:hAnsi="Consolas" w:cs="Times New Roman"/>
+          <w:color w:val="B5CEA8"/>
+          <w:sz w:val="21"/>
+          <w:szCs w:val="21"/>
+        </w:rPr>
+        <w:t>1</w:t>
+      </w:r>
+      <w:r>
+        <w:rPr>
+          <w:rFonts w:ascii="Consolas" w:eastAsia="Times New Roman" w:hAnsi="Consolas" w:cs="Times New Roman"/>
+          <w:color w:val="D4D4D4"/>
+          <w:sz w:val="21"/>
+          <w:szCs w:val="21"/>
+        </w:rPr>
+        <w:t>) {</w:t>
+      </w:r>
+    </w:p>
+    <w:p>
+      <w:pPr>
+        <w:shd w:val="clear" w:color="auto" w:fill="1E1E1E"/>
+        <w:spacing w:after="0" w:line="285" w:lineRule="atLeast"/>
+        <w:rPr>
+          <w:rFonts w:ascii="Consolas" w:eastAsia="Times New Roman" w:hAnsi="Consolas" w:cs="Times New Roman"/>
+          <w:color w:val="D4D4D4"/>
+          <w:sz w:val="21"/>
+          <w:szCs w:val="21"/>
+        </w:rPr>
+      </w:pPr>
+      <w:r>
+        <w:rPr>
+          <w:rFonts w:ascii="Consolas" w:eastAsia="Times New Roman" w:hAnsi="Consolas" w:cs="Times New Roman"/>
+          <w:color w:val="D4D4D4"/>
+          <w:sz w:val="21"/>
+          <w:szCs w:val="21"/>
+        </w:rPr>
+        <w:t>                </w:t>
+      </w:r>
+      <w:r>
+        <w:rPr>
+          <w:rFonts w:ascii="Consolas" w:eastAsia="Times New Roman" w:hAnsi="Consolas" w:cs="Times New Roman"/>
+          <w:color w:val="4EC9B0"/>
+          <w:sz w:val="21"/>
+          <w:szCs w:val="21"/>
+        </w:rPr>
+        <w:t>int</w:t>
+      </w:r>
+      <w:r>
+        <w:rPr>
+          <w:rFonts w:ascii="Consolas" w:eastAsia="Times New Roman" w:hAnsi="Consolas" w:cs="Times New Roman"/>
+          <w:color w:val="D4D4D4"/>
+          <w:sz w:val="21"/>
+          <w:szCs w:val="21"/>
+        </w:rPr>
+        <w:t> </w:t>
+      </w:r>
+      <w:r>
+        <w:rPr>
+          <w:rFonts w:ascii="Consolas" w:eastAsia="Times New Roman" w:hAnsi="Consolas" w:cs="Times New Roman"/>
+          <w:color w:val="9CDCFE"/>
+          <w:sz w:val="21"/>
+          <w:szCs w:val="21"/>
+        </w:rPr>
+        <w:t>temp</w:t>
+      </w:r>
+      <w:r>
+        <w:rPr>
+          <w:rFonts w:ascii="Consolas" w:eastAsia="Times New Roman" w:hAnsi="Consolas" w:cs="Times New Roman"/>
+          <w:color w:val="D4D4D4"/>
+          <w:sz w:val="21"/>
+          <w:szCs w:val="21"/>
+        </w:rPr>
+        <w:t> = </w:t>
+      </w:r>
+      <w:proofErr w:type="spellStart"/>
+      <w:r>
+        <w:rPr>
+          <w:rFonts w:ascii="Consolas" w:eastAsia="Times New Roman" w:hAnsi="Consolas" w:cs="Times New Roman"/>
+          <w:color w:val="9CDCFE"/>
+          <w:sz w:val="21"/>
+          <w:szCs w:val="21"/>
+        </w:rPr>
+        <w:t>arr</w:t>
+      </w:r>
+      <w:proofErr w:type="spellEnd"/>
+      <w:r>
+        <w:rPr>
+          <w:rFonts w:ascii="Consolas" w:eastAsia="Times New Roman" w:hAnsi="Consolas" w:cs="Times New Roman"/>
+          <w:color w:val="D4D4D4"/>
+          <w:sz w:val="21"/>
+          <w:szCs w:val="21"/>
+        </w:rPr>
+        <w:t>[</w:t>
+      </w:r>
+      <w:r>
+        <w:rPr>
+          <w:rFonts w:ascii="Consolas" w:eastAsia="Times New Roman" w:hAnsi="Consolas" w:cs="Times New Roman"/>
+          <w:color w:val="9CDCFE"/>
+          <w:sz w:val="21"/>
+          <w:szCs w:val="21"/>
+        </w:rPr>
+        <w:t>i</w:t>
+      </w:r>
+      <w:r>
+        <w:rPr>
+          <w:rFonts w:ascii="Consolas" w:eastAsia="Times New Roman" w:hAnsi="Consolas" w:cs="Times New Roman"/>
+          <w:color w:val="D4D4D4"/>
+          <w:sz w:val="21"/>
+          <w:szCs w:val="21"/>
+        </w:rPr>
+        <w:t>];</w:t>
+      </w:r>
+    </w:p>
+    <w:p>
+      <w:pPr>
+        <w:shd w:val="clear" w:color="auto" w:fill="1E1E1E"/>
+        <w:spacing w:after="0" w:line="285" w:lineRule="atLeast"/>
+        <w:rPr>
+          <w:rFonts w:ascii="Consolas" w:eastAsia="Times New Roman" w:hAnsi="Consolas" w:cs="Times New Roman"/>
+          <w:color w:val="D4D4D4"/>
+          <w:sz w:val="21"/>
+          <w:szCs w:val="21"/>
+        </w:rPr>
+      </w:pPr>
+    </w:p>
+    <w:p>
+      <w:pPr>
+        <w:shd w:val="clear" w:color="auto" w:fill="1E1E1E"/>
+        <w:spacing w:after="0" w:line="285" w:lineRule="atLeast"/>
+        <w:rPr>
+          <w:rFonts w:ascii="Consolas" w:eastAsia="Times New Roman" w:hAnsi="Consolas" w:cs="Times New Roman"/>
+          <w:color w:val="D4D4D4"/>
+          <w:sz w:val="21"/>
+          <w:szCs w:val="21"/>
+        </w:rPr>
+      </w:pPr>
+      <w:r>
+        <w:rPr>
+          <w:rFonts w:ascii="Consolas" w:eastAsia="Times New Roman" w:hAnsi="Consolas" w:cs="Times New Roman"/>
+          <w:color w:val="D4D4D4"/>
+          <w:sz w:val="21"/>
+          <w:szCs w:val="21"/>
+        </w:rPr>
+        <w:t>                </w:t>
+      </w:r>
+      <w:r>
+        <w:rPr>
+          <w:rFonts w:ascii="Consolas" w:eastAsia="Times New Roman" w:hAnsi="Consolas" w:cs="Times New Roman"/>
+          <w:color w:val="4EC9B0"/>
+          <w:sz w:val="21"/>
+          <w:szCs w:val="21"/>
+        </w:rPr>
+        <w:t>int</w:t>
+      </w:r>
+      <w:r>
+        <w:rPr>
+          <w:rFonts w:ascii="Consolas" w:eastAsia="Times New Roman" w:hAnsi="Consolas" w:cs="Times New Roman"/>
+          <w:color w:val="D4D4D4"/>
+          <w:sz w:val="21"/>
+          <w:szCs w:val="21"/>
+        </w:rPr>
+        <w:t> </w:t>
+      </w:r>
+      <w:r>
+        <w:rPr>
+          <w:rFonts w:ascii="Consolas" w:eastAsia="Times New Roman" w:hAnsi="Consolas" w:cs="Times New Roman"/>
+          <w:color w:val="9CDCFE"/>
+          <w:sz w:val="21"/>
+          <w:szCs w:val="21"/>
+        </w:rPr>
+        <w:t>j</w:t>
+      </w:r>
+      <w:r>
+        <w:rPr>
+          <w:rFonts w:ascii="Consolas" w:eastAsia="Times New Roman" w:hAnsi="Consolas" w:cs="Times New Roman"/>
+          <w:color w:val="D4D4D4"/>
+          <w:sz w:val="21"/>
+          <w:szCs w:val="21"/>
+        </w:rPr>
+        <w:t>;</w:t>
+      </w:r>
+    </w:p>
+    <w:p>
+      <w:pPr>
+        <w:shd w:val="clear" w:color="auto" w:fill="1E1E1E"/>
+        <w:spacing w:after="0" w:line="285" w:lineRule="atLeast"/>
+        <w:rPr>
+          <w:rFonts w:ascii="Consolas" w:eastAsia="Times New Roman" w:hAnsi="Consolas" w:cs="Times New Roman"/>
+          <w:color w:val="D4D4D4"/>
+          <w:sz w:val="21"/>
+          <w:szCs w:val="21"/>
+        </w:rPr>
+      </w:pPr>
+      <w:r>
+        <w:rPr>
+          <w:rFonts w:ascii="Consolas" w:eastAsia="Times New Roman" w:hAnsi="Consolas" w:cs="Times New Roman"/>
+          <w:color w:val="D4D4D4"/>
+          <w:sz w:val="21"/>
+          <w:szCs w:val="21"/>
+        </w:rPr>
+        <w:t>                </w:t>
+      </w:r>
+      <w:r>
+        <w:rPr>
+          <w:rFonts w:ascii="Consolas" w:eastAsia="Times New Roman" w:hAnsi="Consolas" w:cs="Times New Roman"/>
+          <w:color w:val="C586C0"/>
+          <w:sz w:val="21"/>
+          <w:szCs w:val="21"/>
+        </w:rPr>
+        <w:t>for</w:t>
+      </w:r>
+      <w:r>
+        <w:rPr>
+          <w:rFonts w:ascii="Consolas" w:eastAsia="Times New Roman" w:hAnsi="Consolas" w:cs="Times New Roman"/>
+          <w:color w:val="D4D4D4"/>
+          <w:sz w:val="21"/>
+          <w:szCs w:val="21"/>
+        </w:rPr>
+        <w:t> (</w:t>
+      </w:r>
+      <w:r>
+        <w:rPr>
+          <w:rFonts w:ascii="Consolas" w:eastAsia="Times New Roman" w:hAnsi="Consolas" w:cs="Times New Roman"/>
+          <w:color w:val="9CDCFE"/>
+          <w:sz w:val="21"/>
+          <w:szCs w:val="21"/>
+        </w:rPr>
+        <w:t>j</w:t>
+      </w:r>
+      <w:r>
+        <w:rPr>
+          <w:rFonts w:ascii="Consolas" w:eastAsia="Times New Roman" w:hAnsi="Consolas" w:cs="Times New Roman"/>
+          <w:color w:val="D4D4D4"/>
+          <w:sz w:val="21"/>
+          <w:szCs w:val="21"/>
+        </w:rPr>
+        <w:t> = </w:t>
+      </w:r>
+      <w:r>
+        <w:rPr>
+          <w:rFonts w:ascii="Consolas" w:eastAsia="Times New Roman" w:hAnsi="Consolas" w:cs="Times New Roman"/>
+          <w:color w:val="9CDCFE"/>
+          <w:sz w:val="21"/>
+          <w:szCs w:val="21"/>
+        </w:rPr>
+        <w:t>i</w:t>
+      </w:r>
+      <w:r>
+        <w:rPr>
+          <w:rFonts w:ascii="Consolas" w:eastAsia="Times New Roman" w:hAnsi="Consolas" w:cs="Times New Roman"/>
+          <w:color w:val="D4D4D4"/>
+          <w:sz w:val="21"/>
+          <w:szCs w:val="21"/>
+        </w:rPr>
+        <w:t>; </w:t>
+      </w:r>
+      <w:r>
+        <w:rPr>
+          <w:rFonts w:ascii="Consolas" w:eastAsia="Times New Roman" w:hAnsi="Consolas" w:cs="Times New Roman"/>
+          <w:color w:val="9CDCFE"/>
+          <w:sz w:val="21"/>
+          <w:szCs w:val="21"/>
+        </w:rPr>
+        <w:t>j</w:t>
+      </w:r>
+      <w:r>
+        <w:rPr>
+          <w:rFonts w:ascii="Consolas" w:eastAsia="Times New Roman" w:hAnsi="Consolas" w:cs="Times New Roman"/>
+          <w:color w:val="D4D4D4"/>
+          <w:sz w:val="21"/>
+          <w:szCs w:val="21"/>
+        </w:rPr>
+        <w:t> &gt;= </w:t>
+      </w:r>
+      <w:r>
+        <w:rPr>
+          <w:rFonts w:ascii="Consolas" w:eastAsia="Times New Roman" w:hAnsi="Consolas" w:cs="Times New Roman"/>
+          <w:color w:val="9CDCFE"/>
+          <w:sz w:val="21"/>
+          <w:szCs w:val="21"/>
+        </w:rPr>
+        <w:t>gap</w:t>
+      </w:r>
+      <w:r>
+        <w:rPr>
+          <w:rFonts w:ascii="Consolas" w:eastAsia="Times New Roman" w:hAnsi="Consolas" w:cs="Times New Roman"/>
+          <w:color w:val="D4D4D4"/>
+          <w:sz w:val="21"/>
+          <w:szCs w:val="21"/>
+        </w:rPr>
+        <w:t> &amp;&amp; </w:t>
+      </w:r>
+      <w:proofErr w:type="gramStart"/>
+      <w:r>
+        <w:rPr>
+          <w:rFonts w:ascii="Consolas" w:eastAsia="Times New Roman" w:hAnsi="Consolas" w:cs="Times New Roman"/>
+          <w:color w:val="9CDCFE"/>
+          <w:sz w:val="21"/>
+          <w:szCs w:val="21"/>
+        </w:rPr>
+        <w:t>arr</w:t>
+      </w:r>
+      <w:r>
+        <w:rPr>
+          <w:rFonts w:ascii="Consolas" w:eastAsia="Times New Roman" w:hAnsi="Consolas" w:cs="Times New Roman"/>
+          <w:color w:val="D4D4D4"/>
+          <w:sz w:val="21"/>
+          <w:szCs w:val="21"/>
+        </w:rPr>
+        <w:t>[</w:t>
+      </w:r>
+      <w:proofErr w:type="gramEnd"/>
+      <w:r>
+        <w:rPr>
+          <w:rFonts w:ascii="Consolas" w:eastAsia="Times New Roman" w:hAnsi="Consolas" w:cs="Times New Roman"/>
+          <w:color w:val="9CDCFE"/>
+          <w:sz w:val="21"/>
+          <w:szCs w:val="21"/>
+        </w:rPr>
+        <w:t>j</w:t>
+      </w:r>
+      <w:r>
+        <w:rPr>
+          <w:rFonts w:ascii="Consolas" w:eastAsia="Times New Roman" w:hAnsi="Consolas" w:cs="Times New Roman"/>
+          <w:color w:val="D4D4D4"/>
+          <w:sz w:val="21"/>
+          <w:szCs w:val="21"/>
+        </w:rPr>
+        <w:t> - </w:t>
+      </w:r>
+      <w:r>
+        <w:rPr>
+          <w:rFonts w:ascii="Consolas" w:eastAsia="Times New Roman" w:hAnsi="Consolas" w:cs="Times New Roman"/>
+          <w:color w:val="9CDCFE"/>
+          <w:sz w:val="21"/>
+          <w:szCs w:val="21"/>
+        </w:rPr>
+        <w:t>gap</w:t>
+      </w:r>
+      <w:r>
+        <w:rPr>
+          <w:rFonts w:ascii="Consolas" w:eastAsia="Times New Roman" w:hAnsi="Consolas" w:cs="Times New Roman"/>
+          <w:color w:val="D4D4D4"/>
+          <w:sz w:val="21"/>
+          <w:szCs w:val="21"/>
+        </w:rPr>
+        <w:t>] &gt; </w:t>
+      </w:r>
+      <w:r>
+        <w:rPr>
+          <w:rFonts w:ascii="Consolas" w:eastAsia="Times New Roman" w:hAnsi="Consolas" w:cs="Times New Roman"/>
+          <w:color w:val="9CDCFE"/>
+          <w:sz w:val="21"/>
+          <w:szCs w:val="21"/>
+        </w:rPr>
+        <w:t>temp</w:t>
+      </w:r>
+      <w:r>
+        <w:rPr>
+          <w:rFonts w:ascii="Consolas" w:eastAsia="Times New Roman" w:hAnsi="Consolas" w:cs="Times New Roman"/>
+          <w:color w:val="D4D4D4"/>
+          <w:sz w:val="21"/>
+          <w:szCs w:val="21"/>
+        </w:rPr>
+        <w:t>; </w:t>
+      </w:r>
+      <w:r>
+        <w:rPr>
+          <w:rFonts w:ascii="Consolas" w:eastAsia="Times New Roman" w:hAnsi="Consolas" w:cs="Times New Roman"/>
+          <w:color w:val="9CDCFE"/>
+          <w:sz w:val="21"/>
+          <w:szCs w:val="21"/>
+        </w:rPr>
+        <w:t>j</w:t>
+      </w:r>
+      <w:r>
+        <w:rPr>
+          <w:rFonts w:ascii="Consolas" w:eastAsia="Times New Roman" w:hAnsi="Consolas" w:cs="Times New Roman"/>
+          <w:color w:val="D4D4D4"/>
+          <w:sz w:val="21"/>
+          <w:szCs w:val="21"/>
+        </w:rPr>
+        <w:t> -= </w:t>
+      </w:r>
+      <w:r>
+        <w:rPr>
+          <w:rFonts w:ascii="Consolas" w:eastAsia="Times New Roman" w:hAnsi="Consolas" w:cs="Times New Roman"/>
+          <w:color w:val="9CDCFE"/>
+          <w:sz w:val="21"/>
+          <w:szCs w:val="21"/>
+        </w:rPr>
+        <w:t>gap</w:t>
+      </w:r>
+      <w:r>
+        <w:rPr>
+          <w:rFonts w:ascii="Consolas" w:eastAsia="Times New Roman" w:hAnsi="Consolas" w:cs="Times New Roman"/>
+          <w:color w:val="D4D4D4"/>
+          <w:sz w:val="21"/>
+          <w:szCs w:val="21"/>
+        </w:rPr>
+        <w:t>)</w:t>
+      </w:r>
+    </w:p>
+    <w:p>
+      <w:pPr>
+        <w:shd w:val="clear" w:color="auto" w:fill="1E1E1E"/>
+        <w:spacing w:after="0" w:line="285" w:lineRule="atLeast"/>
+        <w:rPr>
+          <w:rFonts w:ascii="Consolas" w:eastAsia="Times New Roman" w:hAnsi="Consolas" w:cs="Times New Roman"/>
+          <w:color w:val="D4D4D4"/>
+          <w:sz w:val="21"/>
+          <w:szCs w:val="21"/>
+        </w:rPr>
+      </w:pPr>
+      <w:r>
+        <w:rPr>
+          <w:rFonts w:ascii="Consolas" w:eastAsia="Times New Roman" w:hAnsi="Consolas" w:cs="Times New Roman"/>
+          <w:color w:val="D4D4D4"/>
+          <w:sz w:val="21"/>
+          <w:szCs w:val="21"/>
+        </w:rPr>
+        <w:t>                    </w:t>
+      </w:r>
+      <w:proofErr w:type="spellStart"/>
+      <w:r>
+        <w:rPr>
+          <w:rFonts w:ascii="Consolas" w:eastAsia="Times New Roman" w:hAnsi="Consolas" w:cs="Times New Roman"/>
+          <w:color w:val="9CDCFE"/>
+          <w:sz w:val="21"/>
+          <w:szCs w:val="21"/>
+        </w:rPr>
+        <w:t>arr</w:t>
+      </w:r>
+      <w:proofErr w:type="spellEnd"/>
+      <w:r>
+        <w:rPr>
+          <w:rFonts w:ascii="Consolas" w:eastAsia="Times New Roman" w:hAnsi="Consolas" w:cs="Times New Roman"/>
+          <w:color w:val="D4D4D4"/>
+          <w:sz w:val="21"/>
+          <w:szCs w:val="21"/>
+        </w:rPr>
+        <w:t>[</w:t>
+      </w:r>
+      <w:r>
+        <w:rPr>
+          <w:rFonts w:ascii="Consolas" w:eastAsia="Times New Roman" w:hAnsi="Consolas" w:cs="Times New Roman"/>
+          <w:color w:val="9CDCFE"/>
+          <w:sz w:val="21"/>
+          <w:szCs w:val="21"/>
+        </w:rPr>
+        <w:t>j</w:t>
+      </w:r>
+      <w:r>
+        <w:rPr>
+          <w:rFonts w:ascii="Consolas" w:eastAsia="Times New Roman" w:hAnsi="Consolas" w:cs="Times New Roman"/>
+          <w:color w:val="D4D4D4"/>
+          <w:sz w:val="21"/>
+          <w:szCs w:val="21"/>
+        </w:rPr>
+        <w:t>] = </w:t>
+      </w:r>
+      <w:proofErr w:type="spellStart"/>
+      <w:proofErr w:type="gramStart"/>
+      <w:r>
+        <w:rPr>
+          <w:rFonts w:ascii="Consolas" w:eastAsia="Times New Roman" w:hAnsi="Consolas" w:cs="Times New Roman"/>
+          <w:color w:val="9CDCFE"/>
+          <w:sz w:val="21"/>
+          <w:szCs w:val="21"/>
+        </w:rPr>
+        <w:t>arr</w:t>
+      </w:r>
+      <w:proofErr w:type="spellEnd"/>
+      <w:r>
+        <w:rPr>
+          <w:rFonts w:ascii="Consolas" w:eastAsia="Times New Roman" w:hAnsi="Consolas" w:cs="Times New Roman"/>
+          <w:color w:val="D4D4D4"/>
+          <w:sz w:val="21"/>
+          <w:szCs w:val="21"/>
+        </w:rPr>
+        <w:t>[</w:t>
+      </w:r>
+      <w:proofErr w:type="gramEnd"/>
+      <w:r>
+        <w:rPr>
+          <w:rFonts w:ascii="Consolas" w:eastAsia="Times New Roman" w:hAnsi="Consolas" w:cs="Times New Roman"/>
+          <w:color w:val="9CDCFE"/>
+          <w:sz w:val="21"/>
+          <w:szCs w:val="21"/>
+        </w:rPr>
+        <w:t>j</w:t>
+      </w:r>
+      <w:r>
+        <w:rPr>
+          <w:rFonts w:ascii="Consolas" w:eastAsia="Times New Roman" w:hAnsi="Consolas" w:cs="Times New Roman"/>
+          <w:color w:val="D4D4D4"/>
+          <w:sz w:val="21"/>
+          <w:szCs w:val="21"/>
+        </w:rPr>
+        <w:t> - </w:t>
+      </w:r>
+      <w:r>
+        <w:rPr>
+          <w:rFonts w:ascii="Consolas" w:eastAsia="Times New Roman" w:hAnsi="Consolas" w:cs="Times New Roman"/>
+          <w:color w:val="9CDCFE"/>
+          <w:sz w:val="21"/>
+          <w:szCs w:val="21"/>
+        </w:rPr>
+        <w:t>gap</w:t>
+      </w:r>
+      <w:r>
+        <w:rPr>
+          <w:rFonts w:ascii="Consolas" w:eastAsia="Times New Roman" w:hAnsi="Consolas" w:cs="Times New Roman"/>
+          <w:color w:val="D4D4D4"/>
+          <w:sz w:val="21"/>
+          <w:szCs w:val="21"/>
+        </w:rPr>
+        <w:t>];                </w:t>
+      </w:r>
+    </w:p>
+    <w:p>
+      <w:pPr>
+        <w:shd w:val="clear" w:color="auto" w:fill="1E1E1E"/>
+        <w:spacing w:after="0" w:line="285" w:lineRule="atLeast"/>
+        <w:rPr>
+          <w:rFonts w:ascii="Consolas" w:eastAsia="Times New Roman" w:hAnsi="Consolas" w:cs="Times New Roman"/>
+          <w:color w:val="D4D4D4"/>
+          <w:sz w:val="21"/>
+          <w:szCs w:val="21"/>
+        </w:rPr>
+      </w:pPr>
+      <w:r>
+        <w:rPr>
+          <w:rFonts w:ascii="Consolas" w:eastAsia="Times New Roman" w:hAnsi="Consolas" w:cs="Times New Roman"/>
+          <w:color w:val="D4D4D4"/>
+          <w:sz w:val="21"/>
+          <w:szCs w:val="21"/>
+        </w:rPr>
+        <w:t>                </w:t>
+      </w:r>
+    </w:p>
+    <w:p>
+      <w:pPr>
+        <w:shd w:val="clear" w:color="auto" w:fill="1E1E1E"/>
+        <w:spacing w:after="0" w:line="285" w:lineRule="atLeast"/>
+        <w:rPr>
+          <w:rFonts w:ascii="Consolas" w:eastAsia="Times New Roman" w:hAnsi="Consolas" w:cs="Times New Roman"/>
+          <w:color w:val="D4D4D4"/>
+          <w:sz w:val="21"/>
+          <w:szCs w:val="21"/>
+        </w:rPr>
+      </w:pPr>
+      <w:r>
+        <w:rPr>
+          <w:rFonts w:ascii="Consolas" w:eastAsia="Times New Roman" w:hAnsi="Consolas" w:cs="Times New Roman"/>
+          <w:color w:val="D4D4D4"/>
+          <w:sz w:val="21"/>
+          <w:szCs w:val="21"/>
+        </w:rPr>
+        <w:t>                </w:t>
+      </w:r>
+      <w:proofErr w:type="spellStart"/>
+      <w:r>
+        <w:rPr>
+          <w:rFonts w:ascii="Consolas" w:eastAsia="Times New Roman" w:hAnsi="Consolas" w:cs="Times New Roman"/>
+          <w:color w:val="9CDCFE"/>
+          <w:sz w:val="21"/>
+          <w:szCs w:val="21"/>
+        </w:rPr>
+        <w:t>arr</w:t>
+      </w:r>
+      <w:proofErr w:type="spellEnd"/>
+      <w:r>
+        <w:rPr>
+          <w:rFonts w:ascii="Consolas" w:eastAsia="Times New Roman" w:hAnsi="Consolas" w:cs="Times New Roman"/>
+          <w:color w:val="D4D4D4"/>
+          <w:sz w:val="21"/>
+          <w:szCs w:val="21"/>
+        </w:rPr>
+        <w:t>[</w:t>
+      </w:r>
+      <w:r>
+        <w:rPr>
+          <w:rFonts w:ascii="Consolas" w:eastAsia="Times New Roman" w:hAnsi="Consolas" w:cs="Times New Roman"/>
+          <w:color w:val="9CDCFE"/>
+          <w:sz w:val="21"/>
+          <w:szCs w:val="21"/>
+        </w:rPr>
+        <w:t>j</w:t>
+      </w:r>
+      <w:r>
+        <w:rPr>
+          <w:rFonts w:ascii="Consolas" w:eastAsia="Times New Roman" w:hAnsi="Consolas" w:cs="Times New Roman"/>
+          <w:color w:val="D4D4D4"/>
+          <w:sz w:val="21"/>
+          <w:szCs w:val="21"/>
+        </w:rPr>
+        <w:t>] = </w:t>
+      </w:r>
+      <w:r>
+        <w:rPr>
+          <w:rFonts w:ascii="Consolas" w:eastAsia="Times New Roman" w:hAnsi="Consolas" w:cs="Times New Roman"/>
+          <w:color w:val="9CDCFE"/>
+          <w:sz w:val="21"/>
+          <w:szCs w:val="21"/>
+        </w:rPr>
+        <w:t>temp</w:t>
+      </w:r>
+      <w:r>
+        <w:rPr>
+          <w:rFonts w:ascii="Consolas" w:eastAsia="Times New Roman" w:hAnsi="Consolas" w:cs="Times New Roman"/>
+          <w:color w:val="D4D4D4"/>
+          <w:sz w:val="21"/>
+          <w:szCs w:val="21"/>
+        </w:rPr>
+        <w:t>;           </w:t>
+      </w:r>
+    </w:p>
+    <w:p>
+      <w:pPr>
+        <w:shd w:val="clear" w:color="auto" w:fill="1E1E1E"/>
+        <w:spacing w:after="0" w:line="285" w:lineRule="atLeast"/>
+        <w:rPr>
+          <w:rFonts w:ascii="Consolas" w:eastAsia="Times New Roman" w:hAnsi="Consolas" w:cs="Times New Roman"/>
+          <w:color w:val="D4D4D4"/>
+          <w:sz w:val="21"/>
+          <w:szCs w:val="21"/>
+        </w:rPr>
+      </w:pPr>
+      <w:r>
+        <w:rPr>
+          <w:rFonts w:ascii="Consolas" w:eastAsia="Times New Roman" w:hAnsi="Consolas" w:cs="Times New Roman"/>
+          <w:color w:val="D4D4D4"/>
+          <w:sz w:val="21"/>
+          <w:szCs w:val="21"/>
+        </w:rPr>
+        <w:t>            }     </w:t>
+      </w:r>
+    </w:p>
+    <w:p>
+      <w:pPr>
+        <w:shd w:val="clear" w:color="auto" w:fill="1E1E1E"/>
+        <w:spacing w:after="0" w:line="285" w:lineRule="atLeast"/>
+        <w:rPr>
+          <w:rFonts w:ascii="Consolas" w:eastAsia="Times New Roman" w:hAnsi="Consolas" w:cs="Times New Roman"/>
+          <w:color w:val="D4D4D4"/>
+          <w:sz w:val="21"/>
+          <w:szCs w:val="21"/>
+        </w:rPr>
+      </w:pPr>
+      <w:r>
+        <w:rPr>
+          <w:rFonts w:ascii="Consolas" w:eastAsia="Times New Roman" w:hAnsi="Consolas" w:cs="Times New Roman"/>
+          <w:color w:val="D4D4D4"/>
+          <w:sz w:val="21"/>
+          <w:szCs w:val="21"/>
+        </w:rPr>
+        <w:t>        }    </w:t>
+      </w:r>
+    </w:p>
+    <w:p>
+      <w:pPr>
+        <w:shd w:val="clear" w:color="auto" w:fill="1E1E1E"/>
+        <w:spacing w:after="0" w:line="285" w:lineRule="atLeast"/>
+        <w:rPr>
+          <w:rFonts w:ascii="Consolas" w:eastAsia="Times New Roman" w:hAnsi="Consolas" w:cs="Times New Roman"/>
+          <w:color w:val="D4D4D4"/>
+          <w:sz w:val="21"/>
+          <w:szCs w:val="21"/>
+        </w:rPr>
+      </w:pPr>
+      <w:r>
+        <w:rPr>
+          <w:rFonts w:ascii="Consolas" w:eastAsia="Times New Roman" w:hAnsi="Consolas" w:cs="Times New Roman"/>
+          <w:color w:val="D4D4D4"/>
+          <w:sz w:val="21"/>
+          <w:szCs w:val="21"/>
+        </w:rPr>
+        <w:t>    }</w:t>
+      </w:r>
+    </w:p>
+    <w:p>
+      <w:pPr>
+        <w:shd w:val="clear" w:color="auto" w:fill="1E1E1E"/>
+        <w:spacing w:after="0" w:line="285" w:lineRule="atLeast"/>
+        <w:rPr>
+          <w:rFonts w:ascii="Consolas" w:eastAsia="Times New Roman" w:hAnsi="Consolas" w:cs="Times New Roman"/>
+          <w:color w:val="D4D4D4"/>
+          <w:sz w:val="21"/>
+          <w:szCs w:val="21"/>
+        </w:rPr>
+      </w:pPr>
+    </w:p>
+    <w:p>
+      <w:pPr>
+        <w:shd w:val="clear" w:color="auto" w:fill="1E1E1E"/>
+        <w:spacing w:after="0" w:line="285" w:lineRule="atLeast"/>
+        <w:rPr>
+          <w:rFonts w:ascii="Consolas" w:eastAsia="Times New Roman" w:hAnsi="Consolas" w:cs="Times New Roman"/>
+          <w:color w:val="D4D4D4"/>
+          <w:sz w:val="21"/>
+          <w:szCs w:val="21"/>
+        </w:rPr>
+      </w:pPr>
+      <w:r>
+        <w:rPr>
+          <w:rFonts w:ascii="Consolas" w:eastAsia="Times New Roman" w:hAnsi="Consolas" w:cs="Times New Roman"/>
+          <w:color w:val="D4D4D4"/>
+          <w:sz w:val="21"/>
+          <w:szCs w:val="21"/>
+        </w:rPr>
+        <w:t>    </w:t>
+      </w:r>
+      <w:r>
+        <w:rPr>
+          <w:rFonts w:ascii="Consolas" w:eastAsia="Times New Roman" w:hAnsi="Consolas" w:cs="Times New Roman"/>
+          <w:color w:val="569CD6"/>
+          <w:sz w:val="21"/>
+          <w:szCs w:val="21"/>
+        </w:rPr>
+        <w:t>public</w:t>
+      </w:r>
+      <w:r>
+        <w:rPr>
+          <w:rFonts w:ascii="Consolas" w:eastAsia="Times New Roman" w:hAnsi="Consolas" w:cs="Times New Roman"/>
+          <w:color w:val="D4D4D4"/>
+          <w:sz w:val="21"/>
+          <w:szCs w:val="21"/>
+        </w:rPr>
+        <w:t> </w:t>
+      </w:r>
+      <w:r>
+        <w:rPr>
+          <w:rFonts w:ascii="Consolas" w:eastAsia="Times New Roman" w:hAnsi="Consolas" w:cs="Times New Roman"/>
+          <w:color w:val="569CD6"/>
+          <w:sz w:val="21"/>
+          <w:szCs w:val="21"/>
+        </w:rPr>
+        <w:t>static</w:t>
+      </w:r>
+      <w:r>
+        <w:rPr>
+          <w:rFonts w:ascii="Consolas" w:eastAsia="Times New Roman" w:hAnsi="Consolas" w:cs="Times New Roman"/>
+          <w:color w:val="D4D4D4"/>
+          <w:sz w:val="21"/>
+          <w:szCs w:val="21"/>
+        </w:rPr>
+        <w:t> </w:t>
+      </w:r>
+      <w:r>
+        <w:rPr>
+          <w:rFonts w:ascii="Consolas" w:eastAsia="Times New Roman" w:hAnsi="Consolas" w:cs="Times New Roman"/>
+          <w:color w:val="4EC9B0"/>
+          <w:sz w:val="21"/>
+          <w:szCs w:val="21"/>
+        </w:rPr>
+        <w:t>void</w:t>
+      </w:r>
+      <w:r>
+        <w:rPr>
+          <w:rFonts w:ascii="Consolas" w:eastAsia="Times New Roman" w:hAnsi="Consolas" w:cs="Times New Roman"/>
+          <w:color w:val="D4D4D4"/>
+          <w:sz w:val="21"/>
+          <w:szCs w:val="21"/>
+        </w:rPr>
+        <w:t> </w:t>
+      </w:r>
+      <w:proofErr w:type="gramStart"/>
+      <w:r>
+        <w:rPr>
+          <w:rFonts w:ascii="Consolas" w:eastAsia="Times New Roman" w:hAnsi="Consolas" w:cs="Times New Roman"/>
+          <w:color w:val="DCDCAA"/>
+          <w:sz w:val="21"/>
+          <w:szCs w:val="21"/>
+        </w:rPr>
+        <w:t>main</w:t>
+      </w:r>
+      <w:r>
+        <w:rPr>
+          <w:rFonts w:ascii="Consolas" w:eastAsia="Times New Roman" w:hAnsi="Consolas" w:cs="Times New Roman"/>
+          <w:color w:val="D4D4D4"/>
+          <w:sz w:val="21"/>
+          <w:szCs w:val="21"/>
+        </w:rPr>
+        <w:t>(</w:t>
+      </w:r>
+      <w:proofErr w:type="gramEnd"/>
+      <w:r>
+        <w:rPr>
+          <w:rFonts w:ascii="Consolas" w:eastAsia="Times New Roman" w:hAnsi="Consolas" w:cs="Times New Roman"/>
+          <w:color w:val="4EC9B0"/>
+          <w:sz w:val="21"/>
+          <w:szCs w:val="21"/>
+        </w:rPr>
+        <w:t>String</w:t>
+      </w:r>
+      <w:r>
+        <w:rPr>
+          <w:rFonts w:ascii="Consolas" w:eastAsia="Times New Roman" w:hAnsi="Consolas" w:cs="Times New Roman"/>
+          <w:color w:val="D4D4D4"/>
+          <w:sz w:val="21"/>
+          <w:szCs w:val="21"/>
+        </w:rPr>
+        <w:t> </w:t>
+      </w:r>
+      <w:proofErr w:type="spellStart"/>
+      <w:r>
+        <w:rPr>
+          <w:rFonts w:ascii="Consolas" w:eastAsia="Times New Roman" w:hAnsi="Consolas" w:cs="Times New Roman"/>
+          <w:color w:val="9CDCFE"/>
+          <w:sz w:val="21"/>
+          <w:szCs w:val="21"/>
+        </w:rPr>
+        <w:t>args</w:t>
+      </w:r>
+      <w:proofErr w:type="spellEnd"/>
+      <w:r>
+        <w:rPr>
+          <w:rFonts w:ascii="Consolas" w:eastAsia="Times New Roman" w:hAnsi="Consolas" w:cs="Times New Roman"/>
+          <w:color w:val="D4D4D4"/>
+          <w:sz w:val="21"/>
+          <w:szCs w:val="21"/>
+        </w:rPr>
+        <w:t>[]) {</w:t>
+      </w:r>
+    </w:p>
+    <w:p>
+      <w:pPr>
+        <w:shd w:val="clear" w:color="auto" w:fill="1E1E1E"/>
+        <w:spacing w:after="0" w:line="285" w:lineRule="atLeast"/>
+        <w:rPr>
+          <w:rFonts w:ascii="Consolas" w:eastAsia="Times New Roman" w:hAnsi="Consolas" w:cs="Times New Roman"/>
+          <w:color w:val="D4D4D4"/>
+          <w:sz w:val="21"/>
+          <w:szCs w:val="21"/>
+        </w:rPr>
+      </w:pPr>
+      <w:r>
+        <w:rPr>
+          <w:rFonts w:ascii="Consolas" w:eastAsia="Times New Roman" w:hAnsi="Consolas" w:cs="Times New Roman"/>
+          <w:color w:val="D4D4D4"/>
+          <w:sz w:val="21"/>
+          <w:szCs w:val="21"/>
+        </w:rPr>
+        <w:t>        </w:t>
+      </w:r>
+      <w:r>
+        <w:rPr>
+          <w:rFonts w:ascii="Consolas" w:eastAsia="Times New Roman" w:hAnsi="Consolas" w:cs="Times New Roman"/>
+          <w:color w:val="4EC9B0"/>
+          <w:sz w:val="21"/>
+          <w:szCs w:val="21"/>
+        </w:rPr>
+        <w:t>int</w:t>
+      </w:r>
+      <w:r>
+        <w:rPr>
+          <w:rFonts w:ascii="Consolas" w:eastAsia="Times New Roman" w:hAnsi="Consolas" w:cs="Times New Roman"/>
+          <w:color w:val="D4D4D4"/>
+          <w:sz w:val="21"/>
+          <w:szCs w:val="21"/>
+        </w:rPr>
+        <w:t> </w:t>
+      </w:r>
+      <w:proofErr w:type="spellStart"/>
+      <w:proofErr w:type="gramStart"/>
+      <w:r>
+        <w:rPr>
+          <w:rFonts w:ascii="Consolas" w:eastAsia="Times New Roman" w:hAnsi="Consolas" w:cs="Times New Roman"/>
+          <w:color w:val="9CDCFE"/>
+          <w:sz w:val="21"/>
+          <w:szCs w:val="21"/>
+        </w:rPr>
+        <w:t>arr</w:t>
+      </w:r>
+      <w:proofErr w:type="spellEnd"/>
+      <w:r>
+        <w:rPr>
+          <w:rFonts w:ascii="Consolas" w:eastAsia="Times New Roman" w:hAnsi="Consolas" w:cs="Times New Roman"/>
+          <w:color w:val="D4D4D4"/>
+          <w:sz w:val="21"/>
+          <w:szCs w:val="21"/>
+        </w:rPr>
+        <w:t>[</w:t>
+      </w:r>
+      <w:proofErr w:type="gramEnd"/>
+      <w:r>
+        <w:rPr>
+          <w:rFonts w:ascii="Consolas" w:eastAsia="Times New Roman" w:hAnsi="Consolas" w:cs="Times New Roman"/>
+          <w:color w:val="D4D4D4"/>
+          <w:sz w:val="21"/>
+          <w:szCs w:val="21"/>
+        </w:rPr>
+        <w:t>] = {</w:t>
+      </w:r>
+      <w:r>
+        <w:rPr>
+          <w:rFonts w:ascii="Consolas" w:eastAsia="Times New Roman" w:hAnsi="Consolas" w:cs="Times New Roman"/>
+          <w:color w:val="D4D4D4"/>
+          <w:sz w:val="21"/>
+          <w:szCs w:val="21"/>
+        </w:rPr>
+        <w:t xml:space="preserve"> </w:t>
+      </w:r>
+      <w:r>
+        <w:rPr>
+          <w:rFonts w:ascii="Consolas" w:eastAsia="Times New Roman" w:hAnsi="Consolas" w:cs="Times New Roman"/>
+          <w:color w:val="B5CEA8"/>
+          <w:sz w:val="21"/>
+          <w:szCs w:val="21"/>
+        </w:rPr>
+        <w:t>12</w:t>
+      </w:r>
+      <w:r>
+        <w:rPr>
+          <w:rFonts w:ascii="Consolas" w:eastAsia="Times New Roman" w:hAnsi="Consolas" w:cs="Times New Roman"/>
+          <w:color w:val="D4D4D4"/>
+          <w:sz w:val="21"/>
+          <w:szCs w:val="21"/>
+        </w:rPr>
+        <w:t>,</w:t>
+      </w:r>
+      <w:r>
+        <w:rPr>
+          <w:rFonts w:ascii="Consolas" w:eastAsia="Times New Roman" w:hAnsi="Consolas" w:cs="Times New Roman"/>
+          <w:color w:val="B5CEA8"/>
+          <w:sz w:val="21"/>
+          <w:szCs w:val="21"/>
+        </w:rPr>
+        <w:t xml:space="preserve"> </w:t>
+      </w:r>
+      <w:r>
+        <w:rPr>
+          <w:rFonts w:ascii="Consolas" w:eastAsia="Times New Roman" w:hAnsi="Consolas" w:cs="Times New Roman"/>
+          <w:color w:val="B5CEA8"/>
+          <w:sz w:val="21"/>
+          <w:szCs w:val="21"/>
+        </w:rPr>
+        <w:t>34</w:t>
+      </w:r>
+      <w:r>
+        <w:rPr>
+          <w:rFonts w:ascii="Consolas" w:eastAsia="Times New Roman" w:hAnsi="Consolas" w:cs="Times New Roman"/>
+          <w:color w:val="D4D4D4"/>
+          <w:sz w:val="21"/>
+          <w:szCs w:val="21"/>
+        </w:rPr>
+        <w:t>,</w:t>
+      </w:r>
+      <w:r>
+        <w:rPr>
+          <w:rFonts w:ascii="Consolas" w:eastAsia="Times New Roman" w:hAnsi="Consolas" w:cs="Times New Roman"/>
+          <w:color w:val="D4D4D4"/>
+          <w:sz w:val="21"/>
+          <w:szCs w:val="21"/>
+        </w:rPr>
+        <w:t xml:space="preserve"> </w:t>
+      </w:r>
+      <w:r>
+        <w:rPr>
+          <w:rFonts w:ascii="Consolas" w:eastAsia="Times New Roman" w:hAnsi="Consolas" w:cs="Times New Roman"/>
+          <w:color w:val="B5CEA8"/>
+          <w:sz w:val="21"/>
+          <w:szCs w:val="21"/>
+        </w:rPr>
+        <w:t>54</w:t>
+      </w:r>
+      <w:r>
+        <w:rPr>
+          <w:rFonts w:ascii="Consolas" w:eastAsia="Times New Roman" w:hAnsi="Consolas" w:cs="Times New Roman"/>
+          <w:color w:val="D4D4D4"/>
+          <w:sz w:val="21"/>
+          <w:szCs w:val="21"/>
+        </w:rPr>
+        <w:t>,</w:t>
+      </w:r>
+      <w:r>
+        <w:rPr>
+          <w:rFonts w:ascii="Consolas" w:eastAsia="Times New Roman" w:hAnsi="Consolas" w:cs="Times New Roman"/>
+          <w:color w:val="D4D4D4"/>
+          <w:sz w:val="21"/>
+          <w:szCs w:val="21"/>
+        </w:rPr>
+        <w:t xml:space="preserve"> </w:t>
+      </w:r>
+      <w:r>
+        <w:rPr>
+          <w:rFonts w:ascii="Consolas" w:eastAsia="Times New Roman" w:hAnsi="Consolas" w:cs="Times New Roman"/>
+          <w:color w:val="B5CEA8"/>
+          <w:sz w:val="21"/>
+          <w:szCs w:val="21"/>
+        </w:rPr>
+        <w:t>2</w:t>
+      </w:r>
+      <w:r>
+        <w:rPr>
+          <w:rFonts w:ascii="Consolas" w:eastAsia="Times New Roman" w:hAnsi="Consolas" w:cs="Times New Roman"/>
+          <w:color w:val="D4D4D4"/>
+          <w:sz w:val="21"/>
+          <w:szCs w:val="21"/>
+        </w:rPr>
+        <w:t>,</w:t>
+      </w:r>
+      <w:r>
+        <w:rPr>
+          <w:rFonts w:ascii="Consolas" w:eastAsia="Times New Roman" w:hAnsi="Consolas" w:cs="Times New Roman"/>
+          <w:color w:val="B5CEA8"/>
+          <w:sz w:val="21"/>
+          <w:szCs w:val="21"/>
+        </w:rPr>
+        <w:t xml:space="preserve"> 3</w:t>
+      </w:r>
+      <w:r>
+        <w:rPr>
+          <w:rFonts w:ascii="Consolas" w:eastAsia="Times New Roman" w:hAnsi="Consolas" w:cs="Times New Roman"/>
+          <w:color w:val="D4D4D4"/>
+          <w:sz w:val="21"/>
+          <w:szCs w:val="21"/>
+        </w:rPr>
+        <w:t xml:space="preserve"> </w:t>
+      </w:r>
+      <w:r>
+        <w:rPr>
+          <w:rFonts w:ascii="Consolas" w:eastAsia="Times New Roman" w:hAnsi="Consolas" w:cs="Times New Roman"/>
+          <w:color w:val="D4D4D4"/>
+          <w:sz w:val="21"/>
+          <w:szCs w:val="21"/>
+        </w:rPr>
+        <w:t>};        </w:t>
+      </w:r>
+    </w:p>
+    <w:p>
+      <w:pPr>
+        <w:shd w:val="clear" w:color="auto" w:fill="1E1E1E"/>
+        <w:spacing w:after="0" w:line="285" w:lineRule="atLeast"/>
+        <w:rPr>
+          <w:rFonts w:ascii="Consolas" w:eastAsia="Times New Roman" w:hAnsi="Consolas" w:cs="Times New Roman"/>
+          <w:color w:val="D4D4D4"/>
+          <w:sz w:val="21"/>
+          <w:szCs w:val="21"/>
+        </w:rPr>
+      </w:pPr>
+      <w:r>
+        <w:rPr>
+          <w:rFonts w:ascii="Consolas" w:eastAsia="Times New Roman" w:hAnsi="Consolas" w:cs="Times New Roman"/>
+          <w:color w:val="D4D4D4"/>
+          <w:sz w:val="21"/>
+          <w:szCs w:val="21"/>
+        </w:rPr>
+        <w:t>        </w:t>
+      </w:r>
+    </w:p>
+    <w:p>
+      <w:pPr>
+        <w:shd w:val="clear" w:color="auto" w:fill="1E1E1E"/>
+        <w:spacing w:after="0" w:line="285" w:lineRule="atLeast"/>
+        <w:rPr>
+          <w:rFonts w:ascii="Consolas" w:eastAsia="Times New Roman" w:hAnsi="Consolas" w:cs="Times New Roman"/>
+          <w:color w:val="D4D4D4"/>
+          <w:sz w:val="21"/>
+          <w:szCs w:val="21"/>
+        </w:rPr>
+      </w:pPr>
+      <w:r>
+        <w:rPr>
+          <w:rFonts w:ascii="Consolas" w:eastAsia="Times New Roman" w:hAnsi="Consolas" w:cs="Times New Roman"/>
+          <w:color w:val="D4D4D4"/>
+          <w:sz w:val="21"/>
+          <w:szCs w:val="21"/>
+        </w:rPr>
+        <w:t>        </w:t>
+      </w:r>
+      <w:proofErr w:type="spellStart"/>
+      <w:r>
+        <w:rPr>
+          <w:rFonts w:ascii="Consolas" w:eastAsia="Times New Roman" w:hAnsi="Consolas" w:cs="Times New Roman"/>
+          <w:color w:val="4EC9B0"/>
+          <w:sz w:val="21"/>
+          <w:szCs w:val="21"/>
+        </w:rPr>
+        <w:t>System</w:t>
+      </w:r>
+      <w:r>
+        <w:rPr>
+          <w:rFonts w:ascii="Consolas" w:eastAsia="Times New Roman" w:hAnsi="Consolas" w:cs="Times New Roman"/>
+          <w:color w:val="D4D4D4"/>
+          <w:sz w:val="21"/>
+          <w:szCs w:val="21"/>
+        </w:rPr>
+        <w:t>.</w:t>
+      </w:r>
+      <w:r>
+        <w:rPr>
+          <w:rFonts w:ascii="Consolas" w:eastAsia="Times New Roman" w:hAnsi="Consolas" w:cs="Times New Roman"/>
+          <w:color w:val="4FC1FF"/>
+          <w:sz w:val="21"/>
+          <w:szCs w:val="21"/>
+        </w:rPr>
+        <w:t>out</w:t>
+      </w:r>
+      <w:r>
+        <w:rPr>
+          <w:rFonts w:ascii="Consolas" w:eastAsia="Times New Roman" w:hAnsi="Consolas" w:cs="Times New Roman"/>
+          <w:color w:val="D4D4D4"/>
+          <w:sz w:val="21"/>
+          <w:szCs w:val="21"/>
+        </w:rPr>
+        <w:t>.</w:t>
+      </w:r>
+      <w:r>
+        <w:rPr>
+          <w:rFonts w:ascii="Consolas" w:eastAsia="Times New Roman" w:hAnsi="Consolas" w:cs="Times New Roman"/>
+          <w:color w:val="DCDCAA"/>
+          <w:sz w:val="21"/>
+          <w:szCs w:val="21"/>
+        </w:rPr>
+        <w:t>println</w:t>
+      </w:r>
+      <w:proofErr w:type="spellEnd"/>
+      <w:r>
+        <w:rPr>
+          <w:rFonts w:ascii="Consolas" w:eastAsia="Times New Roman" w:hAnsi="Consolas" w:cs="Times New Roman"/>
+          <w:color w:val="D4D4D4"/>
+          <w:sz w:val="21"/>
+          <w:szCs w:val="21"/>
+        </w:rPr>
+        <w:t>(</w:t>
+      </w:r>
+      <w:r>
+        <w:rPr>
+          <w:rFonts w:ascii="Consolas" w:eastAsia="Times New Roman" w:hAnsi="Consolas" w:cs="Times New Roman"/>
+          <w:color w:val="CE9178"/>
+          <w:sz w:val="21"/>
+          <w:szCs w:val="21"/>
+        </w:rPr>
+        <w:t>"Array before sorting"</w:t>
+      </w:r>
+      <w:r>
+        <w:rPr>
+          <w:rFonts w:ascii="Consolas" w:eastAsia="Times New Roman" w:hAnsi="Consolas" w:cs="Times New Roman"/>
+          <w:color w:val="D4D4D4"/>
+          <w:sz w:val="21"/>
+          <w:szCs w:val="21"/>
+        </w:rPr>
+        <w:t>);       </w:t>
+      </w:r>
+    </w:p>
+    <w:p>
+      <w:pPr>
+        <w:shd w:val="clear" w:color="auto" w:fill="1E1E1E"/>
+        <w:spacing w:after="0" w:line="285" w:lineRule="atLeast"/>
+        <w:rPr>
+          <w:rFonts w:ascii="Consolas" w:eastAsia="Times New Roman" w:hAnsi="Consolas" w:cs="Times New Roman"/>
+          <w:color w:val="D4D4D4"/>
+          <w:sz w:val="21"/>
+          <w:szCs w:val="21"/>
+        </w:rPr>
+      </w:pPr>
+      <w:r>
+        <w:rPr>
+          <w:rFonts w:ascii="Consolas" w:eastAsia="Times New Roman" w:hAnsi="Consolas" w:cs="Times New Roman"/>
+          <w:color w:val="D4D4D4"/>
+          <w:sz w:val="21"/>
+          <w:szCs w:val="21"/>
+        </w:rPr>
+        <w:t>        </w:t>
+      </w:r>
+    </w:p>
+    <w:p>
+      <w:pPr>
+        <w:shd w:val="clear" w:color="auto" w:fill="1E1E1E"/>
+        <w:spacing w:after="0" w:line="285" w:lineRule="atLeast"/>
+        <w:rPr>
+          <w:rFonts w:ascii="Consolas" w:eastAsia="Times New Roman" w:hAnsi="Consolas" w:cs="Times New Roman"/>
+          <w:color w:val="D4D4D4"/>
+          <w:sz w:val="21"/>
+          <w:szCs w:val="21"/>
+        </w:rPr>
+      </w:pPr>
+      <w:r>
+        <w:rPr>
+          <w:rFonts w:ascii="Consolas" w:eastAsia="Times New Roman" w:hAnsi="Consolas" w:cs="Times New Roman"/>
+          <w:color w:val="D4D4D4"/>
+          <w:sz w:val="21"/>
+          <w:szCs w:val="21"/>
+        </w:rPr>
+        <w:t>        </w:t>
+      </w:r>
+      <w:proofErr w:type="spellStart"/>
+      <w:r>
+        <w:rPr>
+          <w:rFonts w:ascii="Consolas" w:eastAsia="Times New Roman" w:hAnsi="Consolas" w:cs="Times New Roman"/>
+          <w:color w:val="DCDCAA"/>
+          <w:sz w:val="21"/>
+          <w:szCs w:val="21"/>
+        </w:rPr>
+        <w:t>printArray</w:t>
+      </w:r>
+      <w:proofErr w:type="spellEnd"/>
+      <w:r>
+        <w:rPr>
+          <w:rFonts w:ascii="Consolas" w:eastAsia="Times New Roman" w:hAnsi="Consolas" w:cs="Times New Roman"/>
+          <w:color w:val="D4D4D4"/>
+          <w:sz w:val="21"/>
+          <w:szCs w:val="21"/>
+        </w:rPr>
+        <w:t>(</w:t>
+      </w:r>
+      <w:proofErr w:type="spellStart"/>
+      <w:r>
+        <w:rPr>
+          <w:rFonts w:ascii="Consolas" w:eastAsia="Times New Roman" w:hAnsi="Consolas" w:cs="Times New Roman"/>
+          <w:color w:val="9CDCFE"/>
+          <w:sz w:val="21"/>
+          <w:szCs w:val="21"/>
+        </w:rPr>
+        <w:t>arr</w:t>
+      </w:r>
+      <w:proofErr w:type="spellEnd"/>
+      <w:r>
+        <w:rPr>
+          <w:rFonts w:ascii="Consolas" w:eastAsia="Times New Roman" w:hAnsi="Consolas" w:cs="Times New Roman"/>
+          <w:color w:val="D4D4D4"/>
+          <w:sz w:val="21"/>
+          <w:szCs w:val="21"/>
+        </w:rPr>
+        <w:t>);        </w:t>
+      </w:r>
+    </w:p>
+    <w:p>
+      <w:pPr>
+        <w:shd w:val="clear" w:color="auto" w:fill="1E1E1E"/>
+        <w:spacing w:after="0" w:line="285" w:lineRule="atLeast"/>
+        <w:rPr>
+          <w:rFonts w:ascii="Consolas" w:eastAsia="Times New Roman" w:hAnsi="Consolas" w:cs="Times New Roman"/>
+          <w:color w:val="D4D4D4"/>
+          <w:sz w:val="21"/>
+          <w:szCs w:val="21"/>
+        </w:rPr>
+      </w:pPr>
+      <w:r>
+        <w:rPr>
+          <w:rFonts w:ascii="Consolas" w:eastAsia="Times New Roman" w:hAnsi="Consolas" w:cs="Times New Roman"/>
+          <w:color w:val="D4D4D4"/>
+          <w:sz w:val="21"/>
+          <w:szCs w:val="21"/>
+        </w:rPr>
+        <w:t>        </w:t>
+      </w:r>
+      <w:r>
+        <w:rPr>
+          <w:rFonts w:ascii="Consolas" w:eastAsia="Times New Roman" w:hAnsi="Consolas" w:cs="Times New Roman"/>
+          <w:color w:val="DCDCAA"/>
+          <w:sz w:val="21"/>
+          <w:szCs w:val="21"/>
+        </w:rPr>
+        <w:t>sort</w:t>
+      </w:r>
+      <w:r>
+        <w:rPr>
+          <w:rFonts w:ascii="Consolas" w:eastAsia="Times New Roman" w:hAnsi="Consolas" w:cs="Times New Roman"/>
+          <w:color w:val="D4D4D4"/>
+          <w:sz w:val="21"/>
+          <w:szCs w:val="21"/>
+        </w:rPr>
+        <w:t>(</w:t>
+      </w:r>
+      <w:proofErr w:type="spellStart"/>
+      <w:r>
+        <w:rPr>
+          <w:rFonts w:ascii="Consolas" w:eastAsia="Times New Roman" w:hAnsi="Consolas" w:cs="Times New Roman"/>
+          <w:color w:val="9CDCFE"/>
+          <w:sz w:val="21"/>
+          <w:szCs w:val="21"/>
+        </w:rPr>
+        <w:t>arr</w:t>
+      </w:r>
+      <w:proofErr w:type="spellEnd"/>
+      <w:r>
+        <w:rPr>
+          <w:rFonts w:ascii="Consolas" w:eastAsia="Times New Roman" w:hAnsi="Consolas" w:cs="Times New Roman"/>
+          <w:color w:val="D4D4D4"/>
+          <w:sz w:val="21"/>
+          <w:szCs w:val="21"/>
+        </w:rPr>
+        <w:t>);       </w:t>
+      </w:r>
+    </w:p>
+    <w:p>
+      <w:pPr>
+        <w:shd w:val="clear" w:color="auto" w:fill="1E1E1E"/>
+        <w:spacing w:after="0" w:line="285" w:lineRule="atLeast"/>
+        <w:rPr>
+          <w:rFonts w:ascii="Consolas" w:eastAsia="Times New Roman" w:hAnsi="Consolas" w:cs="Times New Roman"/>
+          <w:color w:val="D4D4D4"/>
+          <w:sz w:val="21"/>
+          <w:szCs w:val="21"/>
+        </w:rPr>
+      </w:pPr>
+      <w:r>
+        <w:rPr>
+          <w:rFonts w:ascii="Consolas" w:eastAsia="Times New Roman" w:hAnsi="Consolas" w:cs="Times New Roman"/>
+          <w:color w:val="D4D4D4"/>
+          <w:sz w:val="21"/>
+          <w:szCs w:val="21"/>
+        </w:rPr>
+        <w:t>          </w:t>
+      </w:r>
+    </w:p>
+    <w:p>
+      <w:pPr>
+        <w:shd w:val="clear" w:color="auto" w:fill="1E1E1E"/>
+        <w:spacing w:after="0" w:line="285" w:lineRule="atLeast"/>
+        <w:rPr>
+          <w:rFonts w:ascii="Consolas" w:eastAsia="Times New Roman" w:hAnsi="Consolas" w:cs="Times New Roman"/>
+          <w:color w:val="D4D4D4"/>
+          <w:sz w:val="21"/>
+          <w:szCs w:val="21"/>
+        </w:rPr>
+      </w:pPr>
+      <w:r>
+        <w:rPr>
+          <w:rFonts w:ascii="Consolas" w:eastAsia="Times New Roman" w:hAnsi="Consolas" w:cs="Times New Roman"/>
+          <w:color w:val="D4D4D4"/>
+          <w:sz w:val="21"/>
+          <w:szCs w:val="21"/>
+        </w:rPr>
+        <w:t>        </w:t>
+      </w:r>
+      <w:proofErr w:type="spellStart"/>
+      <w:r>
+        <w:rPr>
+          <w:rFonts w:ascii="Consolas" w:eastAsia="Times New Roman" w:hAnsi="Consolas" w:cs="Times New Roman"/>
+          <w:color w:val="4EC9B0"/>
+          <w:sz w:val="21"/>
+          <w:szCs w:val="21"/>
+        </w:rPr>
+        <w:t>System</w:t>
+      </w:r>
+      <w:r>
+        <w:rPr>
+          <w:rFonts w:ascii="Consolas" w:eastAsia="Times New Roman" w:hAnsi="Consolas" w:cs="Times New Roman"/>
+          <w:color w:val="D4D4D4"/>
+          <w:sz w:val="21"/>
+          <w:szCs w:val="21"/>
+        </w:rPr>
+        <w:t>.</w:t>
+      </w:r>
+      <w:r>
+        <w:rPr>
+          <w:rFonts w:ascii="Consolas" w:eastAsia="Times New Roman" w:hAnsi="Consolas" w:cs="Times New Roman"/>
+          <w:color w:val="4FC1FF"/>
+          <w:sz w:val="21"/>
+          <w:szCs w:val="21"/>
+        </w:rPr>
+        <w:t>out</w:t>
+      </w:r>
+      <w:r>
+        <w:rPr>
+          <w:rFonts w:ascii="Consolas" w:eastAsia="Times New Roman" w:hAnsi="Consolas" w:cs="Times New Roman"/>
+          <w:color w:val="D4D4D4"/>
+          <w:sz w:val="21"/>
+          <w:szCs w:val="21"/>
+        </w:rPr>
+        <w:t>.</w:t>
+      </w:r>
+      <w:r>
+        <w:rPr>
+          <w:rFonts w:ascii="Consolas" w:eastAsia="Times New Roman" w:hAnsi="Consolas" w:cs="Times New Roman"/>
+          <w:color w:val="DCDCAA"/>
+          <w:sz w:val="21"/>
+          <w:szCs w:val="21"/>
+        </w:rPr>
+        <w:t>println</w:t>
+      </w:r>
+      <w:proofErr w:type="spellEnd"/>
+      <w:r>
+        <w:rPr>
+          <w:rFonts w:ascii="Consolas" w:eastAsia="Times New Roman" w:hAnsi="Consolas" w:cs="Times New Roman"/>
+          <w:color w:val="D4D4D4"/>
+          <w:sz w:val="21"/>
+          <w:szCs w:val="21"/>
+        </w:rPr>
+        <w:t>(</w:t>
+      </w:r>
+      <w:r>
+        <w:rPr>
+          <w:rFonts w:ascii="Consolas" w:eastAsia="Times New Roman" w:hAnsi="Consolas" w:cs="Times New Roman"/>
+          <w:color w:val="CE9178"/>
+          <w:sz w:val="21"/>
+          <w:szCs w:val="21"/>
+        </w:rPr>
+        <w:t>"Array after sorting"</w:t>
+      </w:r>
+      <w:r>
+        <w:rPr>
+          <w:rFonts w:ascii="Consolas" w:eastAsia="Times New Roman" w:hAnsi="Consolas" w:cs="Times New Roman"/>
+          <w:color w:val="D4D4D4"/>
+          <w:sz w:val="21"/>
+          <w:szCs w:val="21"/>
+        </w:rPr>
+        <w:t>);       </w:t>
+      </w:r>
+    </w:p>
+    <w:p>
+      <w:pPr>
+        <w:shd w:val="clear" w:color="auto" w:fill="1E1E1E"/>
+        <w:spacing w:after="0" w:line="285" w:lineRule="atLeast"/>
+        <w:rPr>
+          <w:rFonts w:ascii="Consolas" w:eastAsia="Times New Roman" w:hAnsi="Consolas" w:cs="Times New Roman"/>
+          <w:color w:val="D4D4D4"/>
+          <w:sz w:val="21"/>
+          <w:szCs w:val="21"/>
+        </w:rPr>
+      </w:pPr>
+      <w:r>
+        <w:rPr>
+          <w:rFonts w:ascii="Consolas" w:eastAsia="Times New Roman" w:hAnsi="Consolas" w:cs="Times New Roman"/>
+          <w:color w:val="D4D4D4"/>
+          <w:sz w:val="21"/>
+          <w:szCs w:val="21"/>
+        </w:rPr>
+        <w:t>           </w:t>
+      </w:r>
+    </w:p>
+    <w:p>
+      <w:pPr>
+        <w:shd w:val="clear" w:color="auto" w:fill="1E1E1E"/>
+        <w:spacing w:after="0" w:line="285" w:lineRule="atLeast"/>
+        <w:rPr>
+          <w:rFonts w:ascii="Consolas" w:eastAsia="Times New Roman" w:hAnsi="Consolas" w:cs="Times New Roman"/>
+          <w:color w:val="D4D4D4"/>
+          <w:sz w:val="21"/>
+          <w:szCs w:val="21"/>
+        </w:rPr>
+      </w:pPr>
+      <w:r>
+        <w:rPr>
+          <w:rFonts w:ascii="Consolas" w:eastAsia="Times New Roman" w:hAnsi="Consolas" w:cs="Times New Roman"/>
+          <w:color w:val="D4D4D4"/>
+          <w:sz w:val="21"/>
+          <w:szCs w:val="21"/>
+        </w:rPr>
+        <w:t>        </w:t>
+      </w:r>
+      <w:proofErr w:type="spellStart"/>
+      <w:r>
+        <w:rPr>
+          <w:rFonts w:ascii="Consolas" w:eastAsia="Times New Roman" w:hAnsi="Consolas" w:cs="Times New Roman"/>
+          <w:color w:val="DCDCAA"/>
+          <w:sz w:val="21"/>
+          <w:szCs w:val="21"/>
+        </w:rPr>
+        <w:t>printArray</w:t>
+      </w:r>
+      <w:proofErr w:type="spellEnd"/>
+      <w:r>
+        <w:rPr>
+          <w:rFonts w:ascii="Consolas" w:eastAsia="Times New Roman" w:hAnsi="Consolas" w:cs="Times New Roman"/>
+          <w:color w:val="D4D4D4"/>
+          <w:sz w:val="21"/>
+          <w:szCs w:val="21"/>
+        </w:rPr>
+        <w:t>(</w:t>
+      </w:r>
+      <w:proofErr w:type="spellStart"/>
+      <w:r>
+        <w:rPr>
+          <w:rFonts w:ascii="Consolas" w:eastAsia="Times New Roman" w:hAnsi="Consolas" w:cs="Times New Roman"/>
+          <w:color w:val="9CDCFE"/>
+          <w:sz w:val="21"/>
+          <w:szCs w:val="21"/>
+        </w:rPr>
+        <w:t>arr</w:t>
+      </w:r>
+      <w:proofErr w:type="spellEnd"/>
+      <w:r>
+        <w:rPr>
+          <w:rFonts w:ascii="Consolas" w:eastAsia="Times New Roman" w:hAnsi="Consolas" w:cs="Times New Roman"/>
+          <w:color w:val="D4D4D4"/>
+          <w:sz w:val="21"/>
+          <w:szCs w:val="21"/>
+        </w:rPr>
+        <w:t>);    </w:t>
+      </w:r>
+    </w:p>
+    <w:p>
+      <w:pPr>
+        <w:shd w:val="clear" w:color="auto" w:fill="1E1E1E"/>
+        <w:spacing w:after="0" w:line="285" w:lineRule="atLeast"/>
+        <w:rPr>
+          <w:rFonts w:ascii="Consolas" w:eastAsia="Times New Roman" w:hAnsi="Consolas" w:cs="Times New Roman"/>
+          <w:color w:val="D4D4D4"/>
+          <w:sz w:val="21"/>
+          <w:szCs w:val="21"/>
+        </w:rPr>
+      </w:pPr>
+      <w:r>
+        <w:rPr>
+          <w:rFonts w:ascii="Consolas" w:eastAsia="Times New Roman" w:hAnsi="Consolas" w:cs="Times New Roman"/>
+          <w:color w:val="D4D4D4"/>
+          <w:sz w:val="21"/>
+          <w:szCs w:val="21"/>
+        </w:rPr>
+        <w:t>    }</w:t>
+      </w:r>
+    </w:p>
+    <w:p>
+      <w:pPr>
+        <w:shd w:val="clear" w:color="auto" w:fill="1E1E1E"/>
+        <w:spacing w:after="0" w:line="285" w:lineRule="atLeast"/>
+        <w:rPr>
+          <w:rFonts w:ascii="Consolas" w:eastAsia="Times New Roman" w:hAnsi="Consolas" w:cs="Times New Roman"/>
+          <w:color w:val="D4D4D4"/>
+          <w:sz w:val="21"/>
+          <w:szCs w:val="21"/>
+        </w:rPr>
+      </w:pPr>
+      <w:r>
+        <w:rPr>
+          <w:rFonts w:ascii="Consolas" w:eastAsia="Times New Roman" w:hAnsi="Consolas" w:cs="Times New Roman"/>
+          <w:color w:val="D4D4D4"/>
+          <w:sz w:val="21"/>
+          <w:szCs w:val="21"/>
+        </w:rPr>
+        <w:t>}</w:t>
+      </w:r>
+    </w:p>
+    <w:p>
+      <w:pPr>
+        <w:rPr>
+          <w:rFonts w:cs="B Nazanin"/>
+          <w:b/>
+          <w:bCs/>
+          <w:sz w:val="28"/>
+          <w:szCs w:val="28"/>
+          <w:lang w:bidi="fa-IR"/>
+        </w:rPr>
+      </w:pPr>
+    </w:p>
+    <w:p>
+      <w:pPr>
+        <w:rPr>
+          <w:rFonts w:cs="B Nazanin"/>
           <w:sz w:val="28"/>
           <w:szCs w:val="28"/>
           <w:rtl/>
